--- a/UserStories/KANBAN/Formato de Informe de Seguimiento (1).docx
+++ b/UserStories/KANBAN/Formato de Informe de Seguimiento (1).docx
@@ -5,7 +5,7 @@
     <w:p>
       <w:pPr>
         <w:rPr>
-          <w:rFonts w:eastAsia="Times New Roman" w:cs="Arial"/>
+          <w:rFonts w:eastAsia="Times New Roman" w:cs="IBM Plex Sans Devanagari"/>
           <w:b/>
           <w:sz w:val="24"/>
           <w:szCs w:val="24"/>
@@ -14,26 +14,21 @@
       </w:pPr>
       <w:r>
         <w:rPr>
-          <w:rFonts w:eastAsia="Times New Roman" w:cs="Arial"/>
-          <w:b/>
           <w:noProof/>
-          <w:sz w:val="24"/>
-          <w:szCs w:val="24"/>
-          <w:lang w:val="es-MX" w:eastAsia="es-MX"/>
         </w:rPr>
         <w:drawing>
-          <wp:anchor distT="0" distB="0" distL="114300" distR="114300" simplePos="0" relativeHeight="251656192" behindDoc="1" locked="1" layoutInCell="1" allowOverlap="1" wp14:anchorId="0855BFF3" wp14:editId="5CB18EC3">
+          <wp:anchor distT="0" distB="0" distL="114300" distR="114300" simplePos="0" relativeHeight="251660288" behindDoc="0" locked="0" layoutInCell="1" allowOverlap="1" wp14:anchorId="758D4B51" wp14:editId="51A97409">
             <wp:simplePos x="0" y="0"/>
-            <wp:positionH relativeFrom="column">
-              <wp:posOffset>-1080135</wp:posOffset>
+            <wp:positionH relativeFrom="page">
+              <wp:align>inside</wp:align>
             </wp:positionH>
-            <wp:positionV relativeFrom="paragraph">
-              <wp:posOffset>-1481185</wp:posOffset>
+            <wp:positionV relativeFrom="page">
+              <wp:posOffset>0</wp:posOffset>
             </wp:positionV>
-            <wp:extent cx="7773423" cy="10681200"/>
-            <wp:effectExtent l="0" t="0" r="0" b="6350"/>
+            <wp:extent cx="7898400" cy="11304000"/>
+            <wp:effectExtent l="0" t="0" r="7620" b="0"/>
             <wp:wrapNone/>
-            <wp:docPr id="1" name="Imagen 1"/>
+            <wp:docPr id="1" name="Gráfico 1"/>
             <wp:cNvGraphicFramePr>
               <a:graphicFrameLocks xmlns:a="http://schemas.openxmlformats.org/drawingml/2006/main" noChangeAspect="1"/>
             </wp:cNvGraphicFramePr>
@@ -41,7 +36,7 @@
               <a:graphicData uri="http://schemas.openxmlformats.org/drawingml/2006/picture">
                 <pic:pic xmlns:pic="http://schemas.openxmlformats.org/drawingml/2006/picture">
                   <pic:nvPicPr>
-                    <pic:cNvPr id="1" name="portada-hoja-membrete.png"/>
+                    <pic:cNvPr id="1" name="Gráfico 1"/>
                     <pic:cNvPicPr/>
                   </pic:nvPicPr>
                   <pic:blipFill>
@@ -49,6 +44,9 @@
                       <a:extLst>
                         <a:ext uri="{28A0092B-C50C-407E-A947-70E740481C1C}">
                           <a14:useLocalDpi xmlns:a14="http://schemas.microsoft.com/office/drawing/2010/main" val="0"/>
+                        </a:ext>
+                        <a:ext uri="{96DAC541-7B7A-43D3-8B79-37D633B846F1}">
+                          <asvg:svgBlip xmlns:asvg="http://schemas.microsoft.com/office/drawing/2016/SVG/main" r:embed="rId9"/>
                         </a:ext>
                       </a:extLst>
                     </a:blip>
@@ -59,7 +57,7 @@
                   <pic:spPr>
                     <a:xfrm>
                       <a:off x="0" y="0"/>
-                      <a:ext cx="7773423" cy="10681200"/>
+                      <a:ext cx="7898400" cy="11304000"/>
                     </a:xfrm>
                     <a:prstGeom prst="rect">
                       <a:avLst/>
@@ -83,7 +81,7 @@
         <w:spacing w:before="315" w:after="100" w:afterAutospacing="1" w:line="240" w:lineRule="auto"/>
         <w:jc w:val="right"/>
         <w:rPr>
-          <w:rFonts w:eastAsia="Times New Roman" w:cs="Arial"/>
+          <w:rFonts w:eastAsia="Times New Roman" w:cs="IBM Plex Sans Devanagari"/>
           <w:b/>
           <w:sz w:val="24"/>
           <w:szCs w:val="24"/>
@@ -96,7 +94,7 @@
         <w:spacing w:before="315" w:after="100" w:afterAutospacing="1" w:line="240" w:lineRule="auto"/>
         <w:jc w:val="right"/>
         <w:rPr>
-          <w:rFonts w:eastAsia="Times New Roman" w:cs="Arial"/>
+          <w:rFonts w:eastAsia="Times New Roman" w:cs="IBM Plex Sans Devanagari"/>
           <w:b/>
           <w:sz w:val="24"/>
           <w:szCs w:val="24"/>
@@ -109,7 +107,7 @@
         <w:spacing w:before="315" w:after="100" w:afterAutospacing="1" w:line="240" w:lineRule="auto"/>
         <w:jc w:val="right"/>
         <w:rPr>
-          <w:rFonts w:eastAsia="Times New Roman" w:cs="Arial"/>
+          <w:rFonts w:eastAsia="Times New Roman" w:cs="IBM Plex Sans Devanagari"/>
           <w:b/>
           <w:sz w:val="24"/>
           <w:szCs w:val="24"/>
@@ -122,7 +120,7 @@
         <w:spacing w:before="315" w:after="100" w:afterAutospacing="1" w:line="240" w:lineRule="auto"/>
         <w:jc w:val="right"/>
         <w:rPr>
-          <w:rFonts w:eastAsia="Times New Roman" w:cs="Arial"/>
+          <w:rFonts w:eastAsia="Times New Roman" w:cs="IBM Plex Sans Devanagari"/>
           <w:b/>
           <w:sz w:val="24"/>
           <w:szCs w:val="24"/>
@@ -135,7 +133,7 @@
         <w:spacing w:before="315" w:after="100" w:afterAutospacing="1" w:line="240" w:lineRule="auto"/>
         <w:jc w:val="right"/>
         <w:rPr>
-          <w:rFonts w:eastAsia="Times New Roman" w:cs="Arial"/>
+          <w:rFonts w:eastAsia="Times New Roman" w:cs="IBM Plex Sans Devanagari"/>
           <w:b/>
           <w:sz w:val="24"/>
           <w:szCs w:val="24"/>
@@ -148,7 +146,7 @@
         <w:spacing w:before="315" w:after="100" w:afterAutospacing="1" w:line="240" w:lineRule="auto"/>
         <w:jc w:val="right"/>
         <w:rPr>
-          <w:rFonts w:eastAsia="Times New Roman" w:cs="Arial"/>
+          <w:rFonts w:eastAsia="Times New Roman" w:cs="IBM Plex Sans Devanagari"/>
           <w:b/>
           <w:sz w:val="24"/>
           <w:szCs w:val="24"/>
@@ -161,7 +159,7 @@
         <w:spacing w:before="315" w:after="100" w:afterAutospacing="1" w:line="240" w:lineRule="auto"/>
         <w:jc w:val="right"/>
         <w:rPr>
-          <w:rFonts w:eastAsia="Times New Roman" w:cs="Arial"/>
+          <w:rFonts w:eastAsia="Times New Roman" w:cs="IBM Plex Sans Devanagari"/>
           <w:b/>
           <w:sz w:val="24"/>
           <w:szCs w:val="24"/>
@@ -174,7 +172,7 @@
         <w:spacing w:before="315" w:after="100" w:afterAutospacing="1" w:line="240" w:lineRule="auto"/>
         <w:jc w:val="right"/>
         <w:rPr>
-          <w:rFonts w:eastAsia="Times New Roman" w:cs="Arial"/>
+          <w:rFonts w:eastAsia="Times New Roman" w:cs="IBM Plex Sans Devanagari"/>
           <w:b/>
           <w:sz w:val="24"/>
           <w:szCs w:val="24"/>
@@ -187,7 +185,7 @@
         <w:spacing w:before="315" w:after="100" w:afterAutospacing="1" w:line="240" w:lineRule="auto"/>
         <w:jc w:val="right"/>
         <w:rPr>
-          <w:rFonts w:eastAsia="Times New Roman" w:cs="Arial"/>
+          <w:rFonts w:eastAsia="Times New Roman" w:cs="IBM Plex Sans Devanagari"/>
           <w:b/>
           <w:sz w:val="24"/>
           <w:szCs w:val="24"/>
@@ -200,7 +198,7 @@
         <w:spacing w:before="315" w:after="100" w:afterAutospacing="1" w:line="240" w:lineRule="auto"/>
         <w:jc w:val="right"/>
         <w:rPr>
-          <w:rFonts w:eastAsia="Times New Roman" w:cs="Arial"/>
+          <w:rFonts w:eastAsia="Times New Roman" w:cs="IBM Plex Sans Devanagari"/>
           <w:b/>
           <w:sz w:val="24"/>
           <w:szCs w:val="24"/>
@@ -213,7 +211,7 @@
         <w:spacing w:before="315" w:after="100" w:afterAutospacing="1" w:line="240" w:lineRule="auto"/>
         <w:jc w:val="right"/>
         <w:rPr>
-          <w:rFonts w:eastAsia="Times New Roman" w:cs="Arial"/>
+          <w:rFonts w:eastAsia="Times New Roman" w:cs="IBM Plex Sans Devanagari"/>
           <w:b/>
           <w:sz w:val="24"/>
           <w:szCs w:val="24"/>
@@ -226,7 +224,7 @@
         <w:spacing w:before="315" w:after="100" w:afterAutospacing="1" w:line="240" w:lineRule="auto"/>
         <w:jc w:val="right"/>
         <w:rPr>
-          <w:rFonts w:eastAsia="Times New Roman" w:cs="Arial"/>
+          <w:rFonts w:eastAsia="Times New Roman" w:cs="IBM Plex Sans Devanagari"/>
           <w:b/>
           <w:sz w:val="24"/>
           <w:szCs w:val="24"/>
@@ -239,7 +237,7 @@
         <w:spacing w:before="315" w:after="100" w:afterAutospacing="1" w:line="240" w:lineRule="auto"/>
         <w:jc w:val="right"/>
         <w:rPr>
-          <w:rFonts w:eastAsia="Times New Roman" w:cs="Arial"/>
+          <w:rFonts w:eastAsia="Times New Roman" w:cs="IBM Plex Sans Devanagari"/>
           <w:b/>
           <w:sz w:val="24"/>
           <w:szCs w:val="24"/>
@@ -252,7 +250,7 @@
         <w:spacing w:before="315" w:after="100" w:afterAutospacing="1" w:line="240" w:lineRule="auto"/>
         <w:jc w:val="right"/>
         <w:rPr>
-          <w:rFonts w:eastAsia="Times New Roman" w:cs="Arial"/>
+          <w:rFonts w:eastAsia="Times New Roman" w:cs="IBM Plex Sans Devanagari"/>
           <w:b/>
           <w:sz w:val="24"/>
           <w:szCs w:val="24"/>
@@ -265,7 +263,7 @@
         <w:spacing w:before="315" w:after="100" w:afterAutospacing="1" w:line="240" w:lineRule="auto"/>
         <w:jc w:val="right"/>
         <w:rPr>
-          <w:rFonts w:eastAsia="Times New Roman" w:cs="Arial"/>
+          <w:rFonts w:eastAsia="Times New Roman" w:cs="IBM Plex Sans Devanagari"/>
           <w:b/>
           <w:sz w:val="24"/>
           <w:szCs w:val="24"/>
@@ -278,16 +276,71 @@
         <w:spacing w:before="315" w:after="100" w:afterAutospacing="1" w:line="240" w:lineRule="auto"/>
         <w:jc w:val="right"/>
         <w:rPr>
-          <w:rFonts w:eastAsia="Times New Roman" w:cs="Arial"/>
+          <w:rFonts w:eastAsia="Times New Roman" w:cs="IBM Plex Sans Devanagari"/>
           <w:b/>
           <w:sz w:val="24"/>
           <w:szCs w:val="24"/>
           <w:lang w:eastAsia="es-CO"/>
         </w:rPr>
       </w:pPr>
-      <w:r>
-        <w:rPr>
-          <w:rFonts w:eastAsia="Times New Roman" w:cs="Arial"/>
+    </w:p>
+    <w:p>
+      <w:pPr>
+        <w:spacing w:before="315" w:after="100" w:afterAutospacing="1" w:line="240" w:lineRule="auto"/>
+        <w:jc w:val="right"/>
+        <w:rPr>
+          <w:rFonts w:eastAsia="Times New Roman" w:cs="IBM Plex Sans Devanagari"/>
+          <w:b/>
+          <w:sz w:val="24"/>
+          <w:szCs w:val="24"/>
+          <w:lang w:eastAsia="es-CO"/>
+        </w:rPr>
+      </w:pPr>
+    </w:p>
+    <w:p>
+      <w:pPr>
+        <w:spacing w:before="315" w:after="100" w:afterAutospacing="1" w:line="240" w:lineRule="auto"/>
+        <w:jc w:val="right"/>
+        <w:rPr>
+          <w:rFonts w:eastAsia="Times New Roman" w:cs="IBM Plex Sans Devanagari"/>
+          <w:b/>
+          <w:sz w:val="24"/>
+          <w:szCs w:val="24"/>
+          <w:lang w:eastAsia="es-CO"/>
+        </w:rPr>
+      </w:pPr>
+    </w:p>
+    <w:p>
+      <w:pPr>
+        <w:spacing w:before="315" w:after="100" w:afterAutospacing="1" w:line="240" w:lineRule="auto"/>
+        <w:jc w:val="right"/>
+        <w:rPr>
+          <w:rFonts w:eastAsia="Times New Roman" w:cs="IBM Plex Sans Devanagari"/>
+          <w:b/>
+          <w:sz w:val="24"/>
+          <w:szCs w:val="24"/>
+          <w:lang w:eastAsia="es-CO"/>
+        </w:rPr>
+      </w:pPr>
+    </w:p>
+    <w:p>
+      <w:pPr>
+        <w:spacing w:after="200" w:line="276" w:lineRule="auto"/>
+        <w:ind w:firstLine="0"/>
+        <w:contextualSpacing w:val="0"/>
+        <w:jc w:val="left"/>
+        <w:rPr>
+          <w:rFonts w:ascii="Alegreya" w:eastAsia="Times New Roman" w:hAnsi="Alegreya" w:cstheme="majorBidi"/>
+          <w:b/>
+          <w:color w:val="8064A2" w:themeColor="accent4"/>
+          <w:sz w:val="48"/>
+          <w:szCs w:val="32"/>
+          <w:lang w:eastAsia="es-CO"/>
+        </w:rPr>
+      </w:pPr>
+      <w:r>
+        <w:rPr>
+          <w:rFonts w:eastAsia="Times New Roman" w:cs="IBM Plex Sans Devanagari"/>
           <w:b/>
           <w:noProof/>
           <w:sz w:val="24"/>
@@ -297,16 +350,16 @@
         <mc:AlternateContent>
           <mc:Choice Requires="wps">
             <w:drawing>
-              <wp:anchor distT="45720" distB="45720" distL="114300" distR="114300" simplePos="0" relativeHeight="251657216" behindDoc="0" locked="0" layoutInCell="1" allowOverlap="1" wp14:anchorId="22BEC59A" wp14:editId="2D361C97">
+              <wp:anchor distT="45720" distB="45720" distL="114300" distR="114300" simplePos="0" relativeHeight="251660288" behindDoc="0" locked="0" layoutInCell="1" allowOverlap="1" wp14:anchorId="22BEC59A" wp14:editId="52FD2394">
                 <wp:simplePos x="0" y="0"/>
                 <wp:positionH relativeFrom="column">
-                  <wp:posOffset>747809</wp:posOffset>
+                  <wp:posOffset>448945</wp:posOffset>
                 </wp:positionH>
                 <wp:positionV relativeFrom="paragraph">
-                  <wp:posOffset>331083</wp:posOffset>
+                  <wp:posOffset>908685</wp:posOffset>
                 </wp:positionV>
                 <wp:extent cx="4455795" cy="1404620"/>
-                <wp:effectExtent l="0" t="0" r="0" b="3175"/>
+                <wp:effectExtent l="0" t="0" r="0" b="0"/>
                 <wp:wrapSquare wrapText="bothSides"/>
                 <wp:docPr id="217" name="Cuadro de texto 2"/>
                 <wp:cNvGraphicFramePr>
@@ -338,6 +391,7 @@
                         <w:txbxContent>
                           <w:p>
                             <w:pPr>
+                              <w:spacing w:line="240" w:lineRule="auto"/>
                               <w:jc w:val="center"/>
                               <w:rPr>
                                 <w:color w:val="FFFFFF" w:themeColor="background1"/>
@@ -378,11 +432,12 @@
                 <v:stroke joinstyle="miter"/>
                 <v:path gradientshapeok="t" o:connecttype="rect"/>
               </v:shapetype>
-              <v:shape id="Cuadro de texto 2" o:spid="_x0000_s1026" type="#_x0000_t202" style="position:absolute;left:0;text-align:left;margin-left:58.9pt;margin-top:26.05pt;width:350.85pt;height:110.6pt;z-index:251657216;visibility:visible;mso-wrap-style:square;mso-width-percent:0;mso-height-percent:200;mso-wrap-distance-left:9pt;mso-wrap-distance-top:3.6pt;mso-wrap-distance-right:9pt;mso-wrap-distance-bottom:3.6pt;mso-position-horizontal:absolute;mso-position-horizontal-relative:text;mso-position-vertical:absolute;mso-position-vertical-relative:text;mso-width-percent:0;mso-height-percent:200;mso-width-relative:margin;mso-height-relative:margin;v-text-anchor:top" o:gfxdata="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" filled="f" stroked="f">
+              <v:shape id="Cuadro de texto 2" o:spid="_x0000_s1026" type="#_x0000_t202" style="position:absolute;margin-left:35.35pt;margin-top:71.55pt;width:350.85pt;height:110.6pt;z-index:251660288;visibility:visible;mso-wrap-style:square;mso-width-percent:0;mso-height-percent:200;mso-wrap-distance-left:9pt;mso-wrap-distance-top:3.6pt;mso-wrap-distance-right:9pt;mso-wrap-distance-bottom:3.6pt;mso-position-horizontal:absolute;mso-position-horizontal-relative:text;mso-position-vertical:absolute;mso-position-vertical-relative:text;mso-width-percent:0;mso-height-percent:200;mso-width-relative:margin;mso-height-relative:margin;v-text-anchor:top" o:gfxdata="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" filled="f" stroked="f">
                 <v:textbox style="mso-fit-shape-to-text:t">
                   <w:txbxContent>
                     <w:p>
                       <w:pPr>
+                        <w:spacing w:line="240" w:lineRule="auto"/>
                         <w:jc w:val="center"/>
                         <w:rPr>
                           <w:color w:val="FFFFFF" w:themeColor="background1"/>
@@ -408,116 +463,37 @@
           </mc:Fallback>
         </mc:AlternateContent>
       </w:r>
-    </w:p>
-    <w:p>
-      <w:pPr>
-        <w:spacing w:before="315" w:after="100" w:afterAutospacing="1" w:line="240" w:lineRule="auto"/>
-        <w:jc w:val="right"/>
-        <w:rPr>
-          <w:rFonts w:eastAsia="Times New Roman" w:cs="Arial"/>
-          <w:b/>
-          <w:sz w:val="24"/>
-          <w:szCs w:val="24"/>
-          <w:lang w:eastAsia="es-CO"/>
-        </w:rPr>
-      </w:pPr>
-    </w:p>
-    <w:p>
-      <w:pPr>
-        <w:spacing w:before="315" w:after="100" w:afterAutospacing="1" w:line="240" w:lineRule="auto"/>
-        <w:jc w:val="right"/>
-        <w:rPr>
-          <w:rFonts w:eastAsia="Times New Roman" w:cs="Arial"/>
-          <w:b/>
-          <w:sz w:val="24"/>
-          <w:szCs w:val="24"/>
-          <w:lang w:eastAsia="es-CO"/>
-        </w:rPr>
-      </w:pPr>
-    </w:p>
-    <w:p>
-      <w:pPr>
-        <w:spacing w:before="315" w:after="100" w:afterAutospacing="1" w:line="240" w:lineRule="auto"/>
-        <w:jc w:val="right"/>
-        <w:rPr>
-          <w:rFonts w:eastAsia="Times New Roman" w:cs="Arial"/>
-          <w:b/>
-          <w:sz w:val="24"/>
-          <w:szCs w:val="24"/>
-          <w:lang w:eastAsia="es-CO"/>
-        </w:rPr>
-      </w:pPr>
-    </w:p>
-    <w:p>
-      <w:pPr>
-        <w:spacing w:before="315" w:after="100" w:afterAutospacing="1" w:line="240" w:lineRule="auto"/>
-        <w:jc w:val="right"/>
-        <w:rPr>
-          <w:rFonts w:eastAsia="Times New Roman" w:cs="Arial"/>
-          <w:b/>
-          <w:sz w:val="24"/>
-          <w:szCs w:val="24"/>
-          <w:lang w:eastAsia="es-CO"/>
-        </w:rPr>
-      </w:pPr>
-    </w:p>
-    <w:p>
-      <w:pPr>
-        <w:spacing w:before="315" w:after="100" w:afterAutospacing="1" w:line="240" w:lineRule="auto"/>
-        <w:jc w:val="right"/>
-        <w:rPr>
-          <w:rFonts w:eastAsia="Times New Roman" w:cs="Arial"/>
-          <w:b/>
-          <w:sz w:val="24"/>
-          <w:szCs w:val="24"/>
-          <w:lang w:eastAsia="es-CO"/>
-        </w:rPr>
-      </w:pPr>
-    </w:p>
-    <w:p>
-      <w:pPr>
-        <w:spacing w:before="315" w:after="100" w:afterAutospacing="1" w:line="240" w:lineRule="auto"/>
-        <w:jc w:val="right"/>
-        <w:rPr>
-          <w:rFonts w:eastAsia="Times New Roman" w:cs="Arial"/>
-          <w:b/>
-          <w:sz w:val="24"/>
-          <w:szCs w:val="24"/>
-          <w:lang w:eastAsia="es-CO"/>
-        </w:rPr>
-      </w:pPr>
-    </w:p>
-    <w:p>
-      <w:pPr>
-        <w:ind w:left="708" w:firstLine="708"/>
-        <w:rPr>
-          <w:rFonts w:ascii="Calibri" w:eastAsia="Times New Roman" w:hAnsi="Calibri" w:cs="Calibri"/>
-          <w:b/>
-          <w:bCs/>
-          <w:color w:val="808080" w:themeColor="background1" w:themeShade="80"/>
-          <w:sz w:val="48"/>
-          <w:szCs w:val="48"/>
-          <w:lang w:eastAsia="es-CO"/>
-        </w:rPr>
-      </w:pPr>
-      <w:r>
-        <w:rPr>
-          <w:rFonts w:ascii="Calibri" w:eastAsia="Times New Roman" w:hAnsi="Calibri" w:cs="Calibri"/>
-          <w:b/>
-          <w:bCs/>
-          <w:color w:val="FF0062"/>
-          <w:sz w:val="48"/>
-          <w:szCs w:val="48"/>
-          <w:lang w:eastAsia="es-CO"/>
-        </w:rPr>
+      <w:r>
+        <w:rPr>
+          <w:rFonts w:eastAsia="Times New Roman"/>
+          <w:lang w:eastAsia="es-CO"/>
+        </w:rPr>
+        <w:br w:type="page"/>
+      </w:r>
+    </w:p>
+    <w:p>
+      <w:pPr>
+        <w:pStyle w:val="Sinespaciado"/>
+        <w:spacing w:before="360"/>
+        <w:rPr>
+          <w:rFonts w:eastAsia="Times New Roman"/>
+          <w:lang w:eastAsia="es-CO"/>
+        </w:rPr>
+      </w:pPr>
+      <w:r>
+        <w:rPr>
+          <w:rFonts w:eastAsia="Times New Roman"/>
+          <w:lang w:eastAsia="es-CO"/>
+        </w:rPr>
+        <w:lastRenderedPageBreak/>
         <w:t>Formato de Informe de Seguimiento</w:t>
       </w:r>
     </w:p>
     <w:p>
       <w:pPr>
-        <w:spacing w:after="0" w:line="240" w:lineRule="auto"/>
-        <w:rPr>
-          <w:rFonts w:ascii="Calibri" w:eastAsia="Times New Roman" w:hAnsi="Calibri" w:cs="Calibri"/>
+        <w:spacing w:line="240" w:lineRule="auto"/>
+        <w:rPr>
+          <w:rFonts w:eastAsia="Times New Roman" w:cs="IBM Plex Sans Devanagari"/>
           <w:color w:val="404040"/>
           <w:sz w:val="36"/>
           <w:szCs w:val="36"/>
@@ -530,12 +506,12 @@
         <w:tblW w:w="0" w:type="auto"/>
         <w:tblInd w:w="-93" w:type="dxa"/>
         <w:tblBorders>
-          <w:top w:val="single" w:sz="12" w:space="0" w:color="3366C3"/>
-          <w:left w:val="single" w:sz="12" w:space="0" w:color="3366C3"/>
-          <w:bottom w:val="single" w:sz="12" w:space="0" w:color="3366C3"/>
-          <w:right w:val="single" w:sz="12" w:space="0" w:color="3366C3"/>
-          <w:insideH w:val="single" w:sz="12" w:space="0" w:color="3366C3"/>
-          <w:insideV w:val="single" w:sz="12" w:space="0" w:color="3366C3"/>
+          <w:top w:val="single" w:sz="18" w:space="0" w:color="FED420"/>
+          <w:left w:val="single" w:sz="18" w:space="0" w:color="FED420"/>
+          <w:bottom w:val="single" w:sz="18" w:space="0" w:color="FED420"/>
+          <w:right w:val="single" w:sz="18" w:space="0" w:color="FED420"/>
+          <w:insideH w:val="single" w:sz="18" w:space="0" w:color="FED420"/>
+          <w:insideV w:val="single" w:sz="18" w:space="0" w:color="FED420"/>
         </w:tblBorders>
         <w:tblCellMar>
           <w:top w:w="15" w:type="dxa"/>
@@ -556,32 +532,30 @@
         <w:tc>
           <w:tcPr>
             <w:tcW w:w="2454" w:type="dxa"/>
+            <w:shd w:val="clear" w:color="auto" w:fill="FED420"/>
           </w:tcPr>
           <w:p>
             <w:pPr>
-              <w:spacing w:after="0" w:line="240" w:lineRule="auto"/>
-              <w:rPr>
-                <w:rFonts w:ascii="Arial" w:eastAsia="Times New Roman" w:hAnsi="Arial" w:cs="Arial"/>
-                <w:color w:val="000000"/>
-                <w:lang w:val="es-MX" w:eastAsia="es-MX"/>
+              <w:pStyle w:val="Ttulo1"/>
+              <w:rPr>
+                <w:b/>
+                <w:bCs/>
               </w:rPr>
             </w:pPr>
             <w:r>
               <w:rPr>
-                <w:rFonts w:ascii="Arial" w:eastAsia="Times New Roman" w:hAnsi="Arial" w:cs="Arial"/>
-                <w:color w:val="000000"/>
-                <w:lang w:val="es-MX" w:eastAsia="es-MX"/>
+                <w:b/>
+                <w:bCs/>
               </w:rPr>
               <w:t>Número del grupo</w:t>
             </w:r>
           </w:p>
           <w:p>
             <w:pPr>
-              <w:spacing w:after="0" w:line="240" w:lineRule="auto"/>
-              <w:rPr>
-                <w:rFonts w:ascii="Arial" w:eastAsia="Times New Roman" w:hAnsi="Arial" w:cs="Arial"/>
-                <w:color w:val="000000"/>
-                <w:lang w:val="es-MX" w:eastAsia="es-MX"/>
+              <w:pStyle w:val="Ttulo1"/>
+              <w:rPr>
+                <w:b/>
+                <w:bCs/>
               </w:rPr>
             </w:pPr>
           </w:p>
@@ -599,27 +573,17 @@
           </w:tcPr>
           <w:p>
             <w:pPr>
-              <w:spacing w:after="0" w:line="240" w:lineRule="auto"/>
-              <w:rPr>
-                <w:rFonts w:ascii="Times New Roman" w:eastAsia="Times New Roman" w:hAnsi="Times New Roman" w:cs="Times New Roman"/>
-                <w:sz w:val="24"/>
-                <w:szCs w:val="24"/>
-                <w:lang w:val="es-MX" w:eastAsia="es-MX"/>
+              <w:pStyle w:val="Ttulo1"/>
+              <w:jc w:val="both"/>
+              <w:rPr>
+                <w:b/>
+                <w:bCs/>
               </w:rPr>
             </w:pPr>
             <w:r>
               <w:rPr>
-                <w:rFonts w:ascii="Arial" w:eastAsia="Times New Roman" w:hAnsi="Arial" w:cs="Arial"/>
-                <w:color w:val="000000"/>
-                <w:lang w:val="es-MX" w:eastAsia="es-MX"/>
-              </w:rPr>
-              <w:t xml:space="preserve"> </w:t>
-            </w:r>
-            <w:r>
-              <w:rPr>
-                <w:rFonts w:ascii="Arial" w:eastAsia="Times New Roman" w:hAnsi="Arial" w:cs="Arial"/>
-                <w:color w:val="000000"/>
-                <w:lang w:val="es-MX" w:eastAsia="es-MX"/>
+                <w:b/>
+                <w:bCs/>
               </w:rPr>
               <w:t>61</w:t>
             </w:r>
@@ -633,32 +597,30 @@
         <w:tc>
           <w:tcPr>
             <w:tcW w:w="2454" w:type="dxa"/>
+            <w:shd w:val="clear" w:color="auto" w:fill="FED420"/>
           </w:tcPr>
           <w:p>
             <w:pPr>
-              <w:spacing w:after="0" w:line="240" w:lineRule="auto"/>
-              <w:rPr>
-                <w:rFonts w:ascii="Arial" w:eastAsia="Times New Roman" w:hAnsi="Arial" w:cs="Arial"/>
-                <w:color w:val="000000"/>
-                <w:lang w:val="es-MX" w:eastAsia="es-MX"/>
+              <w:pStyle w:val="Ttulo1"/>
+              <w:rPr>
+                <w:b/>
+                <w:bCs/>
               </w:rPr>
             </w:pPr>
             <w:r>
               <w:rPr>
-                <w:rFonts w:ascii="Arial" w:eastAsia="Times New Roman" w:hAnsi="Arial" w:cs="Arial"/>
-                <w:color w:val="000000"/>
-                <w:lang w:val="es-MX" w:eastAsia="es-MX"/>
+                <w:b/>
+                <w:bCs/>
               </w:rPr>
               <w:t>Sprint No:</w:t>
             </w:r>
           </w:p>
           <w:p>
             <w:pPr>
-              <w:spacing w:after="0" w:line="240" w:lineRule="auto"/>
-              <w:rPr>
-                <w:rFonts w:ascii="Arial" w:eastAsia="Times New Roman" w:hAnsi="Arial" w:cs="Arial"/>
-                <w:color w:val="000000"/>
-                <w:lang w:val="es-MX" w:eastAsia="es-MX"/>
+              <w:pStyle w:val="Ttulo1"/>
+              <w:rPr>
+                <w:b/>
+                <w:bCs/>
               </w:rPr>
             </w:pPr>
           </w:p>
@@ -676,20 +638,17 @@
           </w:tcPr>
           <w:p>
             <w:pPr>
-              <w:spacing w:after="0" w:line="240" w:lineRule="auto"/>
-              <w:rPr>
-                <w:rFonts w:ascii="Times New Roman" w:eastAsia="Times New Roman" w:hAnsi="Times New Roman" w:cs="Times New Roman"/>
-                <w:sz w:val="24"/>
-                <w:szCs w:val="24"/>
-                <w:lang w:val="es-MX" w:eastAsia="es-MX"/>
+              <w:pStyle w:val="Ttulo1"/>
+              <w:jc w:val="both"/>
+              <w:rPr>
+                <w:b/>
+                <w:bCs/>
               </w:rPr>
             </w:pPr>
             <w:r>
               <w:rPr>
-                <w:rFonts w:ascii="Times New Roman" w:eastAsia="Times New Roman" w:hAnsi="Times New Roman" w:cs="Times New Roman"/>
-                <w:sz w:val="24"/>
-                <w:szCs w:val="24"/>
-                <w:lang w:val="es-MX" w:eastAsia="es-MX"/>
+                <w:b/>
+                <w:bCs/>
               </w:rPr>
               <w:t>01</w:t>
             </w:r>
@@ -703,32 +662,30 @@
         <w:tc>
           <w:tcPr>
             <w:tcW w:w="2454" w:type="dxa"/>
+            <w:shd w:val="clear" w:color="auto" w:fill="FED420"/>
           </w:tcPr>
           <w:p>
             <w:pPr>
-              <w:spacing w:after="0" w:line="240" w:lineRule="auto"/>
-              <w:rPr>
-                <w:rFonts w:ascii="Arial" w:eastAsia="Times New Roman" w:hAnsi="Arial" w:cs="Arial"/>
-                <w:color w:val="000000"/>
-                <w:lang w:val="es-MX" w:eastAsia="es-MX"/>
+              <w:pStyle w:val="Ttulo1"/>
+              <w:rPr>
+                <w:b/>
+                <w:bCs/>
               </w:rPr>
             </w:pPr>
             <w:r>
               <w:rPr>
-                <w:rFonts w:ascii="Arial" w:eastAsia="Times New Roman" w:hAnsi="Arial" w:cs="Arial"/>
-                <w:color w:val="000000"/>
-                <w:lang w:val="es-MX" w:eastAsia="es-MX"/>
+                <w:b/>
+                <w:bCs/>
               </w:rPr>
               <w:t>Identificación del equipo:</w:t>
             </w:r>
           </w:p>
           <w:p>
             <w:pPr>
-              <w:spacing w:after="0" w:line="240" w:lineRule="auto"/>
-              <w:rPr>
-                <w:rFonts w:ascii="Arial" w:eastAsia="Times New Roman" w:hAnsi="Arial" w:cs="Arial"/>
-                <w:color w:val="000000"/>
-                <w:lang w:val="es-MX" w:eastAsia="es-MX"/>
+              <w:pStyle w:val="Ttulo1"/>
+              <w:rPr>
+                <w:b/>
+                <w:bCs/>
               </w:rPr>
             </w:pPr>
           </w:p>
@@ -745,20 +702,17 @@
           </w:tcPr>
           <w:p>
             <w:pPr>
-              <w:spacing w:after="0" w:line="240" w:lineRule="auto"/>
-              <w:rPr>
-                <w:rFonts w:ascii="Times New Roman" w:eastAsia="Times New Roman" w:hAnsi="Times New Roman" w:cs="Times New Roman"/>
-                <w:sz w:val="24"/>
-                <w:szCs w:val="24"/>
-                <w:lang w:val="es-MX" w:eastAsia="es-MX"/>
+              <w:pStyle w:val="Ttulo1"/>
+              <w:jc w:val="both"/>
+              <w:rPr>
+                <w:b/>
+                <w:bCs/>
               </w:rPr>
             </w:pPr>
             <w:r>
               <w:rPr>
-                <w:rFonts w:ascii="Times New Roman" w:eastAsia="Times New Roman" w:hAnsi="Times New Roman" w:cs="Times New Roman"/>
-                <w:sz w:val="24"/>
-                <w:szCs w:val="24"/>
-                <w:lang w:val="es-MX" w:eastAsia="es-MX"/>
+                <w:b/>
+                <w:bCs/>
               </w:rPr>
               <w:t>C-SHARK</w:t>
             </w:r>
@@ -772,62 +726,57 @@
         <w:tc>
           <w:tcPr>
             <w:tcW w:w="2454" w:type="dxa"/>
+            <w:shd w:val="clear" w:color="auto" w:fill="FED420"/>
           </w:tcPr>
           <w:p>
             <w:pPr>
-              <w:spacing w:after="0" w:line="240" w:lineRule="auto"/>
-              <w:rPr>
-                <w:rFonts w:ascii="Arial" w:eastAsia="Times New Roman" w:hAnsi="Arial" w:cs="Arial"/>
-                <w:color w:val="000000"/>
-                <w:lang w:val="es-MX" w:eastAsia="es-MX"/>
+              <w:pStyle w:val="Ttulo1"/>
+              <w:rPr>
+                <w:b/>
+                <w:bCs/>
               </w:rPr>
             </w:pPr>
             <w:r>
               <w:rPr>
-                <w:rFonts w:ascii="Arial" w:eastAsia="Times New Roman" w:hAnsi="Arial" w:cs="Arial"/>
-                <w:color w:val="000000"/>
-                <w:lang w:val="es-MX" w:eastAsia="es-MX"/>
+                <w:b/>
+                <w:bCs/>
               </w:rPr>
               <w:t>Integrantes del equipo:</w:t>
             </w:r>
           </w:p>
           <w:p>
             <w:pPr>
-              <w:spacing w:after="0" w:line="240" w:lineRule="auto"/>
-              <w:rPr>
-                <w:rFonts w:ascii="Arial" w:eastAsia="Times New Roman" w:hAnsi="Arial" w:cs="Arial"/>
-                <w:color w:val="000000"/>
-                <w:lang w:val="es-MX" w:eastAsia="es-MX"/>
+              <w:pStyle w:val="Ttulo1"/>
+              <w:rPr>
+                <w:b/>
+                <w:bCs/>
               </w:rPr>
             </w:pPr>
           </w:p>
           <w:p>
             <w:pPr>
-              <w:spacing w:after="0" w:line="240" w:lineRule="auto"/>
-              <w:rPr>
-                <w:rFonts w:ascii="Arial" w:eastAsia="Times New Roman" w:hAnsi="Arial" w:cs="Arial"/>
-                <w:color w:val="000000"/>
-                <w:lang w:val="es-MX" w:eastAsia="es-MX"/>
+              <w:pStyle w:val="Ttulo1"/>
+              <w:rPr>
+                <w:b/>
+                <w:bCs/>
               </w:rPr>
             </w:pPr>
           </w:p>
           <w:p>
             <w:pPr>
-              <w:spacing w:after="0" w:line="240" w:lineRule="auto"/>
-              <w:rPr>
-                <w:rFonts w:ascii="Arial" w:eastAsia="Times New Roman" w:hAnsi="Arial" w:cs="Arial"/>
-                <w:color w:val="000000"/>
-                <w:lang w:val="es-MX" w:eastAsia="es-MX"/>
+              <w:pStyle w:val="Ttulo1"/>
+              <w:rPr>
+                <w:b/>
+                <w:bCs/>
               </w:rPr>
             </w:pPr>
           </w:p>
           <w:p>
             <w:pPr>
-              <w:spacing w:after="0" w:line="240" w:lineRule="auto"/>
-              <w:rPr>
-                <w:rFonts w:ascii="Arial" w:eastAsia="Times New Roman" w:hAnsi="Arial" w:cs="Arial"/>
-                <w:color w:val="000000"/>
-                <w:lang w:val="es-MX" w:eastAsia="es-MX"/>
+              <w:pStyle w:val="Ttulo1"/>
+              <w:rPr>
+                <w:b/>
+                <w:bCs/>
               </w:rPr>
             </w:pPr>
           </w:p>
@@ -844,120 +793,101 @@
           </w:tcPr>
           <w:p>
             <w:pPr>
-              <w:spacing w:after="0" w:line="240" w:lineRule="auto"/>
-              <w:rPr>
-                <w:rFonts w:ascii="Times New Roman" w:eastAsia="Times New Roman" w:hAnsi="Times New Roman" w:cs="Times New Roman"/>
-                <w:sz w:val="24"/>
-                <w:szCs w:val="24"/>
-                <w:lang w:val="es-MX" w:eastAsia="es-MX"/>
+              <w:pStyle w:val="Ttulo1"/>
+              <w:jc w:val="both"/>
+              <w:rPr>
+                <w:b/>
+                <w:bCs/>
               </w:rPr>
             </w:pPr>
             <w:r>
               <w:rPr>
-                <w:rFonts w:ascii="Times New Roman" w:eastAsia="Times New Roman" w:hAnsi="Times New Roman" w:cs="Times New Roman"/>
-                <w:sz w:val="24"/>
-                <w:szCs w:val="24"/>
-                <w:lang w:val="es-MX" w:eastAsia="es-MX"/>
+                <w:b/>
+                <w:bCs/>
               </w:rPr>
               <w:t>Jhoan Sebastian Burbano</w:t>
             </w:r>
           </w:p>
           <w:p>
             <w:pPr>
-              <w:spacing w:after="0" w:line="240" w:lineRule="auto"/>
-              <w:rPr>
-                <w:rFonts w:ascii="Times New Roman" w:eastAsia="Times New Roman" w:hAnsi="Times New Roman" w:cs="Times New Roman"/>
-                <w:sz w:val="24"/>
-                <w:szCs w:val="24"/>
-                <w:lang w:val="es-MX" w:eastAsia="es-MX"/>
+              <w:pStyle w:val="Ttulo1"/>
+              <w:jc w:val="both"/>
+              <w:rPr>
+                <w:b/>
+                <w:bCs/>
               </w:rPr>
             </w:pPr>
             <w:r>
               <w:rPr>
-                <w:rFonts w:ascii="Times New Roman" w:eastAsia="Times New Roman" w:hAnsi="Times New Roman" w:cs="Times New Roman"/>
-                <w:sz w:val="24"/>
-                <w:szCs w:val="24"/>
-                <w:lang w:val="es-MX" w:eastAsia="es-MX"/>
+                <w:b/>
+                <w:bCs/>
               </w:rPr>
               <w:t xml:space="preserve">Brian </w:t>
             </w:r>
             <w:proofErr w:type="spellStart"/>
             <w:r>
               <w:rPr>
-                <w:rFonts w:ascii="Times New Roman" w:eastAsia="Times New Roman" w:hAnsi="Times New Roman" w:cs="Times New Roman"/>
-                <w:sz w:val="24"/>
-                <w:szCs w:val="24"/>
-                <w:lang w:val="es-MX" w:eastAsia="es-MX"/>
+                <w:b/>
+                <w:bCs/>
               </w:rPr>
               <w:t>Güiza</w:t>
             </w:r>
             <w:proofErr w:type="spellEnd"/>
             <w:r>
               <w:rPr>
-                <w:rFonts w:ascii="Times New Roman" w:eastAsia="Times New Roman" w:hAnsi="Times New Roman" w:cs="Times New Roman"/>
-                <w:sz w:val="24"/>
-                <w:szCs w:val="24"/>
-                <w:lang w:val="es-MX" w:eastAsia="es-MX"/>
+                <w:b/>
+                <w:bCs/>
               </w:rPr>
               <w:t xml:space="preserve"> Molina</w:t>
             </w:r>
           </w:p>
           <w:p>
             <w:pPr>
-              <w:spacing w:after="0" w:line="240" w:lineRule="auto"/>
-              <w:rPr>
-                <w:rFonts w:ascii="Times New Roman" w:eastAsia="Times New Roman" w:hAnsi="Times New Roman" w:cs="Times New Roman"/>
-                <w:sz w:val="24"/>
-                <w:szCs w:val="24"/>
-                <w:lang w:val="es-MX" w:eastAsia="es-MX"/>
+              <w:pStyle w:val="Ttulo1"/>
+              <w:jc w:val="both"/>
+              <w:rPr>
+                <w:b/>
+                <w:bCs/>
               </w:rPr>
             </w:pPr>
             <w:r>
               <w:rPr>
-                <w:rFonts w:ascii="Times New Roman" w:eastAsia="Times New Roman" w:hAnsi="Times New Roman" w:cs="Times New Roman"/>
-                <w:sz w:val="24"/>
-                <w:szCs w:val="24"/>
-                <w:lang w:val="es-MX" w:eastAsia="es-MX"/>
+                <w:b/>
+                <w:bCs/>
               </w:rPr>
               <w:t>Valentina Arias Varela</w:t>
             </w:r>
           </w:p>
           <w:p>
             <w:pPr>
-              <w:spacing w:after="0" w:line="240" w:lineRule="auto"/>
-              <w:rPr>
-                <w:rFonts w:ascii="Times New Roman" w:eastAsia="Times New Roman" w:hAnsi="Times New Roman" w:cs="Times New Roman"/>
-                <w:sz w:val="24"/>
-                <w:szCs w:val="24"/>
-                <w:lang w:val="es-MX" w:eastAsia="es-MX"/>
+              <w:pStyle w:val="Ttulo1"/>
+              <w:jc w:val="both"/>
+              <w:rPr>
+                <w:b/>
+                <w:bCs/>
               </w:rPr>
             </w:pPr>
             <w:r>
               <w:rPr>
-                <w:rFonts w:ascii="Times New Roman" w:eastAsia="Times New Roman" w:hAnsi="Times New Roman" w:cs="Times New Roman"/>
-                <w:sz w:val="24"/>
-                <w:szCs w:val="24"/>
-                <w:lang w:val="es-MX" w:eastAsia="es-MX"/>
+                <w:b/>
+                <w:bCs/>
               </w:rPr>
               <w:t>Lina María Ramírez</w:t>
             </w:r>
           </w:p>
           <w:p>
             <w:pPr>
-              <w:spacing w:after="0" w:line="240" w:lineRule="auto"/>
-              <w:rPr>
-                <w:rFonts w:ascii="Times New Roman" w:eastAsia="Times New Roman" w:hAnsi="Times New Roman" w:cs="Times New Roman"/>
-                <w:sz w:val="24"/>
-                <w:szCs w:val="24"/>
-                <w:lang w:val="es-MX" w:eastAsia="es-MX"/>
+              <w:pStyle w:val="Ttulo1"/>
+              <w:jc w:val="both"/>
+              <w:rPr>
+                <w:b/>
+                <w:bCs/>
               </w:rPr>
             </w:pPr>
             <w:r>
               <w:rPr>
-                <w:rFonts w:ascii="Times New Roman" w:eastAsia="Times New Roman" w:hAnsi="Times New Roman" w:cs="Times New Roman"/>
-                <w:sz w:val="24"/>
-                <w:szCs w:val="24"/>
-                <w:lang w:val="es-MX" w:eastAsia="es-MX"/>
+                <w:b/>
+                <w:bCs/>
               </w:rPr>
               <w:t>Juan Pablo ríos Naranjo</w:t>
             </w:r>
@@ -967,9 +897,9 @@
     </w:tbl>
     <w:p>
       <w:pPr>
-        <w:spacing w:after="0" w:line="240" w:lineRule="auto"/>
-        <w:rPr>
-          <w:rFonts w:ascii="Calibri" w:eastAsia="Times New Roman" w:hAnsi="Calibri" w:cs="Calibri"/>
+        <w:spacing w:line="240" w:lineRule="auto"/>
+        <w:rPr>
+          <w:rFonts w:eastAsia="Times New Roman" w:cs="IBM Plex Sans Devanagari"/>
           <w:color w:val="404040"/>
           <w:sz w:val="36"/>
           <w:szCs w:val="36"/>
@@ -979,33 +909,66 @@
     </w:p>
     <w:p>
       <w:pPr>
-        <w:numPr>
-          <w:ilvl w:val="0"/>
-          <w:numId w:val="1"/>
-        </w:numPr>
-        <w:spacing w:after="0" w:line="240" w:lineRule="auto"/>
-        <w:textAlignment w:val="baseline"/>
-        <w:rPr>
-          <w:rFonts w:ascii="Arial" w:eastAsia="Times New Roman" w:hAnsi="Arial" w:cs="Arial"/>
-          <w:color w:val="000000"/>
+        <w:spacing w:after="200" w:line="276" w:lineRule="auto"/>
+        <w:ind w:firstLine="0"/>
+        <w:contextualSpacing w:val="0"/>
+        <w:jc w:val="left"/>
+        <w:rPr>
+          <w:rFonts w:eastAsia="Times New Roman" w:cs="IBM Plex Sans Devanagari"/>
+          <w:color w:val="404040"/>
+          <w:sz w:val="36"/>
+          <w:szCs w:val="36"/>
+          <w:lang w:eastAsia="es-CO"/>
+        </w:rPr>
+      </w:pPr>
+      <w:r>
+        <w:rPr>
+          <w:rFonts w:eastAsia="Times New Roman" w:cs="IBM Plex Sans Devanagari"/>
+          <w:color w:val="404040"/>
+          <w:sz w:val="36"/>
+          <w:szCs w:val="36"/>
+          <w:lang w:eastAsia="es-CO"/>
+        </w:rPr>
+        <w:br w:type="page"/>
+      </w:r>
+    </w:p>
+    <w:p>
+      <w:pPr>
+        <w:pStyle w:val="Sinespaciado"/>
+        <w:rPr>
+          <w:rFonts w:eastAsia="Times New Roman"/>
           <w:lang w:val="es-MX" w:eastAsia="es-MX"/>
         </w:rPr>
       </w:pPr>
       <w:r>
         <w:rPr>
-          <w:rFonts w:ascii="Arial" w:eastAsia="Times New Roman" w:hAnsi="Arial" w:cs="Arial"/>
-          <w:color w:val="000000"/>
+          <w:rFonts w:eastAsia="Times New Roman"/>
           <w:lang w:val="es-MX" w:eastAsia="es-MX"/>
         </w:rPr>
-        <w:t>Primera reunión (plan inicial del sprint) - lunes.</w:t>
-      </w:r>
-    </w:p>
-    <w:p>
-      <w:pPr>
-        <w:spacing w:after="0" w:line="240" w:lineRule="auto"/>
+        <w:lastRenderedPageBreak/>
+        <w:t xml:space="preserve">Primera reunión (plan inicial del sprint) - </w:t>
+      </w:r>
+      <w:r>
+        <w:rPr>
+          <w:rFonts w:eastAsia="Times New Roman"/>
+          <w:lang w:val="es-MX" w:eastAsia="es-MX"/>
+        </w:rPr>
+        <w:t>viernes</w:t>
+      </w:r>
+      <w:r>
+        <w:rPr>
+          <w:rFonts w:eastAsia="Times New Roman"/>
+          <w:lang w:val="es-MX" w:eastAsia="es-MX"/>
+        </w:rPr>
+        <w:t>.</w:t>
+      </w:r>
+    </w:p>
+    <w:p>
+      <w:pPr>
+        <w:spacing w:line="240" w:lineRule="auto"/>
         <w:ind w:left="360"/>
         <w:rPr>
-          <w:rFonts w:ascii="Arial" w:eastAsia="Times New Roman" w:hAnsi="Arial" w:cs="Arial"/>
+          <w:rFonts w:eastAsia="Times New Roman" w:cs="IBM Plex Sans Devanagari"/>
           <w:color w:val="000000"/>
           <w:lang w:val="es-MX" w:eastAsia="es-MX"/>
         </w:rPr>
@@ -1018,9 +981,9 @@
           <w:ilvl w:val="1"/>
           <w:numId w:val="1"/>
         </w:numPr>
-        <w:spacing w:after="0" w:line="240" w:lineRule="auto"/>
-        <w:rPr>
-          <w:rFonts w:ascii="Times New Roman" w:eastAsia="Times New Roman" w:hAnsi="Times New Roman" w:cs="Times New Roman"/>
+        <w:spacing w:line="240" w:lineRule="auto"/>
+        <w:rPr>
+          <w:rFonts w:eastAsia="Times New Roman" w:cs="IBM Plex Sans Devanagari"/>
           <w:sz w:val="24"/>
           <w:szCs w:val="24"/>
           <w:lang w:val="es-MX" w:eastAsia="es-MX"/>
@@ -1028,24 +991,12 @@
       </w:pPr>
       <w:r>
         <w:rPr>
-          <w:rFonts w:ascii="Arial" w:eastAsia="Times New Roman" w:hAnsi="Arial" w:cs="Arial"/>
+          <w:rFonts w:eastAsia="Times New Roman" w:cs="IBM Plex Sans Devanagari"/>
           <w:color w:val="000000"/>
           <w:lang w:val="es-MX" w:eastAsia="es-MX"/>
         </w:rPr>
         <w:t>Pantallazo:</w:t>
       </w:r>
-    </w:p>
-    <w:p>
-      <w:pPr>
-        <w:pStyle w:val="Prrafodelista"/>
-        <w:spacing w:after="0" w:line="240" w:lineRule="auto"/>
-        <w:ind w:left="927"/>
-        <w:rPr>
-          <w:rFonts w:ascii="Arial" w:eastAsia="Times New Roman" w:hAnsi="Arial" w:cs="Arial"/>
-          <w:color w:val="000000"/>
-          <w:lang w:val="es-MX" w:eastAsia="es-MX"/>
-        </w:rPr>
-      </w:pPr>
     </w:p>
     <w:tbl>
       <w:tblPr>
@@ -1074,18 +1025,17 @@
           </w:tcPr>
           <w:p>
             <w:pPr>
-              <w:rPr>
-                <w:rFonts w:ascii="Times New Roman" w:eastAsia="Times New Roman" w:hAnsi="Times New Roman" w:cs="Times New Roman"/>
-                <w:sz w:val="24"/>
-                <w:szCs w:val="24"/>
+              <w:pStyle w:val="Ttulo1"/>
+              <w:jc w:val="center"/>
+              <w:rPr>
+                <w:rFonts w:eastAsia="Times New Roman"/>
                 <w:lang w:val="es-MX" w:eastAsia="es-MX"/>
               </w:rPr>
             </w:pPr>
             <w:r>
               <w:rPr>
-                <w:rFonts w:ascii="Times New Roman" w:eastAsia="Times New Roman" w:hAnsi="Times New Roman" w:cs="Times New Roman"/>
-                <w:sz w:val="24"/>
-                <w:szCs w:val="24"/>
+                <w:rFonts w:eastAsia="Times New Roman"/>
+                <w:noProof/>
                 <w:lang w:val="es-MX" w:eastAsia="es-MX"/>
               </w:rPr>
               <w:drawing>
@@ -1104,7 +1054,7 @@
                           <pic:cNvPicPr/>
                         </pic:nvPicPr>
                         <pic:blipFill>
-                          <a:blip r:embed="rId9"/>
+                          <a:blip r:embed="rId10"/>
                           <a:stretch>
                             <a:fillRect/>
                           </a:stretch>
@@ -1132,7 +1082,7 @@
       <w:pPr>
         <w:spacing w:before="315" w:after="100" w:afterAutospacing="1" w:line="240" w:lineRule="auto"/>
         <w:rPr>
-          <w:rFonts w:ascii="Arial" w:eastAsia="Times New Roman" w:hAnsi="Arial" w:cs="Arial"/>
+          <w:rFonts w:eastAsia="Times New Roman" w:cs="IBM Plex Sans Devanagari"/>
           <w:color w:val="000000" w:themeColor="text1"/>
           <w:lang w:eastAsia="es-CO"/>
         </w:rPr>
@@ -1142,38 +1092,32 @@
       <w:pPr>
         <w:spacing w:before="315" w:after="100" w:afterAutospacing="1" w:line="240" w:lineRule="auto"/>
         <w:rPr>
-          <w:rFonts w:ascii="Arial" w:eastAsia="Times New Roman" w:hAnsi="Arial" w:cs="Arial"/>
+          <w:rFonts w:eastAsia="Times New Roman" w:cs="IBM Plex Sans Devanagari"/>
+          <w:b/>
+          <w:bCs/>
           <w:color w:val="000000" w:themeColor="text1"/>
           <w:lang w:eastAsia="es-CO"/>
         </w:rPr>
       </w:pPr>
-    </w:p>
-    <w:p>
-      <w:pPr>
-        <w:spacing w:before="315" w:after="100" w:afterAutospacing="1" w:line="240" w:lineRule="auto"/>
-        <w:rPr>
-          <w:rFonts w:ascii="Arial" w:eastAsia="Times New Roman" w:hAnsi="Arial" w:cs="Arial"/>
+      <w:r>
+        <w:rPr>
+          <w:rFonts w:eastAsia="Times New Roman" w:cs="IBM Plex Sans Devanagari"/>
+          <w:b/>
+          <w:bCs/>
+          <w:color w:val="672579"/>
+          <w:lang w:eastAsia="es-CO"/>
+        </w:rPr>
+        <w:t>Observaciones</w:t>
+      </w:r>
+      <w:r>
+        <w:rPr>
+          <w:rFonts w:eastAsia="Times New Roman" w:cs="IBM Plex Sans Devanagari"/>
+          <w:b/>
+          <w:bCs/>
           <w:color w:val="000000" w:themeColor="text1"/>
           <w:lang w:eastAsia="es-CO"/>
         </w:rPr>
-      </w:pPr>
-    </w:p>
-    <w:p>
-      <w:pPr>
-        <w:spacing w:before="315" w:after="100" w:afterAutospacing="1" w:line="240" w:lineRule="auto"/>
-        <w:rPr>
-          <w:rFonts w:ascii="Arial" w:eastAsia="Times New Roman" w:hAnsi="Arial" w:cs="Arial"/>
-          <w:color w:val="000000" w:themeColor="text1"/>
-          <w:lang w:eastAsia="es-CO"/>
-        </w:rPr>
-      </w:pPr>
-      <w:r>
-        <w:rPr>
-          <w:rFonts w:ascii="Arial" w:eastAsia="Times New Roman" w:hAnsi="Arial" w:cs="Arial"/>
-          <w:color w:val="000000" w:themeColor="text1"/>
-          <w:lang w:eastAsia="es-CO"/>
-        </w:rPr>
-        <w:t xml:space="preserve">Observaciones: </w:t>
+        <w:t xml:space="preserve">: </w:t>
       </w:r>
     </w:p>
     <w:tbl>
@@ -1181,12 +1125,12 @@
         <w:tblStyle w:val="Tablaconcuadrcula"/>
         <w:tblW w:w="9306" w:type="dxa"/>
         <w:tblBorders>
-          <w:top w:val="single" w:sz="12" w:space="0" w:color="3366C3"/>
-          <w:left w:val="single" w:sz="12" w:space="0" w:color="3366C3"/>
-          <w:bottom w:val="single" w:sz="12" w:space="0" w:color="3366C3"/>
-          <w:right w:val="single" w:sz="12" w:space="0" w:color="3366C3"/>
-          <w:insideH w:val="single" w:sz="12" w:space="0" w:color="3366C3"/>
-          <w:insideV w:val="single" w:sz="12" w:space="0" w:color="3366C3"/>
+          <w:top w:val="single" w:sz="18" w:space="0" w:color="FED420"/>
+          <w:left w:val="single" w:sz="18" w:space="0" w:color="FED420"/>
+          <w:bottom w:val="single" w:sz="18" w:space="0" w:color="FED420"/>
+          <w:right w:val="single" w:sz="18" w:space="0" w:color="FED420"/>
+          <w:insideH w:val="single" w:sz="18" w:space="0" w:color="FED420"/>
+          <w:insideV w:val="single" w:sz="18" w:space="0" w:color="FED420"/>
         </w:tblBorders>
         <w:tblLook w:val="04A0" w:firstRow="1" w:lastRow="0" w:firstColumn="1" w:lastColumn="0" w:noHBand="0" w:noVBand="1"/>
       </w:tblPr>
@@ -1200,23 +1144,63 @@
         <w:tc>
           <w:tcPr>
             <w:tcW w:w="9306" w:type="dxa"/>
+            <w:shd w:val="clear" w:color="auto" w:fill="FED420"/>
           </w:tcPr>
           <w:p>
             <w:pPr>
-              <w:spacing w:before="315" w:after="100" w:afterAutospacing="1"/>
-              <w:rPr>
-                <w:rFonts w:ascii="Arial" w:eastAsia="Times New Roman" w:hAnsi="Arial" w:cs="Arial"/>
-                <w:color w:val="000000" w:themeColor="text1"/>
+              <w:pStyle w:val="Ttulo1"/>
+              <w:rPr>
+                <w:rFonts w:eastAsia="Times New Roman"/>
                 <w:lang w:eastAsia="es-CO"/>
               </w:rPr>
             </w:pPr>
             <w:r>
               <w:rPr>
-                <w:rFonts w:ascii="Arial" w:eastAsia="Times New Roman" w:hAnsi="Arial" w:cs="Arial"/>
-                <w:color w:val="000000" w:themeColor="text1"/>
-                <w:lang w:eastAsia="es-CO"/>
-              </w:rPr>
-              <w:t>Se terminó el diagrama UML base y se plantearon las directrices para la realización de las demás historias de usuario</w:t>
+                <w:rFonts w:eastAsia="Times New Roman"/>
+                <w:lang w:eastAsia="es-CO"/>
+              </w:rPr>
+              <w:t xml:space="preserve">Se terminó el </w:t>
+            </w:r>
+            <w:r>
+              <w:rPr>
+                <w:rFonts w:eastAsia="Times New Roman"/>
+                <w:b/>
+                <w:bCs/>
+                <w:lang w:eastAsia="es-CO"/>
+              </w:rPr>
+              <w:t>diagrama UML</w:t>
+            </w:r>
+            <w:r>
+              <w:rPr>
+                <w:rFonts w:eastAsia="Times New Roman"/>
+                <w:lang w:eastAsia="es-CO"/>
+              </w:rPr>
+              <w:t xml:space="preserve"> base y </w:t>
+            </w:r>
+            <w:r>
+              <w:rPr>
+                <w:rFonts w:eastAsia="Times New Roman"/>
+                <w:b/>
+                <w:bCs/>
+                <w:lang w:eastAsia="es-CO"/>
+              </w:rPr>
+              <w:t>se plantearon las directrices</w:t>
+            </w:r>
+            <w:r>
+              <w:rPr>
+                <w:rFonts w:eastAsia="Times New Roman"/>
+                <w:lang w:eastAsia="es-CO"/>
+              </w:rPr>
+              <w:t xml:space="preserve"> para la realización de las demás </w:t>
+            </w:r>
+            <w:r>
+              <w:rPr>
+                <w:rFonts w:eastAsia="Times New Roman"/>
+                <w:b/>
+                <w:bCs/>
+                <w:lang w:eastAsia="es-CO"/>
+              </w:rPr>
+              <w:t>historias de usuario</w:t>
             </w:r>
           </w:p>
         </w:tc>
@@ -1225,6 +1209,7 @@
     <w:p>
       <w:pPr>
         <w:rPr>
+          <w:rFonts w:cs="IBM Plex Sans Devanagari"/>
           <w:sz w:val="20"/>
           <w:szCs w:val="20"/>
         </w:rPr>
@@ -1232,32 +1217,58 @@
     </w:p>
     <w:p>
       <w:pPr>
-        <w:numPr>
-          <w:ilvl w:val="0"/>
-          <w:numId w:val="1"/>
-        </w:numPr>
-        <w:spacing w:after="0" w:line="240" w:lineRule="auto"/>
-        <w:textAlignment w:val="baseline"/>
-        <w:rPr>
-          <w:rFonts w:ascii="Arial" w:eastAsia="Times New Roman" w:hAnsi="Arial" w:cs="Arial"/>
-          <w:color w:val="000000"/>
+        <w:spacing w:after="200" w:line="276" w:lineRule="auto"/>
+        <w:ind w:firstLine="0"/>
+        <w:contextualSpacing w:val="0"/>
+        <w:jc w:val="left"/>
+        <w:rPr>
+          <w:rFonts w:cs="IBM Plex Sans Devanagari"/>
+          <w:sz w:val="20"/>
+          <w:szCs w:val="20"/>
+        </w:rPr>
+      </w:pPr>
+      <w:r>
+        <w:rPr>
+          <w:rFonts w:cs="IBM Plex Sans Devanagari"/>
+          <w:sz w:val="20"/>
+          <w:szCs w:val="20"/>
+        </w:rPr>
+        <w:br w:type="page"/>
+      </w:r>
+    </w:p>
+    <w:p>
+      <w:pPr>
+        <w:rPr>
+          <w:rFonts w:cs="IBM Plex Sans Devanagari"/>
+          <w:sz w:val="20"/>
+          <w:szCs w:val="20"/>
+        </w:rPr>
+      </w:pPr>
+    </w:p>
+    <w:p>
+      <w:pPr>
+        <w:pStyle w:val="Sinespaciado"/>
+        <w:rPr>
+          <w:rFonts w:eastAsia="Times New Roman"/>
           <w:lang w:val="es-MX" w:eastAsia="es-MX"/>
         </w:rPr>
       </w:pPr>
       <w:r>
-        <w:rPr>
-          <w:rFonts w:ascii="Arial" w:hAnsi="Arial" w:cs="Arial"/>
-          <w:color w:val="000000"/>
-        </w:rPr>
-        <w:t>Reunión diaria de seguimiento - martes.</w:t>
-      </w:r>
-    </w:p>
-    <w:p>
-      <w:pPr>
-        <w:spacing w:after="0" w:line="240" w:lineRule="auto"/>
+        <w:t xml:space="preserve">Reunión diaria de seguimiento - </w:t>
+      </w:r>
+      <w:r>
+        <w:t>lunes</w:t>
+      </w:r>
+      <w:r>
+        <w:t>.</w:t>
+      </w:r>
+    </w:p>
+    <w:p>
+      <w:pPr>
+        <w:spacing w:line="240" w:lineRule="auto"/>
         <w:ind w:left="360"/>
         <w:rPr>
-          <w:rFonts w:ascii="Arial" w:eastAsia="Times New Roman" w:hAnsi="Arial" w:cs="Arial"/>
+          <w:rFonts w:eastAsia="Times New Roman" w:cs="IBM Plex Sans Devanagari"/>
           <w:color w:val="000000"/>
           <w:lang w:val="es-MX" w:eastAsia="es-MX"/>
         </w:rPr>
@@ -1270,9 +1281,9 @@
           <w:ilvl w:val="1"/>
           <w:numId w:val="1"/>
         </w:numPr>
-        <w:spacing w:after="0" w:line="240" w:lineRule="auto"/>
-        <w:rPr>
-          <w:rFonts w:ascii="Times New Roman" w:eastAsia="Times New Roman" w:hAnsi="Times New Roman" w:cs="Times New Roman"/>
+        <w:spacing w:line="240" w:lineRule="auto"/>
+        <w:rPr>
+          <w:rFonts w:eastAsia="Times New Roman" w:cs="IBM Plex Sans Devanagari"/>
           <w:sz w:val="24"/>
           <w:szCs w:val="24"/>
           <w:lang w:val="es-MX" w:eastAsia="es-MX"/>
@@ -1280,7 +1291,7 @@
       </w:pPr>
       <w:r>
         <w:rPr>
-          <w:rFonts w:ascii="Arial" w:eastAsia="Times New Roman" w:hAnsi="Arial" w:cs="Arial"/>
+          <w:rFonts w:eastAsia="Times New Roman" w:cs="IBM Plex Sans Devanagari"/>
           <w:color w:val="000000"/>
           <w:lang w:val="es-MX" w:eastAsia="es-MX"/>
         </w:rPr>
@@ -1290,10 +1301,10 @@
     <w:p>
       <w:pPr>
         <w:pStyle w:val="Prrafodelista"/>
-        <w:spacing w:after="0" w:line="240" w:lineRule="auto"/>
+        <w:spacing w:line="240" w:lineRule="auto"/>
         <w:ind w:left="927"/>
         <w:rPr>
-          <w:rFonts w:ascii="Arial" w:eastAsia="Times New Roman" w:hAnsi="Arial" w:cs="Arial"/>
+          <w:rFonts w:eastAsia="Times New Roman" w:cs="IBM Plex Sans Devanagari"/>
           <w:color w:val="000000"/>
           <w:lang w:val="es-MX" w:eastAsia="es-MX"/>
         </w:rPr>
@@ -1326,18 +1337,17 @@
           </w:tcPr>
           <w:p>
             <w:pPr>
-              <w:rPr>
-                <w:rFonts w:ascii="Times New Roman" w:eastAsia="Times New Roman" w:hAnsi="Times New Roman" w:cs="Times New Roman"/>
-                <w:sz w:val="24"/>
-                <w:szCs w:val="24"/>
+              <w:pStyle w:val="Ttulo1"/>
+              <w:jc w:val="center"/>
+              <w:rPr>
+                <w:rFonts w:eastAsia="Times New Roman"/>
                 <w:lang w:val="es-MX" w:eastAsia="es-MX"/>
               </w:rPr>
             </w:pPr>
             <w:r>
               <w:rPr>
-                <w:rFonts w:ascii="Times New Roman" w:eastAsia="Times New Roman" w:hAnsi="Times New Roman" w:cs="Times New Roman"/>
-                <w:sz w:val="24"/>
-                <w:szCs w:val="24"/>
+                <w:rFonts w:eastAsia="Times New Roman"/>
+                <w:noProof/>
                 <w:lang w:val="es-MX" w:eastAsia="es-MX"/>
               </w:rPr>
               <w:drawing>
@@ -1356,7 +1366,7 @@
                           <pic:cNvPicPr/>
                         </pic:nvPicPr>
                         <pic:blipFill>
-                          <a:blip r:embed="rId10"/>
+                          <a:blip r:embed="rId11"/>
                           <a:stretch>
                             <a:fillRect/>
                           </a:stretch>
@@ -1384,7 +1394,7 @@
       <w:pPr>
         <w:spacing w:before="315" w:after="100" w:afterAutospacing="1" w:line="240" w:lineRule="auto"/>
         <w:rPr>
-          <w:rFonts w:ascii="Arial" w:eastAsia="Times New Roman" w:hAnsi="Arial" w:cs="Arial"/>
+          <w:rFonts w:eastAsia="Times New Roman" w:cs="IBM Plex Sans Devanagari"/>
           <w:color w:val="000000" w:themeColor="text1"/>
           <w:lang w:eastAsia="es-CO"/>
         </w:rPr>
@@ -1394,104 +1404,34 @@
       <w:pPr>
         <w:spacing w:before="315" w:after="100" w:afterAutospacing="1" w:line="240" w:lineRule="auto"/>
         <w:rPr>
-          <w:rFonts w:ascii="Arial" w:eastAsia="Times New Roman" w:hAnsi="Arial" w:cs="Arial"/>
+          <w:rFonts w:eastAsia="Times New Roman" w:cs="IBM Plex Sans Devanagari"/>
           <w:color w:val="000000" w:themeColor="text1"/>
           <w:lang w:eastAsia="es-CO"/>
         </w:rPr>
       </w:pPr>
       <w:r>
         <w:rPr>
-          <w:rFonts w:ascii="Arial" w:eastAsia="Times New Roman" w:hAnsi="Arial" w:cs="Arial"/>
+          <w:rFonts w:eastAsia="Times New Roman" w:cs="IBM Plex Sans Devanagari"/>
+          <w:b/>
+          <w:bCs/>
+          <w:color w:val="672579"/>
+          <w:lang w:eastAsia="es-CO"/>
+        </w:rPr>
+        <w:t>Observaciones</w:t>
+      </w:r>
+      <w:r>
+        <w:rPr>
+          <w:rFonts w:eastAsia="Times New Roman" w:cs="IBM Plex Sans Devanagari"/>
           <w:color w:val="000000" w:themeColor="text1"/>
           <w:lang w:eastAsia="es-CO"/>
         </w:rPr>
-        <w:t xml:space="preserve">Observaciones: </w:t>
-      </w:r>
-    </w:p>
-    <w:p>
-      <w:pPr>
-        <w:spacing w:before="315" w:after="100" w:afterAutospacing="1" w:line="240" w:lineRule="auto"/>
-        <w:rPr>
-          <w:rFonts w:ascii="Arial" w:eastAsia="Times New Roman" w:hAnsi="Arial" w:cs="Arial"/>
-          <w:color w:val="000000" w:themeColor="text1"/>
-          <w:lang w:eastAsia="es-CO"/>
-        </w:rPr>
-      </w:pPr>
-    </w:p>
-    <w:p>
-      <w:pPr>
-        <w:spacing w:before="315" w:after="100" w:afterAutospacing="1" w:line="240" w:lineRule="auto"/>
-        <w:rPr>
-          <w:rFonts w:ascii="Arial" w:eastAsia="Times New Roman" w:hAnsi="Arial" w:cs="Arial"/>
-          <w:color w:val="000000" w:themeColor="text1"/>
-          <w:lang w:eastAsia="es-CO"/>
-        </w:rPr>
-      </w:pPr>
-    </w:p>
-    <w:p>
-      <w:pPr>
-        <w:spacing w:before="315" w:after="100" w:afterAutospacing="1" w:line="240" w:lineRule="auto"/>
-        <w:rPr>
-          <w:rFonts w:ascii="Arial" w:eastAsia="Times New Roman" w:hAnsi="Arial" w:cs="Arial"/>
-          <w:color w:val="000000" w:themeColor="text1"/>
-          <w:lang w:eastAsia="es-CO"/>
-        </w:rPr>
-      </w:pPr>
-    </w:p>
-    <w:p>
-      <w:pPr>
-        <w:spacing w:before="315" w:after="100" w:afterAutospacing="1" w:line="240" w:lineRule="auto"/>
-        <w:rPr>
-          <w:rFonts w:ascii="Arial" w:eastAsia="Times New Roman" w:hAnsi="Arial" w:cs="Arial"/>
-          <w:color w:val="000000" w:themeColor="text1"/>
-          <w:lang w:eastAsia="es-CO"/>
-        </w:rPr>
-      </w:pPr>
-    </w:p>
-    <w:p>
-      <w:pPr>
-        <w:spacing w:before="315" w:after="100" w:afterAutospacing="1" w:line="240" w:lineRule="auto"/>
-        <w:rPr>
-          <w:rFonts w:ascii="Arial" w:eastAsia="Times New Roman" w:hAnsi="Arial" w:cs="Arial"/>
-          <w:color w:val="000000" w:themeColor="text1"/>
-          <w:lang w:eastAsia="es-CO"/>
-        </w:rPr>
-      </w:pPr>
-    </w:p>
-    <w:p>
-      <w:pPr>
-        <w:spacing w:before="315" w:after="100" w:afterAutospacing="1" w:line="240" w:lineRule="auto"/>
-        <w:rPr>
-          <w:rFonts w:ascii="Arial" w:eastAsia="Times New Roman" w:hAnsi="Arial" w:cs="Arial"/>
-          <w:color w:val="000000" w:themeColor="text1"/>
-          <w:lang w:eastAsia="es-CO"/>
-        </w:rPr>
-      </w:pPr>
-    </w:p>
-    <w:p>
-      <w:pPr>
-        <w:spacing w:before="315" w:after="100" w:afterAutospacing="1" w:line="240" w:lineRule="auto"/>
-        <w:rPr>
-          <w:rFonts w:ascii="Arial" w:eastAsia="Times New Roman" w:hAnsi="Arial" w:cs="Arial"/>
-          <w:color w:val="000000" w:themeColor="text1"/>
-          <w:lang w:eastAsia="es-CO"/>
-        </w:rPr>
-      </w:pPr>
-    </w:p>
-    <w:p>
-      <w:pPr>
-        <w:spacing w:before="315" w:after="100" w:afterAutospacing="1" w:line="240" w:lineRule="auto"/>
-        <w:rPr>
-          <w:rFonts w:ascii="Arial" w:eastAsia="Times New Roman" w:hAnsi="Arial" w:cs="Arial"/>
-          <w:color w:val="000000" w:themeColor="text1"/>
-          <w:lang w:eastAsia="es-CO"/>
-        </w:rPr>
-      </w:pPr>
+        <w:t xml:space="preserve">: </w:t>
+      </w:r>
     </w:p>
     <w:tbl>
       <w:tblPr>
         <w:tblStyle w:val="Tablaconcuadrcula"/>
-        <w:tblW w:w="9440" w:type="dxa"/>
+        <w:tblW w:w="9210" w:type="dxa"/>
         <w:tblBorders>
           <w:top w:val="single" w:sz="12" w:space="0" w:color="3366C3"/>
           <w:left w:val="single" w:sz="12" w:space="0" w:color="3366C3"/>
@@ -1503,25 +1443,93 @@
         <w:tblLook w:val="04A0" w:firstRow="1" w:lastRow="0" w:firstColumn="1" w:lastColumn="0" w:noHBand="0" w:noVBand="1"/>
       </w:tblPr>
       <w:tblGrid>
-        <w:gridCol w:w="9440"/>
+        <w:gridCol w:w="9210"/>
       </w:tblGrid>
       <w:tr>
         <w:trPr>
-          <w:trHeight w:val="3841"/>
+          <w:trHeight w:val="1007"/>
         </w:trPr>
         <w:tc>
           <w:tcPr>
-            <w:tcW w:w="9440" w:type="dxa"/>
+            <w:tcW w:w="9210" w:type="dxa"/>
+            <w:tcBorders>
+              <w:top w:val="single" w:sz="18" w:space="0" w:color="FED420"/>
+              <w:left w:val="single" w:sz="18" w:space="0" w:color="FED420"/>
+              <w:bottom w:val="single" w:sz="18" w:space="0" w:color="FED420"/>
+              <w:right w:val="single" w:sz="18" w:space="0" w:color="FED420"/>
+            </w:tcBorders>
+            <w:shd w:val="clear" w:color="auto" w:fill="FED420"/>
           </w:tcPr>
           <w:p>
             <w:pPr>
-              <w:spacing w:before="315" w:after="100" w:afterAutospacing="1"/>
-              <w:rPr>
-                <w:rFonts w:ascii="Arial" w:eastAsia="Times New Roman" w:hAnsi="Arial" w:cs="Arial"/>
-                <w:color w:val="000000" w:themeColor="text1"/>
+              <w:pStyle w:val="Ttulo1"/>
+              <w:rPr>
+                <w:rFonts w:eastAsia="Times New Roman"/>
                 <w:lang w:eastAsia="es-CO"/>
               </w:rPr>
             </w:pPr>
+            <w:r>
+              <w:rPr>
+                <w:rFonts w:eastAsia="Times New Roman"/>
+                <w:lang w:eastAsia="es-CO"/>
+              </w:rPr>
+              <w:t xml:space="preserve">Se pasó </w:t>
+            </w:r>
+            <w:r>
+              <w:rPr>
+                <w:rFonts w:eastAsia="Times New Roman"/>
+                <w:lang w:eastAsia="es-CO"/>
+              </w:rPr>
+              <w:t xml:space="preserve">las </w:t>
+            </w:r>
+            <w:r>
+              <w:rPr>
+                <w:rFonts w:eastAsia="Times New Roman"/>
+                <w:b/>
+                <w:bCs/>
+                <w:lang w:eastAsia="es-CO"/>
+              </w:rPr>
+              <w:t xml:space="preserve">tablas </w:t>
+            </w:r>
+            <w:r>
+              <w:rPr>
+                <w:rFonts w:eastAsia="Times New Roman"/>
+                <w:b/>
+                <w:bCs/>
+                <w:lang w:eastAsia="es-CO"/>
+              </w:rPr>
+              <w:t>relacionales</w:t>
+            </w:r>
+            <w:r>
+              <w:rPr>
+                <w:rFonts w:eastAsia="Times New Roman"/>
+                <w:lang w:eastAsia="es-CO"/>
+              </w:rPr>
+              <w:t xml:space="preserve"> y</w:t>
+            </w:r>
+            <w:r>
+              <w:rPr>
+                <w:rFonts w:eastAsia="Times New Roman"/>
+                <w:lang w:eastAsia="es-CO"/>
+              </w:rPr>
+              <w:t xml:space="preserve"> se empezó a trabajar la </w:t>
+            </w:r>
+            <w:r>
+              <w:rPr>
+                <w:rFonts w:eastAsia="Times New Roman"/>
+                <w:b/>
+                <w:bCs/>
+                <w:lang w:eastAsia="es-CO"/>
+              </w:rPr>
+              <w:t>interfaz de usuario</w:t>
+            </w:r>
+            <w:r>
+              <w:rPr>
+                <w:rFonts w:eastAsia="Times New Roman"/>
+                <w:lang w:eastAsia="es-CO"/>
+              </w:rPr>
+              <w:t xml:space="preserve"> </w:t>
+            </w:r>
           </w:p>
         </w:tc>
       </w:tr>
@@ -1529,6 +1537,7 @@
     <w:p>
       <w:pPr>
         <w:rPr>
+          <w:rFonts w:cs="IBM Plex Sans Devanagari"/>
           <w:sz w:val="20"/>
           <w:szCs w:val="20"/>
         </w:rPr>
@@ -1536,72 +1545,50 @@
     </w:p>
     <w:p>
       <w:pPr>
-        <w:rPr>
+        <w:spacing w:after="200" w:line="276" w:lineRule="auto"/>
+        <w:ind w:firstLine="0"/>
+        <w:contextualSpacing w:val="0"/>
+        <w:jc w:val="left"/>
+        <w:rPr>
+          <w:rFonts w:cs="IBM Plex Sans Devanagari"/>
           <w:sz w:val="20"/>
           <w:szCs w:val="20"/>
         </w:rPr>
       </w:pPr>
-    </w:p>
-    <w:p>
-      <w:pPr>
-        <w:rPr>
+      <w:r>
+        <w:rPr>
+          <w:rFonts w:cs="IBM Plex Sans Devanagari"/>
           <w:sz w:val="20"/>
           <w:szCs w:val="20"/>
         </w:rPr>
-      </w:pPr>
-    </w:p>
-    <w:p>
-      <w:pPr>
-        <w:rPr>
-          <w:sz w:val="20"/>
-          <w:szCs w:val="20"/>
-        </w:rPr>
-      </w:pPr>
-    </w:p>
-    <w:p>
-      <w:pPr>
-        <w:rPr>
-          <w:sz w:val="20"/>
-          <w:szCs w:val="20"/>
-        </w:rPr>
-      </w:pPr>
-    </w:p>
-    <w:p>
-      <w:pPr>
-        <w:rPr>
-          <w:sz w:val="20"/>
-          <w:szCs w:val="20"/>
-        </w:rPr>
-      </w:pPr>
-    </w:p>
-    <w:p>
-      <w:pPr>
-        <w:numPr>
-          <w:ilvl w:val="0"/>
-          <w:numId w:val="1"/>
-        </w:numPr>
-        <w:spacing w:after="0" w:line="240" w:lineRule="auto"/>
-        <w:textAlignment w:val="baseline"/>
-        <w:rPr>
-          <w:rFonts w:ascii="Arial" w:eastAsia="Times New Roman" w:hAnsi="Arial" w:cs="Arial"/>
-          <w:color w:val="000000"/>
+        <w:br w:type="page"/>
+      </w:r>
+    </w:p>
+    <w:p>
+      <w:pPr>
+        <w:pStyle w:val="Sinespaciado"/>
+        <w:rPr>
+          <w:rFonts w:eastAsia="Times New Roman"/>
           <w:lang w:val="es-MX" w:eastAsia="es-MX"/>
         </w:rPr>
       </w:pPr>
       <w:r>
-        <w:rPr>
-          <w:rFonts w:ascii="Arial" w:hAnsi="Arial" w:cs="Arial"/>
-          <w:color w:val="000000"/>
-        </w:rPr>
-        <w:t>Reunión diaria de seguimiento - miércoles.</w:t>
-      </w:r>
-    </w:p>
-    <w:p>
-      <w:pPr>
-        <w:spacing w:after="0" w:line="240" w:lineRule="auto"/>
+        <w:lastRenderedPageBreak/>
+        <w:t xml:space="preserve">Reunión diaria de seguimiento - </w:t>
+      </w:r>
+      <w:r>
+        <w:t>martes</w:t>
+      </w:r>
+      <w:r>
+        <w:t>.</w:t>
+      </w:r>
+    </w:p>
+    <w:p>
+      <w:pPr>
+        <w:spacing w:line="240" w:lineRule="auto"/>
         <w:ind w:left="360"/>
         <w:rPr>
-          <w:rFonts w:ascii="Arial" w:eastAsia="Times New Roman" w:hAnsi="Arial" w:cs="Arial"/>
+          <w:rFonts w:eastAsia="Times New Roman" w:cs="IBM Plex Sans Devanagari"/>
           <w:color w:val="000000"/>
           <w:lang w:val="es-MX" w:eastAsia="es-MX"/>
         </w:rPr>
@@ -1614,9 +1601,9 @@
           <w:ilvl w:val="1"/>
           <w:numId w:val="1"/>
         </w:numPr>
-        <w:spacing w:after="0" w:line="240" w:lineRule="auto"/>
-        <w:rPr>
-          <w:rFonts w:ascii="Times New Roman" w:eastAsia="Times New Roman" w:hAnsi="Times New Roman" w:cs="Times New Roman"/>
+        <w:spacing w:line="240" w:lineRule="auto"/>
+        <w:rPr>
+          <w:rFonts w:eastAsia="Times New Roman" w:cs="IBM Plex Sans Devanagari"/>
           <w:sz w:val="24"/>
           <w:szCs w:val="24"/>
           <w:lang w:val="es-MX" w:eastAsia="es-MX"/>
@@ -1624,7 +1611,7 @@
       </w:pPr>
       <w:r>
         <w:rPr>
-          <w:rFonts w:ascii="Arial" w:eastAsia="Times New Roman" w:hAnsi="Arial" w:cs="Arial"/>
+          <w:rFonts w:eastAsia="Times New Roman" w:cs="IBM Plex Sans Devanagari"/>
           <w:color w:val="000000"/>
           <w:lang w:val="es-MX" w:eastAsia="es-MX"/>
         </w:rPr>
@@ -1634,10 +1621,10 @@
     <w:p>
       <w:pPr>
         <w:pStyle w:val="Prrafodelista"/>
-        <w:spacing w:after="0" w:line="240" w:lineRule="auto"/>
+        <w:spacing w:line="240" w:lineRule="auto"/>
         <w:ind w:left="927"/>
         <w:rPr>
-          <w:rFonts w:ascii="Arial" w:eastAsia="Times New Roman" w:hAnsi="Arial" w:cs="Arial"/>
+          <w:rFonts w:eastAsia="Times New Roman" w:cs="IBM Plex Sans Devanagari"/>
           <w:color w:val="000000"/>
           <w:lang w:val="es-MX" w:eastAsia="es-MX"/>
         </w:rPr>
@@ -1670,18 +1657,17 @@
           </w:tcPr>
           <w:p>
             <w:pPr>
-              <w:rPr>
-                <w:rFonts w:ascii="Times New Roman" w:eastAsia="Times New Roman" w:hAnsi="Times New Roman" w:cs="Times New Roman"/>
-                <w:sz w:val="24"/>
-                <w:szCs w:val="24"/>
+              <w:pStyle w:val="Ttulo1"/>
+              <w:jc w:val="center"/>
+              <w:rPr>
+                <w:rFonts w:eastAsia="Times New Roman"/>
                 <w:lang w:val="es-MX" w:eastAsia="es-MX"/>
               </w:rPr>
             </w:pPr>
             <w:r>
               <w:rPr>
-                <w:rFonts w:ascii="Times New Roman" w:eastAsia="Times New Roman" w:hAnsi="Times New Roman" w:cs="Times New Roman"/>
-                <w:sz w:val="24"/>
-                <w:szCs w:val="24"/>
+                <w:rFonts w:eastAsia="Times New Roman"/>
+                <w:noProof/>
                 <w:lang w:val="es-MX" w:eastAsia="es-MX"/>
               </w:rPr>
               <w:drawing>
@@ -1700,7 +1686,7 @@
                           <pic:cNvPicPr/>
                         </pic:nvPicPr>
                         <pic:blipFill>
-                          <a:blip r:embed="rId11"/>
+                          <a:blip r:embed="rId12"/>
                           <a:stretch>
                             <a:fillRect/>
                           </a:stretch>
@@ -1728,7 +1714,7 @@
       <w:pPr>
         <w:spacing w:before="315" w:after="100" w:afterAutospacing="1" w:line="240" w:lineRule="auto"/>
         <w:rPr>
-          <w:rFonts w:ascii="Arial" w:eastAsia="Times New Roman" w:hAnsi="Arial" w:cs="Arial"/>
+          <w:rFonts w:eastAsia="Times New Roman" w:cs="IBM Plex Sans Devanagari"/>
           <w:color w:val="000000" w:themeColor="text1"/>
           <w:lang w:eastAsia="es-CO"/>
         </w:rPr>
@@ -1738,24 +1724,34 @@
       <w:pPr>
         <w:spacing w:before="315" w:after="100" w:afterAutospacing="1" w:line="240" w:lineRule="auto"/>
         <w:rPr>
-          <w:rFonts w:ascii="Arial" w:eastAsia="Times New Roman" w:hAnsi="Arial" w:cs="Arial"/>
+          <w:rFonts w:eastAsia="Times New Roman" w:cs="IBM Plex Sans Devanagari"/>
           <w:color w:val="000000" w:themeColor="text1"/>
           <w:lang w:eastAsia="es-CO"/>
         </w:rPr>
       </w:pPr>
       <w:r>
         <w:rPr>
-          <w:rFonts w:ascii="Arial" w:eastAsia="Times New Roman" w:hAnsi="Arial" w:cs="Arial"/>
+          <w:rFonts w:eastAsia="Times New Roman" w:cs="IBM Plex Sans Devanagari"/>
+          <w:b/>
+          <w:bCs/>
+          <w:color w:val="672579"/>
+          <w:lang w:eastAsia="es-CO"/>
+        </w:rPr>
+        <w:t>Observaciones</w:t>
+      </w:r>
+      <w:r>
+        <w:rPr>
+          <w:rFonts w:eastAsia="Times New Roman" w:cs="IBM Plex Sans Devanagari"/>
           <w:color w:val="000000" w:themeColor="text1"/>
           <w:lang w:eastAsia="es-CO"/>
         </w:rPr>
-        <w:t xml:space="preserve">Observaciones: </w:t>
+        <w:t xml:space="preserve">: </w:t>
       </w:r>
     </w:p>
     <w:tbl>
       <w:tblPr>
         <w:tblStyle w:val="Tablaconcuadrcula"/>
-        <w:tblW w:w="9350" w:type="dxa"/>
+        <w:tblW w:w="9569" w:type="dxa"/>
         <w:tblBorders>
           <w:top w:val="single" w:sz="12" w:space="0" w:color="3366C3"/>
           <w:left w:val="single" w:sz="12" w:space="0" w:color="3366C3"/>
@@ -1764,28 +1760,85 @@
           <w:insideH w:val="single" w:sz="12" w:space="0" w:color="3366C3"/>
           <w:insideV w:val="single" w:sz="12" w:space="0" w:color="3366C3"/>
         </w:tblBorders>
+        <w:shd w:val="clear" w:color="auto" w:fill="FED420"/>
         <w:tblLook w:val="04A0" w:firstRow="1" w:lastRow="0" w:firstColumn="1" w:lastColumn="0" w:noHBand="0" w:noVBand="1"/>
       </w:tblPr>
       <w:tblGrid>
-        <w:gridCol w:w="9350"/>
+        <w:gridCol w:w="9569"/>
       </w:tblGrid>
       <w:tr>
         <w:trPr>
-          <w:trHeight w:val="3739"/>
+          <w:trHeight w:val="1648"/>
         </w:trPr>
         <w:tc>
           <w:tcPr>
-            <w:tcW w:w="9350" w:type="dxa"/>
+            <w:tcW w:w="9569" w:type="dxa"/>
+            <w:tcBorders>
+              <w:top w:val="single" w:sz="18" w:space="0" w:color="FED420"/>
+              <w:left w:val="single" w:sz="18" w:space="0" w:color="FED420"/>
+              <w:bottom w:val="single" w:sz="18" w:space="0" w:color="FED420"/>
+              <w:right w:val="single" w:sz="18" w:space="0" w:color="FED420"/>
+            </w:tcBorders>
+            <w:shd w:val="clear" w:color="auto" w:fill="FED420"/>
           </w:tcPr>
           <w:p>
             <w:pPr>
-              <w:spacing w:before="315" w:after="100" w:afterAutospacing="1"/>
-              <w:rPr>
-                <w:rFonts w:ascii="Arial" w:eastAsia="Times New Roman" w:hAnsi="Arial" w:cs="Arial"/>
-                <w:color w:val="000000" w:themeColor="text1"/>
+              <w:pStyle w:val="Ttulo1"/>
+              <w:rPr>
+                <w:rFonts w:eastAsia="Times New Roman"/>
                 <w:lang w:eastAsia="es-CO"/>
               </w:rPr>
             </w:pPr>
+            <w:r>
+              <w:rPr>
+                <w:rFonts w:eastAsia="Times New Roman"/>
+                <w:lang w:eastAsia="es-CO"/>
+              </w:rPr>
+              <w:t xml:space="preserve">Se terminaron las tablas relacionales y se empezó a maquetar en </w:t>
+            </w:r>
+            <w:r>
+              <w:rPr>
+                <w:rFonts w:eastAsia="Times New Roman"/>
+                <w:b/>
+                <w:bCs/>
+                <w:lang w:eastAsia="es-CO"/>
+              </w:rPr>
+              <w:t>HTML</w:t>
+            </w:r>
+            <w:r>
+              <w:rPr>
+                <w:rFonts w:eastAsia="Times New Roman"/>
+                <w:lang w:eastAsia="es-CO"/>
+              </w:rPr>
+              <w:t xml:space="preserve">, paralelo a esto, se creó la conexión de cada uno de los integrantes al repositorio en </w:t>
+            </w:r>
+            <w:proofErr w:type="spellStart"/>
+            <w:r>
+              <w:rPr>
+                <w:rFonts w:eastAsia="Times New Roman"/>
+                <w:b/>
+                <w:bCs/>
+                <w:lang w:eastAsia="es-CO"/>
+              </w:rPr>
+              <w:t>Github</w:t>
+            </w:r>
+            <w:proofErr w:type="spellEnd"/>
+            <w:r>
+              <w:rPr>
+                <w:rFonts w:eastAsia="Times New Roman"/>
+                <w:lang w:eastAsia="es-CO"/>
+              </w:rPr>
+              <w:t xml:space="preserve"> a partir de </w:t>
+            </w:r>
+            <w:r>
+              <w:rPr>
+                <w:rFonts w:eastAsia="Times New Roman"/>
+                <w:b/>
+                <w:bCs/>
+                <w:lang w:eastAsia="es-CO"/>
+              </w:rPr>
+              <w:t>la instalación e implementación de GIT</w:t>
+            </w:r>
           </w:p>
         </w:tc>
       </w:tr>
@@ -1793,6 +1846,7 @@
     <w:p>
       <w:pPr>
         <w:rPr>
+          <w:rFonts w:cs="IBM Plex Sans Devanagari"/>
           <w:sz w:val="20"/>
           <w:szCs w:val="20"/>
         </w:rPr>
@@ -1800,48 +1854,50 @@
     </w:p>
     <w:p>
       <w:pPr>
-        <w:rPr>
+        <w:spacing w:after="200" w:line="276" w:lineRule="auto"/>
+        <w:ind w:firstLine="0"/>
+        <w:contextualSpacing w:val="0"/>
+        <w:jc w:val="left"/>
+        <w:rPr>
+          <w:rFonts w:cs="IBM Plex Sans Devanagari"/>
           <w:sz w:val="20"/>
           <w:szCs w:val="20"/>
         </w:rPr>
       </w:pPr>
-    </w:p>
-    <w:p>
-      <w:pPr>
-        <w:rPr>
+      <w:r>
+        <w:rPr>
+          <w:rFonts w:cs="IBM Plex Sans Devanagari"/>
           <w:sz w:val="20"/>
           <w:szCs w:val="20"/>
         </w:rPr>
-      </w:pPr>
-    </w:p>
-    <w:p>
-      <w:pPr>
-        <w:numPr>
-          <w:ilvl w:val="0"/>
-          <w:numId w:val="1"/>
-        </w:numPr>
-        <w:spacing w:after="0" w:line="240" w:lineRule="auto"/>
-        <w:textAlignment w:val="baseline"/>
-        <w:rPr>
-          <w:rFonts w:ascii="Arial" w:eastAsia="Times New Roman" w:hAnsi="Arial" w:cs="Arial"/>
-          <w:color w:val="000000"/>
+        <w:br w:type="page"/>
+      </w:r>
+    </w:p>
+    <w:p>
+      <w:pPr>
+        <w:pStyle w:val="Sinespaciado"/>
+        <w:rPr>
+          <w:rFonts w:eastAsia="Times New Roman"/>
           <w:lang w:val="es-MX" w:eastAsia="es-MX"/>
         </w:rPr>
       </w:pPr>
       <w:r>
-        <w:rPr>
-          <w:rFonts w:ascii="Arial" w:hAnsi="Arial" w:cs="Arial"/>
-          <w:color w:val="000000"/>
-        </w:rPr>
-        <w:t>Reunión diaria de seguimiento – jueves.</w:t>
-      </w:r>
-    </w:p>
-    <w:p>
-      <w:pPr>
-        <w:spacing w:after="0" w:line="240" w:lineRule="auto"/>
+        <w:lastRenderedPageBreak/>
+        <w:t xml:space="preserve">Reunión diaria de seguimiento – </w:t>
+      </w:r>
+      <w:r>
+        <w:t>miércoles</w:t>
+      </w:r>
+      <w:r>
+        <w:t>.</w:t>
+      </w:r>
+    </w:p>
+    <w:p>
+      <w:pPr>
+        <w:spacing w:line="240" w:lineRule="auto"/>
         <w:ind w:left="360"/>
         <w:rPr>
-          <w:rFonts w:ascii="Arial" w:eastAsia="Times New Roman" w:hAnsi="Arial" w:cs="Arial"/>
+          <w:rFonts w:eastAsia="Times New Roman" w:cs="IBM Plex Sans Devanagari"/>
           <w:color w:val="000000"/>
           <w:lang w:val="es-MX" w:eastAsia="es-MX"/>
         </w:rPr>
@@ -1854,9 +1910,9 @@
           <w:ilvl w:val="1"/>
           <w:numId w:val="1"/>
         </w:numPr>
-        <w:spacing w:after="0" w:line="240" w:lineRule="auto"/>
-        <w:rPr>
-          <w:rFonts w:ascii="Times New Roman" w:eastAsia="Times New Roman" w:hAnsi="Times New Roman" w:cs="Times New Roman"/>
+        <w:spacing w:line="240" w:lineRule="auto"/>
+        <w:rPr>
+          <w:rFonts w:eastAsia="Times New Roman" w:cs="IBM Plex Sans Devanagari"/>
           <w:sz w:val="24"/>
           <w:szCs w:val="24"/>
           <w:lang w:val="es-MX" w:eastAsia="es-MX"/>
@@ -1864,24 +1920,12 @@
       </w:pPr>
       <w:r>
         <w:rPr>
-          <w:rFonts w:ascii="Arial" w:eastAsia="Times New Roman" w:hAnsi="Arial" w:cs="Arial"/>
+          <w:rFonts w:eastAsia="Times New Roman" w:cs="IBM Plex Sans Devanagari"/>
           <w:color w:val="000000"/>
           <w:lang w:val="es-MX" w:eastAsia="es-MX"/>
         </w:rPr>
         <w:t>Pantallazo:</w:t>
       </w:r>
-    </w:p>
-    <w:p>
-      <w:pPr>
-        <w:pStyle w:val="Prrafodelista"/>
-        <w:spacing w:after="0" w:line="240" w:lineRule="auto"/>
-        <w:ind w:left="927"/>
-        <w:rPr>
-          <w:rFonts w:ascii="Arial" w:eastAsia="Times New Roman" w:hAnsi="Arial" w:cs="Arial"/>
-          <w:color w:val="000000"/>
-          <w:lang w:val="es-MX" w:eastAsia="es-MX"/>
-        </w:rPr>
-      </w:pPr>
     </w:p>
     <w:tbl>
       <w:tblPr>
@@ -1910,18 +1954,17 @@
           </w:tcPr>
           <w:p>
             <w:pPr>
-              <w:rPr>
-                <w:rFonts w:ascii="Times New Roman" w:eastAsia="Times New Roman" w:hAnsi="Times New Roman" w:cs="Times New Roman"/>
-                <w:sz w:val="24"/>
-                <w:szCs w:val="24"/>
+              <w:pStyle w:val="Ttulo1"/>
+              <w:jc w:val="center"/>
+              <w:rPr>
+                <w:rFonts w:eastAsia="Times New Roman"/>
                 <w:lang w:val="es-MX" w:eastAsia="es-MX"/>
               </w:rPr>
             </w:pPr>
             <w:r>
               <w:rPr>
-                <w:rFonts w:ascii="Times New Roman" w:eastAsia="Times New Roman" w:hAnsi="Times New Roman" w:cs="Times New Roman"/>
-                <w:sz w:val="24"/>
-                <w:szCs w:val="24"/>
+                <w:rFonts w:eastAsia="Times New Roman"/>
+                <w:noProof/>
                 <w:lang w:val="es-MX" w:eastAsia="es-MX"/>
               </w:rPr>
               <w:drawing>
@@ -1940,7 +1983,7 @@
                           <pic:cNvPicPr/>
                         </pic:nvPicPr>
                         <pic:blipFill>
-                          <a:blip r:embed="rId12"/>
+                          <a:blip r:embed="rId13"/>
                           <a:stretch>
                             <a:fillRect/>
                           </a:stretch>
@@ -1968,7 +2011,7 @@
       <w:pPr>
         <w:spacing w:before="315" w:after="100" w:afterAutospacing="1" w:line="240" w:lineRule="auto"/>
         <w:rPr>
-          <w:rFonts w:ascii="Arial" w:eastAsia="Times New Roman" w:hAnsi="Arial" w:cs="Arial"/>
+          <w:rFonts w:eastAsia="Times New Roman" w:cs="IBM Plex Sans Devanagari"/>
           <w:color w:val="000000" w:themeColor="text1"/>
           <w:lang w:eastAsia="es-CO"/>
         </w:rPr>
@@ -1978,24 +2021,38 @@
       <w:pPr>
         <w:spacing w:before="315" w:after="100" w:afterAutospacing="1" w:line="240" w:lineRule="auto"/>
         <w:rPr>
-          <w:rFonts w:ascii="Arial" w:eastAsia="Times New Roman" w:hAnsi="Arial" w:cs="Arial"/>
+          <w:rFonts w:eastAsia="Times New Roman" w:cs="IBM Plex Sans Devanagari"/>
+          <w:b/>
+          <w:bCs/>
           <w:color w:val="000000" w:themeColor="text1"/>
           <w:lang w:eastAsia="es-CO"/>
         </w:rPr>
       </w:pPr>
       <w:r>
         <w:rPr>
-          <w:rFonts w:ascii="Arial" w:eastAsia="Times New Roman" w:hAnsi="Arial" w:cs="Arial"/>
+          <w:rFonts w:eastAsia="Times New Roman" w:cs="IBM Plex Sans Devanagari"/>
+          <w:b/>
+          <w:bCs/>
+          <w:color w:val="672579"/>
+          <w:lang w:eastAsia="es-CO"/>
+        </w:rPr>
+        <w:t>Observaciones</w:t>
+      </w:r>
+      <w:r>
+        <w:rPr>
+          <w:rFonts w:eastAsia="Times New Roman" w:cs="IBM Plex Sans Devanagari"/>
+          <w:b/>
+          <w:bCs/>
           <w:color w:val="000000" w:themeColor="text1"/>
           <w:lang w:eastAsia="es-CO"/>
         </w:rPr>
-        <w:t xml:space="preserve">Observaciones: </w:t>
+        <w:t xml:space="preserve">: </w:t>
       </w:r>
     </w:p>
     <w:tbl>
       <w:tblPr>
         <w:tblStyle w:val="Tablaconcuadrcula"/>
-        <w:tblW w:w="9365" w:type="dxa"/>
+        <w:tblW w:w="9325" w:type="dxa"/>
         <w:tblBorders>
           <w:top w:val="single" w:sz="12" w:space="0" w:color="3366C3"/>
           <w:left w:val="single" w:sz="12" w:space="0" w:color="3366C3"/>
@@ -2007,105 +2064,129 @@
         <w:tblLook w:val="04A0" w:firstRow="1" w:lastRow="0" w:firstColumn="1" w:lastColumn="0" w:noHBand="0" w:noVBand="1"/>
       </w:tblPr>
       <w:tblGrid>
-        <w:gridCol w:w="9365"/>
+        <w:gridCol w:w="9325"/>
       </w:tblGrid>
       <w:tr>
         <w:trPr>
-          <w:trHeight w:val="3637"/>
+          <w:trHeight w:val="1656"/>
         </w:trPr>
         <w:tc>
           <w:tcPr>
-            <w:tcW w:w="9365" w:type="dxa"/>
+            <w:tcW w:w="9325" w:type="dxa"/>
+            <w:tcBorders>
+              <w:top w:val="single" w:sz="18" w:space="0" w:color="FED420"/>
+              <w:left w:val="single" w:sz="18" w:space="0" w:color="FED420"/>
+              <w:bottom w:val="single" w:sz="18" w:space="0" w:color="FED420"/>
+              <w:right w:val="single" w:sz="18" w:space="0" w:color="FED420"/>
+            </w:tcBorders>
+            <w:shd w:val="clear" w:color="auto" w:fill="FED420"/>
           </w:tcPr>
           <w:p>
             <w:pPr>
-              <w:spacing w:before="315" w:after="100" w:afterAutospacing="1"/>
-              <w:rPr>
-                <w:rFonts w:ascii="Arial" w:eastAsia="Times New Roman" w:hAnsi="Arial" w:cs="Arial"/>
-                <w:color w:val="000000" w:themeColor="text1"/>
+              <w:pStyle w:val="Ttulo1"/>
+              <w:rPr>
+                <w:rFonts w:eastAsia="Times New Roman"/>
                 <w:lang w:eastAsia="es-CO"/>
               </w:rPr>
             </w:pPr>
+            <w:r>
+              <w:rPr>
+                <w:rFonts w:eastAsia="Times New Roman"/>
+                <w:lang w:eastAsia="es-CO"/>
+              </w:rPr>
+              <w:t>Se terminó la consolidación de las 3 primeras historias (</w:t>
+            </w:r>
+            <w:r>
+              <w:rPr>
+                <w:rFonts w:eastAsia="Times New Roman"/>
+                <w:b/>
+                <w:bCs/>
+                <w:i/>
+                <w:iCs/>
+                <w:lang w:eastAsia="es-CO"/>
+              </w:rPr>
+              <w:t>UML, Tablas Relacionales e Interfaz de Usuarios</w:t>
+            </w:r>
+            <w:r>
+              <w:rPr>
+                <w:rFonts w:eastAsia="Times New Roman"/>
+                <w:lang w:eastAsia="es-CO"/>
+              </w:rPr>
+              <w:t xml:space="preserve">) de usuario y se empezó a llenar el formulario del </w:t>
+            </w:r>
+            <w:r>
+              <w:rPr>
+                <w:rFonts w:eastAsia="Times New Roman"/>
+                <w:b/>
+                <w:bCs/>
+                <w:lang w:eastAsia="es-CO"/>
+              </w:rPr>
+              <w:t>modelo KANBAN</w:t>
+            </w:r>
+            <w:r>
+              <w:rPr>
+                <w:rFonts w:eastAsia="Times New Roman"/>
+                <w:lang w:eastAsia="es-CO"/>
+              </w:rPr>
+              <w:t xml:space="preserve">, además se presentaron y evaluaron 3 propuestas de marca para </w:t>
+            </w:r>
+            <w:r>
+              <w:rPr>
+                <w:rFonts w:eastAsia="Times New Roman"/>
+                <w:b/>
+                <w:bCs/>
+                <w:lang w:eastAsia="es-CO"/>
+              </w:rPr>
+              <w:t>ExitoGames</w:t>
+            </w:r>
           </w:p>
         </w:tc>
       </w:tr>
     </w:tbl>
-    <w:p>
-      <w:pPr>
-        <w:rPr>
-          <w:sz w:val="20"/>
-          <w:szCs w:val="20"/>
-        </w:rPr>
-      </w:pPr>
-    </w:p>
-    <w:p>
-      <w:pPr>
-        <w:rPr>
-          <w:sz w:val="20"/>
-          <w:szCs w:val="20"/>
-        </w:rPr>
-      </w:pPr>
-    </w:p>
-    <w:p>
-      <w:pPr>
-        <w:rPr>
-          <w:sz w:val="20"/>
-          <w:szCs w:val="20"/>
-        </w:rPr>
-      </w:pPr>
-    </w:p>
-    <w:p>
-      <w:pPr>
-        <w:rPr>
-          <w:sz w:val="20"/>
-          <w:szCs w:val="20"/>
-        </w:rPr>
-      </w:pPr>
-    </w:p>
-    <w:p>
-      <w:pPr>
-        <w:rPr>
-          <w:sz w:val="20"/>
-          <w:szCs w:val="20"/>
-        </w:rPr>
-      </w:pPr>
-    </w:p>
-    <w:p>
-      <w:pPr>
-        <w:rPr>
-          <w:sz w:val="20"/>
-          <w:szCs w:val="20"/>
-        </w:rPr>
-      </w:pPr>
-    </w:p>
-    <w:p>
-      <w:pPr>
-        <w:numPr>
-          <w:ilvl w:val="0"/>
-          <w:numId w:val="1"/>
-        </w:numPr>
-        <w:spacing w:after="0" w:line="240" w:lineRule="auto"/>
-        <w:textAlignment w:val="baseline"/>
-        <w:rPr>
-          <w:rFonts w:ascii="Arial" w:eastAsia="Times New Roman" w:hAnsi="Arial" w:cs="Arial"/>
-          <w:color w:val="000000"/>
+    <w:p/>
+    <w:p>
+      <w:pPr>
+        <w:spacing w:after="200" w:line="276" w:lineRule="auto"/>
+        <w:ind w:firstLine="0"/>
+        <w:contextualSpacing w:val="0"/>
+        <w:jc w:val="left"/>
+        <w:rPr>
+          <w:rFonts w:ascii="Alegreya Sans SC" w:eastAsiaTheme="majorEastAsia" w:hAnsi="Alegreya Sans SC" w:cstheme="majorBidi"/>
+          <w:b/>
+          <w:color w:val="672579"/>
+          <w:sz w:val="48"/>
+          <w:szCs w:val="32"/>
+        </w:rPr>
+      </w:pPr>
+      <w:r>
+        <w:br w:type="page"/>
+      </w:r>
+    </w:p>
+    <w:p>
+      <w:pPr>
+        <w:pStyle w:val="Sinespaciado"/>
+        <w:rPr>
+          <w:rFonts w:eastAsia="Times New Roman"/>
           <w:lang w:val="es-MX" w:eastAsia="es-MX"/>
         </w:rPr>
       </w:pPr>
       <w:r>
-        <w:rPr>
-          <w:rFonts w:ascii="Arial" w:hAnsi="Arial" w:cs="Arial"/>
-          <w:color w:val="000000"/>
-        </w:rPr>
-        <w:t>Reunión diaria de seguimiento – viernes.</w:t>
-      </w:r>
-    </w:p>
-    <w:p>
-      <w:pPr>
-        <w:spacing w:after="0" w:line="240" w:lineRule="auto"/>
+        <w:lastRenderedPageBreak/>
+        <w:t xml:space="preserve">Reunión diaria de seguimiento – </w:t>
+      </w:r>
+      <w:r>
+        <w:t>jueves</w:t>
+      </w:r>
+      <w:r>
+        <w:t>.</w:t>
+      </w:r>
+    </w:p>
+    <w:p>
+      <w:pPr>
+        <w:spacing w:line="240" w:lineRule="auto"/>
         <w:ind w:left="360"/>
         <w:rPr>
-          <w:rFonts w:ascii="Arial" w:eastAsia="Times New Roman" w:hAnsi="Arial" w:cs="Arial"/>
+          <w:rFonts w:eastAsia="Times New Roman" w:cs="IBM Plex Sans Devanagari"/>
           <w:color w:val="000000"/>
           <w:lang w:val="es-MX" w:eastAsia="es-MX"/>
         </w:rPr>
@@ -2118,9 +2199,9 @@
           <w:ilvl w:val="1"/>
           <w:numId w:val="1"/>
         </w:numPr>
-        <w:spacing w:after="0" w:line="240" w:lineRule="auto"/>
-        <w:rPr>
-          <w:rFonts w:ascii="Times New Roman" w:eastAsia="Times New Roman" w:hAnsi="Times New Roman" w:cs="Times New Roman"/>
+        <w:spacing w:line="240" w:lineRule="auto"/>
+        <w:rPr>
+          <w:rFonts w:eastAsia="Times New Roman" w:cs="IBM Plex Sans Devanagari"/>
           <w:sz w:val="24"/>
           <w:szCs w:val="24"/>
           <w:lang w:val="es-MX" w:eastAsia="es-MX"/>
@@ -2128,7 +2209,7 @@
       </w:pPr>
       <w:r>
         <w:rPr>
-          <w:rFonts w:ascii="Arial" w:eastAsia="Times New Roman" w:hAnsi="Arial" w:cs="Arial"/>
+          <w:rFonts w:eastAsia="Times New Roman" w:cs="IBM Plex Sans Devanagari"/>
           <w:color w:val="000000"/>
           <w:lang w:val="es-MX" w:eastAsia="es-MX"/>
         </w:rPr>
@@ -2138,10 +2219,10 @@
     <w:p>
       <w:pPr>
         <w:pStyle w:val="Prrafodelista"/>
-        <w:spacing w:after="0" w:line="240" w:lineRule="auto"/>
+        <w:spacing w:line="240" w:lineRule="auto"/>
         <w:ind w:left="927"/>
         <w:rPr>
-          <w:rFonts w:ascii="Arial" w:eastAsia="Times New Roman" w:hAnsi="Arial" w:cs="Arial"/>
+          <w:rFonts w:eastAsia="Times New Roman" w:cs="IBM Plex Sans Devanagari"/>
           <w:color w:val="000000"/>
           <w:lang w:val="es-MX" w:eastAsia="es-MX"/>
         </w:rPr>
@@ -2174,13 +2255,55 @@
           </w:tcPr>
           <w:p>
             <w:pPr>
-              <w:rPr>
-                <w:rFonts w:ascii="Times New Roman" w:eastAsia="Times New Roman" w:hAnsi="Times New Roman" w:cs="Times New Roman"/>
-                <w:sz w:val="24"/>
-                <w:szCs w:val="24"/>
+              <w:pStyle w:val="Ttulo1"/>
+              <w:jc w:val="center"/>
+              <w:rPr>
+                <w:rFonts w:eastAsia="Times New Roman"/>
                 <w:lang w:val="es-MX" w:eastAsia="es-MX"/>
               </w:rPr>
             </w:pPr>
+            <w:r>
+              <w:rPr>
+                <w:rFonts w:eastAsia="Times New Roman"/>
+                <w:noProof/>
+                <w:lang w:val="es-MX" w:eastAsia="es-MX"/>
+              </w:rPr>
+              <w:drawing>
+                <wp:inline distT="0" distB="0" distL="0" distR="0" wp14:anchorId="3DC71A60" wp14:editId="1A4BB9F5">
+                  <wp:extent cx="5612130" cy="2513330"/>
+                  <wp:effectExtent l="0" t="0" r="7620" b="1270"/>
+                  <wp:docPr id="2" name="Imagen 2"/>
+                  <wp:cNvGraphicFramePr>
+                    <a:graphicFrameLocks xmlns:a="http://schemas.openxmlformats.org/drawingml/2006/main" noChangeAspect="1"/>
+                  </wp:cNvGraphicFramePr>
+                  <a:graphic xmlns:a="http://schemas.openxmlformats.org/drawingml/2006/main">
+                    <a:graphicData uri="http://schemas.openxmlformats.org/drawingml/2006/picture">
+                      <pic:pic xmlns:pic="http://schemas.openxmlformats.org/drawingml/2006/picture">
+                        <pic:nvPicPr>
+                          <pic:cNvPr id="1" name=""/>
+                          <pic:cNvPicPr/>
+                        </pic:nvPicPr>
+                        <pic:blipFill>
+                          <a:blip r:embed="rId13"/>
+                          <a:stretch>
+                            <a:fillRect/>
+                          </a:stretch>
+                        </pic:blipFill>
+                        <pic:spPr>
+                          <a:xfrm>
+                            <a:off x="0" y="0"/>
+                            <a:ext cx="5612130" cy="2513330"/>
+                          </a:xfrm>
+                          <a:prstGeom prst="rect">
+                            <a:avLst/>
+                          </a:prstGeom>
+                        </pic:spPr>
+                      </pic:pic>
+                    </a:graphicData>
+                  </a:graphic>
+                </wp:inline>
+              </w:drawing>
+            </w:r>
           </w:p>
         </w:tc>
       </w:tr>
@@ -2189,7 +2312,7 @@
       <w:pPr>
         <w:spacing w:before="315" w:after="100" w:afterAutospacing="1" w:line="240" w:lineRule="auto"/>
         <w:rPr>
-          <w:rFonts w:ascii="Arial" w:eastAsia="Times New Roman" w:hAnsi="Arial" w:cs="Arial"/>
+          <w:rFonts w:eastAsia="Times New Roman" w:cs="IBM Plex Sans Devanagari"/>
           <w:color w:val="000000" w:themeColor="text1"/>
           <w:lang w:eastAsia="es-CO"/>
         </w:rPr>
@@ -2199,24 +2322,38 @@
       <w:pPr>
         <w:spacing w:before="315" w:after="100" w:afterAutospacing="1" w:line="240" w:lineRule="auto"/>
         <w:rPr>
-          <w:rFonts w:ascii="Arial" w:eastAsia="Times New Roman" w:hAnsi="Arial" w:cs="Arial"/>
+          <w:rFonts w:eastAsia="Times New Roman" w:cs="IBM Plex Sans Devanagari"/>
+          <w:b/>
+          <w:bCs/>
           <w:color w:val="000000" w:themeColor="text1"/>
           <w:lang w:eastAsia="es-CO"/>
         </w:rPr>
       </w:pPr>
       <w:r>
         <w:rPr>
-          <w:rFonts w:ascii="Arial" w:eastAsia="Times New Roman" w:hAnsi="Arial" w:cs="Arial"/>
+          <w:rFonts w:eastAsia="Times New Roman" w:cs="IBM Plex Sans Devanagari"/>
+          <w:b/>
+          <w:bCs/>
+          <w:color w:val="672579"/>
+          <w:lang w:eastAsia="es-CO"/>
+        </w:rPr>
+        <w:t>Observaciones</w:t>
+      </w:r>
+      <w:r>
+        <w:rPr>
+          <w:rFonts w:eastAsia="Times New Roman" w:cs="IBM Plex Sans Devanagari"/>
+          <w:b/>
+          <w:bCs/>
           <w:color w:val="000000" w:themeColor="text1"/>
           <w:lang w:eastAsia="es-CO"/>
         </w:rPr>
-        <w:t xml:space="preserve">Observaciones: </w:t>
+        <w:t xml:space="preserve">: </w:t>
       </w:r>
     </w:p>
     <w:tbl>
       <w:tblPr>
         <w:tblStyle w:val="Tablaconcuadrcula"/>
-        <w:tblW w:w="9485" w:type="dxa"/>
+        <w:tblW w:w="9175" w:type="dxa"/>
         <w:tblBorders>
           <w:top w:val="single" w:sz="12" w:space="0" w:color="3366C3"/>
           <w:left w:val="single" w:sz="12" w:space="0" w:color="3366C3"/>
@@ -2228,25 +2365,221 @@
         <w:tblLook w:val="04A0" w:firstRow="1" w:lastRow="0" w:firstColumn="1" w:lastColumn="0" w:noHBand="0" w:noVBand="1"/>
       </w:tblPr>
       <w:tblGrid>
-        <w:gridCol w:w="9485"/>
+        <w:gridCol w:w="9175"/>
       </w:tblGrid>
       <w:tr>
         <w:trPr>
-          <w:trHeight w:val="3564"/>
+          <w:trHeight w:val="1461"/>
         </w:trPr>
         <w:tc>
           <w:tcPr>
-            <w:tcW w:w="9485" w:type="dxa"/>
+            <w:tcW w:w="9175" w:type="dxa"/>
+            <w:tcBorders>
+              <w:top w:val="single" w:sz="18" w:space="0" w:color="FED420"/>
+              <w:left w:val="single" w:sz="18" w:space="0" w:color="FED420"/>
+              <w:bottom w:val="single" w:sz="18" w:space="0" w:color="FED420"/>
+              <w:right w:val="single" w:sz="18" w:space="0" w:color="FED420"/>
+            </w:tcBorders>
+            <w:shd w:val="clear" w:color="auto" w:fill="FED420"/>
           </w:tcPr>
           <w:p>
             <w:pPr>
-              <w:spacing w:before="315" w:after="100" w:afterAutospacing="1"/>
-              <w:rPr>
-                <w:rFonts w:ascii="Arial" w:eastAsia="Times New Roman" w:hAnsi="Arial" w:cs="Arial"/>
-                <w:color w:val="000000" w:themeColor="text1"/>
+              <w:pStyle w:val="Ttulo1"/>
+              <w:rPr>
+                <w:rFonts w:eastAsia="Times New Roman"/>
                 <w:lang w:eastAsia="es-CO"/>
               </w:rPr>
             </w:pPr>
+            <w:r>
+              <w:rPr>
+                <w:rFonts w:eastAsia="Times New Roman"/>
+                <w:lang w:eastAsia="es-CO"/>
+              </w:rPr>
+              <w:t>Se contin</w:t>
+            </w:r>
+            <w:r>
+              <w:rPr>
+                <w:rFonts w:eastAsia="Times New Roman"/>
+                <w:lang w:eastAsia="es-CO"/>
+              </w:rPr>
+              <w:t xml:space="preserve">uo con el aprendizaje a profundidad de Git en cuanto a los comandos: </w:t>
+            </w:r>
+            <w:r>
+              <w:rPr>
+                <w:rFonts w:eastAsia="Times New Roman"/>
+                <w:b/>
+                <w:bCs/>
+                <w:lang w:eastAsia="es-CO"/>
+              </w:rPr>
+              <w:t xml:space="preserve">cd, </w:t>
+            </w:r>
+            <w:proofErr w:type="spellStart"/>
+            <w:r>
+              <w:rPr>
+                <w:rFonts w:eastAsia="Times New Roman"/>
+                <w:b/>
+                <w:bCs/>
+                <w:lang w:eastAsia="es-CO"/>
+              </w:rPr>
+              <w:t>git</w:t>
+            </w:r>
+            <w:proofErr w:type="spellEnd"/>
+            <w:r>
+              <w:rPr>
+                <w:rFonts w:eastAsia="Times New Roman"/>
+                <w:b/>
+                <w:bCs/>
+                <w:lang w:eastAsia="es-CO"/>
+              </w:rPr>
+              <w:t xml:space="preserve"> </w:t>
+            </w:r>
+            <w:proofErr w:type="spellStart"/>
+            <w:r>
+              <w:rPr>
+                <w:rFonts w:eastAsia="Times New Roman"/>
+                <w:b/>
+                <w:bCs/>
+                <w:lang w:eastAsia="es-CO"/>
+              </w:rPr>
+              <w:t>pull</w:t>
+            </w:r>
+            <w:proofErr w:type="spellEnd"/>
+            <w:r>
+              <w:rPr>
+                <w:rFonts w:eastAsia="Times New Roman"/>
+                <w:b/>
+                <w:bCs/>
+                <w:lang w:eastAsia="es-CO"/>
+              </w:rPr>
+              <w:t xml:space="preserve">, </w:t>
+            </w:r>
+            <w:proofErr w:type="spellStart"/>
+            <w:r>
+              <w:rPr>
+                <w:rFonts w:eastAsia="Times New Roman"/>
+                <w:b/>
+                <w:bCs/>
+                <w:lang w:eastAsia="es-CO"/>
+              </w:rPr>
+              <w:t>git</w:t>
+            </w:r>
+            <w:proofErr w:type="spellEnd"/>
+            <w:r>
+              <w:rPr>
+                <w:rFonts w:eastAsia="Times New Roman"/>
+                <w:b/>
+                <w:bCs/>
+                <w:lang w:eastAsia="es-CO"/>
+              </w:rPr>
+              <w:t xml:space="preserve"> </w:t>
+            </w:r>
+            <w:proofErr w:type="spellStart"/>
+            <w:r>
+              <w:rPr>
+                <w:rFonts w:eastAsia="Times New Roman"/>
+                <w:b/>
+                <w:bCs/>
+                <w:lang w:eastAsia="es-CO"/>
+              </w:rPr>
+              <w:t>add</w:t>
+            </w:r>
+            <w:proofErr w:type="spellEnd"/>
+            <w:r>
+              <w:rPr>
+                <w:rFonts w:eastAsia="Times New Roman"/>
+                <w:b/>
+                <w:bCs/>
+                <w:lang w:eastAsia="es-CO"/>
+              </w:rPr>
+              <w:t xml:space="preserve">, </w:t>
+            </w:r>
+            <w:proofErr w:type="spellStart"/>
+            <w:r>
+              <w:rPr>
+                <w:rFonts w:eastAsia="Times New Roman"/>
+                <w:b/>
+                <w:bCs/>
+                <w:lang w:eastAsia="es-CO"/>
+              </w:rPr>
+              <w:t>git</w:t>
+            </w:r>
+            <w:proofErr w:type="spellEnd"/>
+            <w:r>
+              <w:rPr>
+                <w:rFonts w:eastAsia="Times New Roman"/>
+                <w:b/>
+                <w:bCs/>
+                <w:lang w:eastAsia="es-CO"/>
+              </w:rPr>
+              <w:t xml:space="preserve"> </w:t>
+            </w:r>
+            <w:proofErr w:type="spellStart"/>
+            <w:r>
+              <w:rPr>
+                <w:rFonts w:eastAsia="Times New Roman"/>
+                <w:b/>
+                <w:bCs/>
+                <w:lang w:eastAsia="es-CO"/>
+              </w:rPr>
+              <w:t>commit</w:t>
+            </w:r>
+            <w:proofErr w:type="spellEnd"/>
+            <w:r>
+              <w:rPr>
+                <w:rFonts w:eastAsia="Times New Roman"/>
+                <w:b/>
+                <w:bCs/>
+                <w:lang w:eastAsia="es-CO"/>
+              </w:rPr>
+              <w:t xml:space="preserve"> &amp; </w:t>
+            </w:r>
+            <w:proofErr w:type="spellStart"/>
+            <w:r>
+              <w:rPr>
+                <w:rFonts w:eastAsia="Times New Roman"/>
+                <w:b/>
+                <w:bCs/>
+                <w:lang w:eastAsia="es-CO"/>
+              </w:rPr>
+              <w:t>git</w:t>
+            </w:r>
+            <w:proofErr w:type="spellEnd"/>
+            <w:r>
+              <w:rPr>
+                <w:rFonts w:eastAsia="Times New Roman"/>
+                <w:b/>
+                <w:bCs/>
+                <w:lang w:eastAsia="es-CO"/>
+              </w:rPr>
+              <w:t xml:space="preserve"> </w:t>
+            </w:r>
+            <w:proofErr w:type="spellStart"/>
+            <w:r>
+              <w:rPr>
+                <w:rFonts w:eastAsia="Times New Roman"/>
+                <w:b/>
+                <w:bCs/>
+                <w:lang w:eastAsia="es-CO"/>
+              </w:rPr>
+              <w:t>push</w:t>
+            </w:r>
+            <w:proofErr w:type="spellEnd"/>
+            <w:r>
+              <w:rPr>
+                <w:rFonts w:eastAsia="Times New Roman"/>
+                <w:b/>
+                <w:bCs/>
+                <w:lang w:eastAsia="es-CO"/>
+              </w:rPr>
+              <w:t>.</w:t>
+            </w:r>
+            <w:r>
+              <w:rPr>
+                <w:rFonts w:eastAsia="Times New Roman"/>
+                <w:lang w:eastAsia="es-CO"/>
+              </w:rPr>
+              <w:br/>
+            </w:r>
           </w:p>
         </w:tc>
       </w:tr>
@@ -2254,6 +2587,7 @@
     <w:p>
       <w:pPr>
         <w:rPr>
+          <w:rFonts w:cs="IBM Plex Sans Devanagari"/>
           <w:sz w:val="20"/>
           <w:szCs w:val="20"/>
         </w:rPr>
@@ -2262,17 +2596,18 @@
     <w:p>
       <w:pPr>
         <w:rPr>
+          <w:rFonts w:cs="IBM Plex Sans Devanagari"/>
           <w:sz w:val="20"/>
           <w:szCs w:val="20"/>
         </w:rPr>
       </w:pPr>
     </w:p>
     <w:sectPr>
-      <w:headerReference w:type="even" r:id="rId13"/>
-      <w:headerReference w:type="default" r:id="rId14"/>
-      <w:headerReference w:type="first" r:id="rId15"/>
+      <w:headerReference w:type="even" r:id="rId14"/>
+      <w:headerReference w:type="default" r:id="rId15"/>
+      <w:headerReference w:type="first" r:id="rId16"/>
       <w:pgSz w:w="12240" w:h="15840"/>
-      <w:pgMar w:top="1417" w:right="1701" w:bottom="1417" w:left="1701" w:header="708" w:footer="708" w:gutter="0"/>
+      <w:pgMar w:top="1417" w:right="1701" w:bottom="1417" w:left="1701" w:header="2268" w:footer="708" w:gutter="0"/>
       <w:cols w:space="708"/>
       <w:docGrid w:linePitch="360"/>
     </w:sectPr>
@@ -2285,7 +2620,7 @@
   <w:endnote w:type="separator" w:id="-1">
     <w:p>
       <w:pPr>
-        <w:spacing w:after="0" w:line="240" w:lineRule="auto"/>
+        <w:spacing w:line="240" w:lineRule="auto"/>
       </w:pPr>
       <w:r>
         <w:separator/>
@@ -2295,7 +2630,7 @@
   <w:endnote w:type="continuationSeparator" w:id="0">
     <w:p>
       <w:pPr>
-        <w:spacing w:after="0" w:line="240" w:lineRule="auto"/>
+        <w:spacing w:line="240" w:lineRule="auto"/>
       </w:pPr>
       <w:r>
         <w:continuationSeparator/>
@@ -2310,7 +2645,7 @@
   <w:footnote w:type="separator" w:id="-1">
     <w:p>
       <w:pPr>
-        <w:spacing w:after="0" w:line="240" w:lineRule="auto"/>
+        <w:spacing w:line="240" w:lineRule="auto"/>
       </w:pPr>
       <w:r>
         <w:separator/>
@@ -2320,7 +2655,7 @@
   <w:footnote w:type="continuationSeparator" w:id="0">
     <w:p>
       <w:pPr>
-        <w:spacing w:after="0" w:line="240" w:lineRule="auto"/>
+        <w:spacing w:line="240" w:lineRule="auto"/>
       </w:pPr>
       <w:r>
         <w:continuationSeparator/>
@@ -2361,7 +2696,7 @@
           <v:path o:extrusionok="f" gradientshapeok="t" o:connecttype="rect"/>
           <o:lock v:ext="edit" aspectratio="t"/>
         </v:shapetype>
-        <v:shape id="WordPictureWatermark2055805438" o:spid="_x0000_s2062" type="#_x0000_t75" style="position:absolute;margin-left:0;margin-top:0;width:607.5pt;height:834.75pt;z-index:-251657216;mso-position-horizontal:center;mso-position-horizontal-relative:margin;mso-position-vertical:center;mso-position-vertical-relative:margin" o:allowincell="f">
+        <v:shape id="WordPictureWatermark2055805438" o:spid="_x0000_s2062" type="#_x0000_t75" style="position:absolute;left:0;text-align:left;margin-left:0;margin-top:0;width:607.5pt;height:834.75pt;z-index:-251657216;mso-position-horizontal:center;mso-position-horizontal-relative:margin;mso-position-vertical:center;mso-position-vertical-relative:margin" o:allowincell="f">
           <v:imagedata r:id="rId1" o:title="contenido"/>
           <w10:wrap anchorx="margin" anchory="margin"/>
         </v:shape>
@@ -2380,33 +2715,65 @@
     <w:r>
       <w:rPr>
         <w:noProof/>
-        <w:lang w:val="en-US"/>
       </w:rPr>
-      <w:pict w14:anchorId="50ED7A42">
-        <v:shapetype id="_x0000_t75" coordsize="21600,21600" o:spt="75" o:preferrelative="t" path="m@4@5l@4@11@9@11@9@5xe" filled="f" stroked="f">
-          <v:stroke joinstyle="miter"/>
-          <v:formulas>
-            <v:f eqn="if lineDrawn pixelLineWidth 0"/>
-            <v:f eqn="sum @0 1 0"/>
-            <v:f eqn="sum 0 0 @1"/>
-            <v:f eqn="prod @2 1 2"/>
-            <v:f eqn="prod @3 21600 pixelWidth"/>
-            <v:f eqn="prod @3 21600 pixelHeight"/>
-            <v:f eqn="sum @0 0 1"/>
-            <v:f eqn="prod @6 1 2"/>
-            <v:f eqn="prod @7 21600 pixelWidth"/>
-            <v:f eqn="sum @8 21600 0"/>
-            <v:f eqn="prod @7 21600 pixelHeight"/>
-            <v:f eqn="sum @10 21600 0"/>
-          </v:formulas>
-          <v:path o:extrusionok="f" gradientshapeok="t" o:connecttype="rect"/>
-          <o:lock v:ext="edit" aspectratio="t"/>
-        </v:shapetype>
-        <v:shape id="WordPictureWatermark2055805439" o:spid="_x0000_s2063" type="#_x0000_t75" style="position:absolute;margin-left:-82.8pt;margin-top:-103.2pt;width:607.5pt;height:834.75pt;z-index:-251656192;mso-position-horizontal-relative:margin;mso-position-vertical-relative:margin" o:allowincell="f">
-          <v:imagedata r:id="rId1" o:title="contenido"/>
-          <w10:wrap anchorx="margin" anchory="margin"/>
-        </v:shape>
-      </w:pict>
+      <w:drawing>
+        <wp:anchor distT="0" distB="0" distL="114300" distR="114300" simplePos="0" relativeHeight="251660288" behindDoc="1" locked="0" layoutInCell="1" allowOverlap="1" wp14:anchorId="3427DDA0" wp14:editId="21388E2E">
+          <wp:simplePos x="0" y="0"/>
+          <wp:positionH relativeFrom="column">
+            <wp:posOffset>-1215987</wp:posOffset>
+          </wp:positionH>
+          <wp:positionV relativeFrom="page">
+            <wp:posOffset>-231775</wp:posOffset>
+          </wp:positionV>
+          <wp:extent cx="8106771" cy="11060360"/>
+          <wp:effectExtent l="0" t="0" r="8890" b="0"/>
+          <wp:wrapNone/>
+          <wp:docPr id="8" name="Gráfico 8"/>
+          <wp:cNvGraphicFramePr>
+            <a:graphicFrameLocks xmlns:a="http://schemas.openxmlformats.org/drawingml/2006/main" noChangeAspect="1"/>
+          </wp:cNvGraphicFramePr>
+          <a:graphic xmlns:a="http://schemas.openxmlformats.org/drawingml/2006/main">
+            <a:graphicData uri="http://schemas.openxmlformats.org/drawingml/2006/picture">
+              <pic:pic xmlns:pic="http://schemas.openxmlformats.org/drawingml/2006/picture">
+                <pic:nvPicPr>
+                  <pic:cNvPr id="1" name=""/>
+                  <pic:cNvPicPr/>
+                </pic:nvPicPr>
+                <pic:blipFill>
+                  <a:blip r:embed="rId1">
+                    <a:extLst>
+                      <a:ext uri="{28A0092B-C50C-407E-A947-70E740481C1C}">
+                        <a14:useLocalDpi xmlns:a14="http://schemas.microsoft.com/office/drawing/2010/main" val="0"/>
+                      </a:ext>
+                      <a:ext uri="{96DAC541-7B7A-43D3-8B79-37D633B846F1}">
+                        <asvg:svgBlip xmlns:asvg="http://schemas.microsoft.com/office/drawing/2016/SVG/main" r:embed="rId2"/>
+                      </a:ext>
+                    </a:extLst>
+                  </a:blip>
+                  <a:stretch>
+                    <a:fillRect/>
+                  </a:stretch>
+                </pic:blipFill>
+                <pic:spPr>
+                  <a:xfrm>
+                    <a:off x="0" y="0"/>
+                    <a:ext cx="8106771" cy="11060360"/>
+                  </a:xfrm>
+                  <a:prstGeom prst="rect">
+                    <a:avLst/>
+                  </a:prstGeom>
+                </pic:spPr>
+              </pic:pic>
+            </a:graphicData>
+          </a:graphic>
+          <wp14:sizeRelH relativeFrom="margin">
+            <wp14:pctWidth>0</wp14:pctWidth>
+          </wp14:sizeRelH>
+          <wp14:sizeRelV relativeFrom="margin">
+            <wp14:pctHeight>0</wp14:pctHeight>
+          </wp14:sizeRelV>
+        </wp:anchor>
+      </w:drawing>
     </w:r>
   </w:p>
 </w:hdr>
@@ -2443,7 +2810,7 @@
           <v:path o:extrusionok="f" gradientshapeok="t" o:connecttype="rect"/>
           <o:lock v:ext="edit" aspectratio="t"/>
         </v:shapetype>
-        <v:shape id="WordPictureWatermark2055805437" o:spid="_x0000_s2061" type="#_x0000_t75" style="position:absolute;margin-left:0;margin-top:0;width:607.5pt;height:834.75pt;z-index:-251658240;mso-position-horizontal:center;mso-position-horizontal-relative:margin;mso-position-vertical:center;mso-position-vertical-relative:margin" o:allowincell="f">
+        <v:shape id="WordPictureWatermark2055805437" o:spid="_x0000_s2061" type="#_x0000_t75" style="position:absolute;left:0;text-align:left;margin-left:0;margin-top:0;width:607.5pt;height:834.75pt;z-index:-251658240;mso-position-horizontal:center;mso-position-horizontal-relative:margin;mso-position-vertical:center;mso-position-vertical-relative:margin" o:allowincell="f">
           <v:imagedata r:id="rId1" o:title="contenido"/>
           <w10:wrap anchorx="margin" anchory="margin"/>
         </v:shape>
@@ -2980,6 +3347,40 @@
   <w:style w:type="paragraph" w:default="1" w:styleId="Normal">
     <w:name w:val="Normal"/>
     <w:qFormat/>
+    <w:rsid w:val="00E3227A"/>
+    <w:pPr>
+      <w:spacing w:after="0" w:line="360" w:lineRule="auto"/>
+      <w:ind w:firstLine="709"/>
+      <w:contextualSpacing/>
+      <w:jc w:val="both"/>
+    </w:pPr>
+    <w:rPr>
+      <w:rFonts w:ascii="IBM Plex Sans Devanagari" w:hAnsi="IBM Plex Sans Devanagari"/>
+      <w:sz w:val="28"/>
+    </w:rPr>
+  </w:style>
+  <w:style w:type="paragraph" w:styleId="Ttulo1">
+    <w:name w:val="heading 1"/>
+    <w:aliases w:val="TABLAS"/>
+    <w:basedOn w:val="Normal"/>
+    <w:next w:val="Normal"/>
+    <w:link w:val="Ttulo1Car"/>
+    <w:uiPriority w:val="9"/>
+    <w:qFormat/>
+    <w:rsid w:val="00DD14BF"/>
+    <w:pPr>
+      <w:keepNext/>
+      <w:keepLines/>
+      <w:spacing w:before="240" w:line="240" w:lineRule="auto"/>
+      <w:ind w:firstLine="0"/>
+      <w:jc w:val="left"/>
+      <w:outlineLvl w:val="0"/>
+    </w:pPr>
+    <w:rPr>
+      <w:rFonts w:eastAsiaTheme="majorEastAsia" w:cstheme="majorBidi"/>
+      <w:color w:val="000000" w:themeColor="text1"/>
+      <w:szCs w:val="32"/>
+    </w:rPr>
   </w:style>
   <w:style w:type="character" w:default="1" w:styleId="Fuentedeprrafopredeter">
     <w:name w:val="Default Paragraph Font"/>
@@ -3020,7 +3421,7 @@
         <w:tab w:val="center" w:pos="4419"/>
         <w:tab w:val="right" w:pos="8838"/>
       </w:tabs>
-      <w:spacing w:after="0" w:line="240" w:lineRule="auto"/>
+      <w:spacing w:line="240" w:lineRule="auto"/>
     </w:pPr>
   </w:style>
   <w:style w:type="character" w:customStyle="1" w:styleId="EncabezadoCar">
@@ -3042,7 +3443,7 @@
         <w:tab w:val="center" w:pos="4419"/>
         <w:tab w:val="right" w:pos="8838"/>
       </w:tabs>
-      <w:spacing w:after="0" w:line="240" w:lineRule="auto"/>
+      <w:spacing w:line="240" w:lineRule="auto"/>
     </w:pPr>
   </w:style>
   <w:style w:type="character" w:customStyle="1" w:styleId="PiedepginaCar">
@@ -3089,7 +3490,6 @@
     <w:rsid w:val="00BE7BAB"/>
     <w:pPr>
       <w:ind w:left="720"/>
-      <w:contextualSpacing/>
     </w:pPr>
   </w:style>
   <w:style w:type="table" w:styleId="Tablaconcuadrcula">
@@ -3110,6 +3510,37 @@
         <w:insideV w:val="single" w:sz="4" w:space="0" w:color="auto"/>
       </w:tblBorders>
     </w:tblPr>
+  </w:style>
+  <w:style w:type="paragraph" w:styleId="Sinespaciado">
+    <w:name w:val="No Spacing"/>
+    <w:aliases w:val="TITULO"/>
+    <w:basedOn w:val="Ttulo1"/>
+    <w:uiPriority w:val="1"/>
+    <w:qFormat/>
+    <w:rsid w:val="00E3227A"/>
+    <w:pPr>
+      <w:ind w:firstLine="709"/>
+    </w:pPr>
+    <w:rPr>
+      <w:rFonts w:ascii="Alegreya Sans SC" w:hAnsi="Alegreya Sans SC"/>
+      <w:b/>
+      <w:color w:val="672579"/>
+      <w:sz w:val="48"/>
+    </w:rPr>
+  </w:style>
+  <w:style w:type="character" w:customStyle="1" w:styleId="Ttulo1Car">
+    <w:name w:val="Título 1 Car"/>
+    <w:aliases w:val="TABLAS Car"/>
+    <w:basedOn w:val="Fuentedeprrafopredeter"/>
+    <w:link w:val="Ttulo1"/>
+    <w:uiPriority w:val="9"/>
+    <w:rsid w:val="00DD14BF"/>
+    <w:rPr>
+      <w:rFonts w:ascii="IBM Plex Sans Devanagari" w:eastAsiaTheme="majorEastAsia" w:hAnsi="IBM Plex Sans Devanagari" w:cstheme="majorBidi"/>
+      <w:color w:val="000000" w:themeColor="text1"/>
+      <w:sz w:val="24"/>
+      <w:szCs w:val="32"/>
+    </w:rPr>
   </w:style>
 </w:styles>
 </file>

--- a/UserStories/KANBAN/Formato de Informe de Seguimiento (1).docx
+++ b/UserStories/KANBAN/Formato de Informe de Seguimiento (1).docx
@@ -17,7 +17,7 @@
           <w:noProof/>
         </w:rPr>
         <w:drawing>
-          <wp:anchor distT="0" distB="0" distL="114300" distR="114300" simplePos="0" relativeHeight="251660288" behindDoc="0" locked="0" layoutInCell="1" allowOverlap="1" wp14:anchorId="758D4B51" wp14:editId="51A97409">
+          <wp:anchor distT="0" distB="0" distL="114300" distR="114300" simplePos="0" relativeHeight="251657216" behindDoc="0" locked="0" layoutInCell="1" allowOverlap="1" wp14:anchorId="758D4B51" wp14:editId="51A97409">
             <wp:simplePos x="0" y="0"/>
             <wp:positionH relativeFrom="page">
               <wp:align>inside</wp:align>
@@ -350,16 +350,16 @@
         <mc:AlternateContent>
           <mc:Choice Requires="wps">
             <w:drawing>
-              <wp:anchor distT="45720" distB="45720" distL="114300" distR="114300" simplePos="0" relativeHeight="251660288" behindDoc="0" locked="0" layoutInCell="1" allowOverlap="1" wp14:anchorId="22BEC59A" wp14:editId="52FD2394">
+              <wp:anchor distT="45720" distB="45720" distL="114300" distR="114300" simplePos="0" relativeHeight="251658240" behindDoc="0" locked="0" layoutInCell="1" allowOverlap="1" wp14:anchorId="22BEC59A" wp14:editId="79498A2D">
                 <wp:simplePos x="0" y="0"/>
                 <wp:positionH relativeFrom="column">
-                  <wp:posOffset>448945</wp:posOffset>
+                  <wp:posOffset>762208</wp:posOffset>
                 </wp:positionH>
                 <wp:positionV relativeFrom="paragraph">
-                  <wp:posOffset>908685</wp:posOffset>
+                  <wp:posOffset>1381911</wp:posOffset>
                 </wp:positionV>
-                <wp:extent cx="4455795" cy="1404620"/>
-                <wp:effectExtent l="0" t="0" r="0" b="0"/>
+                <wp:extent cx="5431790" cy="1404620"/>
+                <wp:effectExtent l="0" t="0" r="0" b="2540"/>
                 <wp:wrapSquare wrapText="bothSides"/>
                 <wp:docPr id="217" name="Cuadro de texto 2"/>
                 <wp:cNvGraphicFramePr>
@@ -374,7 +374,7 @@
                       <wps:spPr bwMode="auto">
                         <a:xfrm>
                           <a:off x="0" y="0"/>
-                          <a:ext cx="4455795" cy="1404620"/>
+                          <a:ext cx="5431790" cy="1404620"/>
                         </a:xfrm>
                         <a:prstGeom prst="rect">
                           <a:avLst/>
@@ -391,8 +391,7 @@
                         <w:txbxContent>
                           <w:p>
                             <w:pPr>
-                              <w:spacing w:line="240" w:lineRule="auto"/>
-                              <w:jc w:val="center"/>
+                              <w:pStyle w:val="Sinespaciado"/>
                               <w:rPr>
                                 <w:color w:val="FFFFFF" w:themeColor="background1"/>
                                 <w:sz w:val="72"/>
@@ -401,7 +400,6 @@
                             </w:pPr>
                             <w:r>
                               <w:rPr>
-                                <w:b/>
                                 <w:color w:val="FFFFFF" w:themeColor="background1"/>
                                 <w:sz w:val="72"/>
                                 <w:szCs w:val="72"/>
@@ -432,13 +430,12 @@
                 <v:stroke joinstyle="miter"/>
                 <v:path gradientshapeok="t" o:connecttype="rect"/>
               </v:shapetype>
-              <v:shape id="Cuadro de texto 2" o:spid="_x0000_s1026" type="#_x0000_t202" style="position:absolute;margin-left:35.35pt;margin-top:71.55pt;width:350.85pt;height:110.6pt;z-index:251660288;visibility:visible;mso-wrap-style:square;mso-width-percent:0;mso-height-percent:200;mso-wrap-distance-left:9pt;mso-wrap-distance-top:3.6pt;mso-wrap-distance-right:9pt;mso-wrap-distance-bottom:3.6pt;mso-position-horizontal:absolute;mso-position-horizontal-relative:text;mso-position-vertical:absolute;mso-position-vertical-relative:text;mso-width-percent:0;mso-height-percent:200;mso-width-relative:margin;mso-height-relative:margin;v-text-anchor:top" o:gfxdata="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" filled="f" stroked="f">
+              <v:shape id="Cuadro de texto 2" o:spid="_x0000_s1026" type="#_x0000_t202" style="position:absolute;margin-left:60pt;margin-top:108.8pt;width:427.7pt;height:110.6pt;z-index:251658240;visibility:visible;mso-wrap-style:square;mso-width-percent:0;mso-height-percent:200;mso-wrap-distance-left:9pt;mso-wrap-distance-top:3.6pt;mso-wrap-distance-right:9pt;mso-wrap-distance-bottom:3.6pt;mso-position-horizontal:absolute;mso-position-horizontal-relative:text;mso-position-vertical:absolute;mso-position-vertical-relative:text;mso-width-percent:0;mso-height-percent:200;mso-width-relative:margin;mso-height-relative:margin;v-text-anchor:top" o:gfxdata="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" filled="f" stroked="f">
                 <v:textbox style="mso-fit-shape-to-text:t">
                   <w:txbxContent>
                     <w:p>
                       <w:pPr>
-                        <w:spacing w:line="240" w:lineRule="auto"/>
-                        <w:jc w:val="center"/>
+                        <w:pStyle w:val="Sinespaciado"/>
                         <w:rPr>
                           <w:color w:val="FFFFFF" w:themeColor="background1"/>
                           <w:sz w:val="72"/>
@@ -447,7 +444,6 @@
                       </w:pPr>
                       <w:r>
                         <w:rPr>
-                          <w:b/>
                           <w:color w:val="FFFFFF" w:themeColor="background1"/>
                           <w:sz w:val="72"/>
                           <w:szCs w:val="72"/>
@@ -1027,6 +1023,7 @@
             <w:pPr>
               <w:pStyle w:val="Ttulo1"/>
               <w:jc w:val="center"/>
+              <w:outlineLvl w:val="0"/>
               <w:rPr>
                 <w:rFonts w:eastAsia="Times New Roman"/>
                 <w:lang w:val="es-MX" w:eastAsia="es-MX"/>
@@ -1149,6 +1146,7 @@
           <w:p>
             <w:pPr>
               <w:pStyle w:val="Ttulo1"/>
+              <w:outlineLvl w:val="0"/>
               <w:rPr>
                 <w:rFonts w:eastAsia="Times New Roman"/>
                 <w:lang w:eastAsia="es-CO"/>
@@ -1339,6 +1337,7 @@
             <w:pPr>
               <w:pStyle w:val="Ttulo1"/>
               <w:jc w:val="center"/>
+              <w:outlineLvl w:val="0"/>
               <w:rPr>
                 <w:rFonts w:eastAsia="Times New Roman"/>
                 <w:lang w:val="es-MX" w:eastAsia="es-MX"/>
@@ -1463,6 +1462,7 @@
           <w:p>
             <w:pPr>
               <w:pStyle w:val="Ttulo1"/>
+              <w:outlineLvl w:val="0"/>
               <w:rPr>
                 <w:rFonts w:eastAsia="Times New Roman"/>
                 <w:lang w:eastAsia="es-CO"/>
@@ -1473,14 +1473,7 @@
                 <w:rFonts w:eastAsia="Times New Roman"/>
                 <w:lang w:eastAsia="es-CO"/>
               </w:rPr>
-              <w:t xml:space="preserve">Se pasó </w:t>
-            </w:r>
-            <w:r>
-              <w:rPr>
-                <w:rFonts w:eastAsia="Times New Roman"/>
-                <w:lang w:eastAsia="es-CO"/>
-              </w:rPr>
-              <w:t xml:space="preserve">las </w:t>
+              <w:t xml:space="preserve">Se pasó las </w:t>
             </w:r>
             <w:r>
               <w:rPr>
@@ -1659,6 +1652,7 @@
             <w:pPr>
               <w:pStyle w:val="Ttulo1"/>
               <w:jc w:val="center"/>
+              <w:outlineLvl w:val="0"/>
               <w:rPr>
                 <w:rFonts w:eastAsia="Times New Roman"/>
                 <w:lang w:val="es-MX" w:eastAsia="es-MX"/>
@@ -1784,6 +1778,7 @@
           <w:p>
             <w:pPr>
               <w:pStyle w:val="Ttulo1"/>
+              <w:outlineLvl w:val="0"/>
               <w:rPr>
                 <w:rFonts w:eastAsia="Times New Roman"/>
                 <w:lang w:eastAsia="es-CO"/>
@@ -1956,6 +1951,7 @@
             <w:pPr>
               <w:pStyle w:val="Ttulo1"/>
               <w:jc w:val="center"/>
+              <w:outlineLvl w:val="0"/>
               <w:rPr>
                 <w:rFonts w:eastAsia="Times New Roman"/>
                 <w:lang w:val="es-MX" w:eastAsia="es-MX"/>
@@ -2084,6 +2080,7 @@
           <w:p>
             <w:pPr>
               <w:pStyle w:val="Ttulo1"/>
+              <w:outlineLvl w:val="0"/>
               <w:rPr>
                 <w:rFonts w:eastAsia="Times New Roman"/>
                 <w:lang w:eastAsia="es-CO"/>
@@ -2257,6 +2254,7 @@
             <w:pPr>
               <w:pStyle w:val="Ttulo1"/>
               <w:jc w:val="center"/>
+              <w:outlineLvl w:val="0"/>
               <w:rPr>
                 <w:rFonts w:eastAsia="Times New Roman"/>
                 <w:lang w:val="es-MX" w:eastAsia="es-MX"/>
@@ -2385,6 +2383,7 @@
           <w:p>
             <w:pPr>
               <w:pStyle w:val="Ttulo1"/>
+              <w:outlineLvl w:val="0"/>
               <w:rPr>
                 <w:rFonts w:eastAsia="Times New Roman"/>
                 <w:lang w:eastAsia="es-CO"/>
@@ -3382,6 +3381,28 @@
       <w:szCs w:val="32"/>
     </w:rPr>
   </w:style>
+  <w:style w:type="paragraph" w:styleId="Ttulo2">
+    <w:name w:val="heading 2"/>
+    <w:basedOn w:val="Normal"/>
+    <w:next w:val="Normal"/>
+    <w:link w:val="Ttulo2Car"/>
+    <w:uiPriority w:val="9"/>
+    <w:unhideWhenUsed/>
+    <w:qFormat/>
+    <w:rsid w:val="009348A4"/>
+    <w:pPr>
+      <w:keepNext/>
+      <w:keepLines/>
+      <w:spacing w:before="40"/>
+      <w:outlineLvl w:val="1"/>
+    </w:pPr>
+    <w:rPr>
+      <w:rFonts w:asciiTheme="majorHAnsi" w:eastAsiaTheme="majorEastAsia" w:hAnsiTheme="majorHAnsi" w:cstheme="majorBidi"/>
+      <w:color w:val="365F91" w:themeColor="accent1" w:themeShade="BF"/>
+      <w:sz w:val="26"/>
+      <w:szCs w:val="26"/>
+    </w:rPr>
+  </w:style>
   <w:style w:type="character" w:default="1" w:styleId="Fuentedeprrafopredeter">
     <w:name w:val="Default Paragraph Font"/>
     <w:uiPriority w:val="1"/>
@@ -3540,6 +3561,19 @@
       <w:color w:val="000000" w:themeColor="text1"/>
       <w:sz w:val="24"/>
       <w:szCs w:val="32"/>
+    </w:rPr>
+  </w:style>
+  <w:style w:type="character" w:customStyle="1" w:styleId="Ttulo2Car">
+    <w:name w:val="Título 2 Car"/>
+    <w:basedOn w:val="Fuentedeprrafopredeter"/>
+    <w:link w:val="Ttulo2"/>
+    <w:uiPriority w:val="9"/>
+    <w:rsid w:val="009348A4"/>
+    <w:rPr>
+      <w:rFonts w:asciiTheme="majorHAnsi" w:eastAsiaTheme="majorEastAsia" w:hAnsiTheme="majorHAnsi" w:cstheme="majorBidi"/>
+      <w:color w:val="365F91" w:themeColor="accent1" w:themeShade="BF"/>
+      <w:sz w:val="26"/>
+      <w:szCs w:val="26"/>
     </w:rPr>
   </w:style>
 </w:styles>

--- a/UserStories/KANBAN/Formato de Informe de Seguimiento (1).docx
+++ b/UserStories/KANBAN/Formato de Informe de Seguimiento (1).docx
@@ -14,19 +14,140 @@
       </w:pPr>
       <w:r>
         <w:rPr>
+          <w:rFonts w:eastAsia="Times New Roman" w:cs="IBM Plex Sans Devanagari"/>
+          <w:b/>
           <w:noProof/>
+          <w:sz w:val="24"/>
+          <w:szCs w:val="24"/>
+          <w:lang w:val="es-MX" w:eastAsia="es-MX"/>
+        </w:rPr>
+        <mc:AlternateContent>
+          <mc:Choice Requires="wps">
+            <w:drawing>
+              <wp:anchor distT="45720" distB="45720" distL="114300" distR="114300" simplePos="0" relativeHeight="251660288" behindDoc="0" locked="1" layoutInCell="1" allowOverlap="1" wp14:anchorId="56B315CB" wp14:editId="0634C3C1">
+                <wp:simplePos x="0" y="0"/>
+                <wp:positionH relativeFrom="column">
+                  <wp:posOffset>-756285</wp:posOffset>
+                </wp:positionH>
+                <wp:positionV relativeFrom="paragraph">
+                  <wp:posOffset>-1159510</wp:posOffset>
+                </wp:positionV>
+                <wp:extent cx="5432400" cy="1404620"/>
+                <wp:effectExtent l="0" t="0" r="0" b="6350"/>
+                <wp:wrapNone/>
+                <wp:docPr id="10" name="Cuadro de texto 2"/>
+                <wp:cNvGraphicFramePr>
+                  <a:graphicFrameLocks xmlns:a="http://schemas.openxmlformats.org/drawingml/2006/main"/>
+                </wp:cNvGraphicFramePr>
+                <a:graphic xmlns:a="http://schemas.openxmlformats.org/drawingml/2006/main">
+                  <a:graphicData uri="http://schemas.microsoft.com/office/word/2010/wordprocessingShape">
+                    <wps:wsp>
+                      <wps:cNvSpPr txBox="1">
+                        <a:spLocks noChangeArrowheads="1"/>
+                      </wps:cNvSpPr>
+                      <wps:spPr bwMode="auto">
+                        <a:xfrm>
+                          <a:off x="0" y="0"/>
+                          <a:ext cx="5432400" cy="1404620"/>
+                        </a:xfrm>
+                        <a:prstGeom prst="rect">
+                          <a:avLst/>
+                        </a:prstGeom>
+                        <a:noFill/>
+                        <a:ln w="9525">
+                          <a:noFill/>
+                          <a:miter lim="800000"/>
+                          <a:headEnd/>
+                          <a:tailEnd/>
+                        </a:ln>
+                      </wps:spPr>
+                      <wps:txbx>
+                        <w:txbxContent>
+                          <w:p>
+                            <w:pPr>
+                              <w:pStyle w:val="Sinespaciado"/>
+                              <w:rPr>
+                                <w:color w:val="C57ED8"/>
+                                <w:sz w:val="96"/>
+                                <w:szCs w:val="96"/>
+                              </w:rPr>
+                            </w:pPr>
+                            <w:r>
+                              <w:rPr>
+                                <w:color w:val="C57ED8"/>
+                                <w:sz w:val="96"/>
+                                <w:szCs w:val="96"/>
+                              </w:rPr>
+                              <w:t>#Grupo6</w:t>
+                            </w:r>
+                          </w:p>
+                        </w:txbxContent>
+                      </wps:txbx>
+                      <wps:bodyPr rot="0" vert="horz" wrap="square" lIns="91440" tIns="45720" rIns="91440" bIns="45720" anchor="t" anchorCtr="0">
+                        <a:spAutoFit/>
+                      </wps:bodyPr>
+                    </wps:wsp>
+                  </a:graphicData>
+                </a:graphic>
+                <wp14:sizeRelH relativeFrom="margin">
+                  <wp14:pctWidth>0</wp14:pctWidth>
+                </wp14:sizeRelH>
+                <wp14:sizeRelV relativeFrom="margin">
+                  <wp14:pctHeight>20000</wp14:pctHeight>
+                </wp14:sizeRelV>
+              </wp:anchor>
+            </w:drawing>
+          </mc:Choice>
+          <mc:Fallback>
+            <w:pict>
+              <v:shapetype w14:anchorId="56B315CB" id="_x0000_t202" coordsize="21600,21600" o:spt="202" path="m,l,21600r21600,l21600,xe">
+                <v:stroke joinstyle="miter"/>
+                <v:path gradientshapeok="t" o:connecttype="rect"/>
+              </v:shapetype>
+              <v:shape id="Cuadro de texto 2" o:spid="_x0000_s1026" type="#_x0000_t202" style="position:absolute;left:0;text-align:left;margin-left:-59.55pt;margin-top:-91.3pt;width:427.75pt;height:110.6pt;z-index:251660288;visibility:visible;mso-wrap-style:square;mso-width-percent:0;mso-height-percent:200;mso-wrap-distance-left:9pt;mso-wrap-distance-top:3.6pt;mso-wrap-distance-right:9pt;mso-wrap-distance-bottom:3.6pt;mso-position-horizontal:absolute;mso-position-horizontal-relative:text;mso-position-vertical:absolute;mso-position-vertical-relative:text;mso-width-percent:0;mso-height-percent:200;mso-width-relative:margin;mso-height-relative:margin;v-text-anchor:top" o:gfxdata="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" filled="f" stroked="f">
+                <v:textbox style="mso-fit-shape-to-text:t">
+                  <w:txbxContent>
+                    <w:p>
+                      <w:pPr>
+                        <w:pStyle w:val="Sinespaciado"/>
+                        <w:rPr>
+                          <w:color w:val="C57ED8"/>
+                          <w:sz w:val="96"/>
+                          <w:szCs w:val="96"/>
+                        </w:rPr>
+                      </w:pPr>
+                      <w:r>
+                        <w:rPr>
+                          <w:color w:val="C57ED8"/>
+                          <w:sz w:val="96"/>
+                          <w:szCs w:val="96"/>
+                        </w:rPr>
+                        <w:t>#Grupo6</w:t>
+                      </w:r>
+                    </w:p>
+                  </w:txbxContent>
+                </v:textbox>
+                <w10:anchorlock/>
+              </v:shape>
+            </w:pict>
+          </mc:Fallback>
+        </mc:AlternateContent>
+      </w:r>
+      <w:r>
+        <w:rPr>
+          <w:noProof/>
         </w:rPr>
         <w:drawing>
-          <wp:anchor distT="0" distB="0" distL="114300" distR="114300" simplePos="0" relativeHeight="251657216" behindDoc="0" locked="0" layoutInCell="1" allowOverlap="1" wp14:anchorId="758D4B51" wp14:editId="51A97409">
+          <wp:anchor distT="0" distB="0" distL="114300" distR="114300" simplePos="0" relativeHeight="251657216" behindDoc="1" locked="1" layoutInCell="1" allowOverlap="1" wp14:anchorId="2EB0236B" wp14:editId="476FA5C6">
             <wp:simplePos x="0" y="0"/>
-            <wp:positionH relativeFrom="page">
-              <wp:align>inside</wp:align>
+            <wp:positionH relativeFrom="column">
+              <wp:posOffset>-1103435</wp:posOffset>
             </wp:positionH>
             <wp:positionV relativeFrom="page">
-              <wp:posOffset>0</wp:posOffset>
+              <wp:posOffset>-360580</wp:posOffset>
             </wp:positionV>
-            <wp:extent cx="7898400" cy="11304000"/>
-            <wp:effectExtent l="0" t="0" r="7620" b="0"/>
+            <wp:extent cx="7772263" cy="10688400"/>
+            <wp:effectExtent l="0" t="0" r="635" b="0"/>
             <wp:wrapNone/>
             <wp:docPr id="1" name="Gráfico 1"/>
             <wp:cNvGraphicFramePr>
@@ -36,7 +157,7 @@
               <a:graphicData uri="http://schemas.openxmlformats.org/drawingml/2006/picture">
                 <pic:pic xmlns:pic="http://schemas.openxmlformats.org/drawingml/2006/picture">
                   <pic:nvPicPr>
-                    <pic:cNvPr id="1" name="Gráfico 1"/>
+                    <pic:cNvPr id="1" name=""/>
                     <pic:cNvPicPr/>
                   </pic:nvPicPr>
                   <pic:blipFill>
@@ -57,7 +178,7 @@
                   <pic:spPr>
                     <a:xfrm>
                       <a:off x="0" y="0"/>
-                      <a:ext cx="7898400" cy="11304000"/>
+                      <a:ext cx="7772263" cy="10688400"/>
                     </a:xfrm>
                     <a:prstGeom prst="rect">
                       <a:avLst/>
@@ -350,7 +471,7 @@
         <mc:AlternateContent>
           <mc:Choice Requires="wps">
             <w:drawing>
-              <wp:anchor distT="45720" distB="45720" distL="114300" distR="114300" simplePos="0" relativeHeight="251658240" behindDoc="0" locked="0" layoutInCell="1" allowOverlap="1" wp14:anchorId="22BEC59A" wp14:editId="79498A2D">
+              <wp:anchor distT="45720" distB="45720" distL="114300" distR="114300" simplePos="0" relativeHeight="251656192" behindDoc="0" locked="1" layoutInCell="1" allowOverlap="1" wp14:anchorId="22BEC59A" wp14:editId="20B98E89">
                 <wp:simplePos x="0" y="0"/>
                 <wp:positionH relativeFrom="column">
                   <wp:posOffset>762208</wp:posOffset>
@@ -358,7 +479,7 @@
                 <wp:positionV relativeFrom="paragraph">
                   <wp:posOffset>1381911</wp:posOffset>
                 </wp:positionV>
-                <wp:extent cx="5431790" cy="1404620"/>
+                <wp:extent cx="5432400" cy="1404620"/>
                 <wp:effectExtent l="0" t="0" r="0" b="2540"/>
                 <wp:wrapSquare wrapText="bothSides"/>
                 <wp:docPr id="217" name="Cuadro de texto 2"/>
@@ -374,7 +495,7 @@
                       <wps:spPr bwMode="auto">
                         <a:xfrm>
                           <a:off x="0" y="0"/>
-                          <a:ext cx="5431790" cy="1404620"/>
+                          <a:ext cx="5432400" cy="1404620"/>
                         </a:xfrm>
                         <a:prstGeom prst="rect">
                           <a:avLst/>
@@ -426,11 +547,7 @@
           </mc:Choice>
           <mc:Fallback>
             <w:pict>
-              <v:shapetype w14:anchorId="22BEC59A" id="_x0000_t202" coordsize="21600,21600" o:spt="202" path="m,l,21600r21600,l21600,xe">
-                <v:stroke joinstyle="miter"/>
-                <v:path gradientshapeok="t" o:connecttype="rect"/>
-              </v:shapetype>
-              <v:shape id="Cuadro de texto 2" o:spid="_x0000_s1026" type="#_x0000_t202" style="position:absolute;margin-left:60pt;margin-top:108.8pt;width:427.7pt;height:110.6pt;z-index:251658240;visibility:visible;mso-wrap-style:square;mso-width-percent:0;mso-height-percent:200;mso-wrap-distance-left:9pt;mso-wrap-distance-top:3.6pt;mso-wrap-distance-right:9pt;mso-wrap-distance-bottom:3.6pt;mso-position-horizontal:absolute;mso-position-horizontal-relative:text;mso-position-vertical:absolute;mso-position-vertical-relative:text;mso-width-percent:0;mso-height-percent:200;mso-width-relative:margin;mso-height-relative:margin;v-text-anchor:top" o:gfxdata="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" filled="f" stroked="f">
+              <v:shape w14:anchorId="22BEC59A" id="_x0000_s1027" type="#_x0000_t202" style="position:absolute;margin-left:60pt;margin-top:108.8pt;width:427.75pt;height:110.6pt;z-index:251656192;visibility:visible;mso-wrap-style:square;mso-width-percent:0;mso-height-percent:200;mso-wrap-distance-left:9pt;mso-wrap-distance-top:3.6pt;mso-wrap-distance-right:9pt;mso-wrap-distance-bottom:3.6pt;mso-position-horizontal:absolute;mso-position-horizontal-relative:text;mso-position-vertical:absolute;mso-position-vertical-relative:text;mso-width-percent:0;mso-height-percent:200;mso-width-relative:margin;mso-height-relative:margin;v-text-anchor:top" o:gfxdata="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" filled="f" stroked="f">
                 <v:textbox style="mso-fit-shape-to-text:t">
                   <w:txbxContent>
                     <w:p>
@@ -454,6 +571,7 @@
                   </w:txbxContent>
                 </v:textbox>
                 <w10:wrap type="square"/>
+                <w10:anchorlock/>
               </v:shape>
             </w:pict>
           </mc:Fallback>
@@ -499,15 +617,15 @@
     </w:p>
     <w:tbl>
       <w:tblPr>
-        <w:tblW w:w="0" w:type="auto"/>
-        <w:tblInd w:w="-93" w:type="dxa"/>
+        <w:tblW w:w="9048" w:type="dxa"/>
+        <w:tblInd w:w="8" w:type="dxa"/>
         <w:tblBorders>
-          <w:top w:val="single" w:sz="18" w:space="0" w:color="FED420"/>
-          <w:left w:val="single" w:sz="18" w:space="0" w:color="FED420"/>
-          <w:bottom w:val="single" w:sz="18" w:space="0" w:color="FED420"/>
-          <w:right w:val="single" w:sz="18" w:space="0" w:color="FED420"/>
-          <w:insideH w:val="single" w:sz="18" w:space="0" w:color="FED420"/>
-          <w:insideV w:val="single" w:sz="18" w:space="0" w:color="FED420"/>
+          <w:top w:val="single" w:sz="24" w:space="0" w:color="E99C1C"/>
+          <w:left w:val="single" w:sz="24" w:space="0" w:color="E99C1C"/>
+          <w:bottom w:val="single" w:sz="24" w:space="0" w:color="E99C1C"/>
+          <w:right w:val="single" w:sz="24" w:space="0" w:color="E99C1C"/>
+          <w:insideH w:val="single" w:sz="24" w:space="0" w:color="E99C1C"/>
+          <w:insideV w:val="single" w:sz="24" w:space="0" w:color="E99C1C"/>
         </w:tblBorders>
         <w:tblCellMar>
           <w:top w:w="15" w:type="dxa"/>
@@ -518,8 +636,8 @@
         <w:tblLook w:val="04A0" w:firstRow="1" w:lastRow="0" w:firstColumn="1" w:lastColumn="0" w:noHBand="0" w:noVBand="1"/>
       </w:tblPr>
       <w:tblGrid>
-        <w:gridCol w:w="2454"/>
-        <w:gridCol w:w="6594"/>
+        <w:gridCol w:w="4410"/>
+        <w:gridCol w:w="4638"/>
       </w:tblGrid>
       <w:tr>
         <w:trPr>
@@ -527,12 +645,14 @@
         </w:trPr>
         <w:tc>
           <w:tcPr>
-            <w:tcW w:w="2454" w:type="dxa"/>
+            <w:tcW w:w="4410" w:type="dxa"/>
             <w:shd w:val="clear" w:color="auto" w:fill="FED420"/>
           </w:tcPr>
           <w:p>
             <w:pPr>
               <w:pStyle w:val="Ttulo1"/>
+              <w:spacing w:line="276" w:lineRule="auto"/>
+              <w:ind w:left="708"/>
               <w:rPr>
                 <w:b/>
                 <w:bCs/>
@@ -545,20 +665,11 @@
               </w:rPr>
               <w:t>Número del grupo</w:t>
             </w:r>
-          </w:p>
-          <w:p>
-            <w:pPr>
-              <w:pStyle w:val="Ttulo1"/>
-              <w:rPr>
-                <w:b/>
-                <w:bCs/>
-              </w:rPr>
-            </w:pPr>
           </w:p>
         </w:tc>
         <w:tc>
           <w:tcPr>
-            <w:tcW w:w="6594" w:type="dxa"/>
+            <w:tcW w:w="4638" w:type="dxa"/>
             <w:tcMar>
               <w:top w:w="0" w:type="dxa"/>
               <w:left w:w="108" w:type="dxa"/>
@@ -570,6 +681,8 @@
           <w:p>
             <w:pPr>
               <w:pStyle w:val="Ttulo1"/>
+              <w:spacing w:line="276" w:lineRule="auto"/>
+              <w:ind w:left="708"/>
               <w:jc w:val="both"/>
               <w:rPr>
                 <w:b/>
@@ -592,12 +705,14 @@
         </w:trPr>
         <w:tc>
           <w:tcPr>
-            <w:tcW w:w="2454" w:type="dxa"/>
+            <w:tcW w:w="4410" w:type="dxa"/>
             <w:shd w:val="clear" w:color="auto" w:fill="FED420"/>
           </w:tcPr>
           <w:p>
             <w:pPr>
               <w:pStyle w:val="Ttulo1"/>
+              <w:spacing w:line="276" w:lineRule="auto"/>
+              <w:ind w:left="708"/>
               <w:rPr>
                 <w:b/>
                 <w:bCs/>
@@ -610,20 +725,11 @@
               </w:rPr>
               <w:t>Sprint No:</w:t>
             </w:r>
-          </w:p>
-          <w:p>
-            <w:pPr>
-              <w:pStyle w:val="Ttulo1"/>
-              <w:rPr>
-                <w:b/>
-                <w:bCs/>
-              </w:rPr>
-            </w:pPr>
           </w:p>
         </w:tc>
         <w:tc>
           <w:tcPr>
-            <w:tcW w:w="6594" w:type="dxa"/>
+            <w:tcW w:w="4638" w:type="dxa"/>
             <w:tcMar>
               <w:top w:w="0" w:type="dxa"/>
               <w:left w:w="108" w:type="dxa"/>
@@ -635,6 +741,8 @@
           <w:p>
             <w:pPr>
               <w:pStyle w:val="Ttulo1"/>
+              <w:spacing w:line="276" w:lineRule="auto"/>
+              <w:ind w:left="708"/>
               <w:jc w:val="both"/>
               <w:rPr>
                 <w:b/>
@@ -657,12 +765,14 @@
         </w:trPr>
         <w:tc>
           <w:tcPr>
-            <w:tcW w:w="2454" w:type="dxa"/>
+            <w:tcW w:w="4410" w:type="dxa"/>
             <w:shd w:val="clear" w:color="auto" w:fill="FED420"/>
           </w:tcPr>
           <w:p>
             <w:pPr>
               <w:pStyle w:val="Ttulo1"/>
+              <w:spacing w:line="276" w:lineRule="auto"/>
+              <w:ind w:left="708"/>
               <w:rPr>
                 <w:b/>
                 <w:bCs/>
@@ -675,20 +785,11 @@
               </w:rPr>
               <w:t>Identificación del equipo:</w:t>
             </w:r>
-          </w:p>
-          <w:p>
-            <w:pPr>
-              <w:pStyle w:val="Ttulo1"/>
-              <w:rPr>
-                <w:b/>
-                <w:bCs/>
-              </w:rPr>
-            </w:pPr>
           </w:p>
         </w:tc>
         <w:tc>
           <w:tcPr>
-            <w:tcW w:w="6594" w:type="dxa"/>
+            <w:tcW w:w="4638" w:type="dxa"/>
             <w:tcMar>
               <w:top w:w="0" w:type="dxa"/>
               <w:left w:w="108" w:type="dxa"/>
@@ -699,6 +800,8 @@
           <w:p>
             <w:pPr>
               <w:pStyle w:val="Ttulo1"/>
+              <w:spacing w:line="276" w:lineRule="auto"/>
+              <w:ind w:left="708"/>
               <w:jc w:val="both"/>
               <w:rPr>
                 <w:b/>
@@ -721,12 +824,14 @@
         </w:trPr>
         <w:tc>
           <w:tcPr>
-            <w:tcW w:w="2454" w:type="dxa"/>
+            <w:tcW w:w="4410" w:type="dxa"/>
             <w:shd w:val="clear" w:color="auto" w:fill="FED420"/>
           </w:tcPr>
           <w:p>
             <w:pPr>
               <w:pStyle w:val="Ttulo1"/>
+              <w:spacing w:line="276" w:lineRule="auto"/>
+              <w:ind w:left="708"/>
               <w:rPr>
                 <w:b/>
                 <w:bCs/>
@@ -743,6 +848,7 @@
           <w:p>
             <w:pPr>
               <w:pStyle w:val="Ttulo1"/>
+              <w:spacing w:line="276" w:lineRule="auto"/>
               <w:rPr>
                 <w:b/>
                 <w:bCs/>
@@ -752,24 +858,7 @@
           <w:p>
             <w:pPr>
               <w:pStyle w:val="Ttulo1"/>
-              <w:rPr>
-                <w:b/>
-                <w:bCs/>
-              </w:rPr>
-            </w:pPr>
-          </w:p>
-          <w:p>
-            <w:pPr>
-              <w:pStyle w:val="Ttulo1"/>
-              <w:rPr>
-                <w:b/>
-                <w:bCs/>
-              </w:rPr>
-            </w:pPr>
-          </w:p>
-          <w:p>
-            <w:pPr>
-              <w:pStyle w:val="Ttulo1"/>
+              <w:spacing w:line="276" w:lineRule="auto"/>
               <w:rPr>
                 <w:b/>
                 <w:bCs/>
@@ -779,7 +868,7 @@
         </w:tc>
         <w:tc>
           <w:tcPr>
-            <w:tcW w:w="6594" w:type="dxa"/>
+            <w:tcW w:w="4638" w:type="dxa"/>
             <w:tcMar>
               <w:top w:w="0" w:type="dxa"/>
               <w:left w:w="108" w:type="dxa"/>
@@ -790,6 +879,8 @@
           <w:p>
             <w:pPr>
               <w:pStyle w:val="Ttulo1"/>
+              <w:spacing w:line="276" w:lineRule="auto"/>
+              <w:ind w:left="708"/>
               <w:jc w:val="both"/>
               <w:rPr>
                 <w:b/>
@@ -807,6 +898,8 @@
           <w:p>
             <w:pPr>
               <w:pStyle w:val="Ttulo1"/>
+              <w:spacing w:line="276" w:lineRule="auto"/>
+              <w:ind w:left="708"/>
               <w:jc w:val="both"/>
               <w:rPr>
                 <w:b/>
@@ -818,28 +911,14 @@
                 <w:b/>
                 <w:bCs/>
               </w:rPr>
-              <w:t xml:space="preserve">Brian </w:t>
-            </w:r>
-            <w:proofErr w:type="spellStart"/>
-            <w:r>
-              <w:rPr>
-                <w:b/>
-                <w:bCs/>
-              </w:rPr>
-              <w:t>Güiza</w:t>
-            </w:r>
-            <w:proofErr w:type="spellEnd"/>
-            <w:r>
-              <w:rPr>
-                <w:b/>
-                <w:bCs/>
-              </w:rPr>
-              <w:t xml:space="preserve"> Molina</w:t>
+              <w:t>Brian Güiza Molina</w:t>
             </w:r>
           </w:p>
           <w:p>
             <w:pPr>
               <w:pStyle w:val="Ttulo1"/>
+              <w:spacing w:line="276" w:lineRule="auto"/>
+              <w:ind w:left="708"/>
               <w:jc w:val="both"/>
               <w:rPr>
                 <w:b/>
@@ -857,6 +936,8 @@
           <w:p>
             <w:pPr>
               <w:pStyle w:val="Ttulo1"/>
+              <w:spacing w:line="276" w:lineRule="auto"/>
+              <w:ind w:left="708"/>
               <w:jc w:val="both"/>
               <w:rPr>
                 <w:b/>
@@ -874,6 +955,8 @@
           <w:p>
             <w:pPr>
               <w:pStyle w:val="Ttulo1"/>
+              <w:spacing w:line="276" w:lineRule="auto"/>
+              <w:ind w:left="708"/>
               <w:jc w:val="both"/>
               <w:rPr>
                 <w:b/>
@@ -931,6 +1014,7 @@
     <w:p>
       <w:pPr>
         <w:pStyle w:val="Sinespaciado"/>
+        <w:ind w:firstLine="0"/>
         <w:rPr>
           <w:rFonts w:eastAsia="Times New Roman"/>
           <w:lang w:val="es-MX" w:eastAsia="es-MX"/>
@@ -997,27 +1081,28 @@
     <w:tbl>
       <w:tblPr>
         <w:tblStyle w:val="Tablaconcuadrcula"/>
-        <w:tblW w:w="9442" w:type="dxa"/>
+        <w:tblW w:w="9770" w:type="dxa"/>
         <w:tblBorders>
-          <w:top w:val="dashed" w:sz="12" w:space="0" w:color="3366C3"/>
-          <w:left w:val="dashed" w:sz="12" w:space="0" w:color="3366C3"/>
-          <w:bottom w:val="dashed" w:sz="12" w:space="0" w:color="3366C3"/>
-          <w:right w:val="dashed" w:sz="12" w:space="0" w:color="3366C3"/>
-          <w:insideH w:val="dashed" w:sz="12" w:space="0" w:color="3366C3"/>
-          <w:insideV w:val="dashed" w:sz="12" w:space="0" w:color="3366C3"/>
+          <w:top w:val="single" w:sz="24" w:space="0" w:color="672579"/>
+          <w:left w:val="single" w:sz="24" w:space="0" w:color="672579"/>
+          <w:bottom w:val="single" w:sz="24" w:space="0" w:color="672579"/>
+          <w:right w:val="single" w:sz="24" w:space="0" w:color="672579"/>
+          <w:insideH w:val="single" w:sz="24" w:space="0" w:color="672579"/>
+          <w:insideV w:val="single" w:sz="24" w:space="0" w:color="672579"/>
         </w:tblBorders>
         <w:tblLook w:val="04A0" w:firstRow="1" w:lastRow="0" w:firstColumn="1" w:lastColumn="0" w:noHBand="0" w:noVBand="1"/>
       </w:tblPr>
       <w:tblGrid>
-        <w:gridCol w:w="9442"/>
+        <w:gridCol w:w="9770"/>
       </w:tblGrid>
       <w:tr>
         <w:trPr>
-          <w:trHeight w:val="3552"/>
+          <w:trHeight w:val="5228"/>
         </w:trPr>
         <w:tc>
           <w:tcPr>
-            <w:tcW w:w="9442" w:type="dxa"/>
+            <w:tcW w:w="9770" w:type="dxa"/>
+            <w:vAlign w:val="center"/>
           </w:tcPr>
           <w:p>
             <w:pPr>
@@ -1120,7 +1205,7 @@
     <w:tbl>
       <w:tblPr>
         <w:tblStyle w:val="Tablaconcuadrcula"/>
-        <w:tblW w:w="9306" w:type="dxa"/>
+        <w:tblW w:w="9395" w:type="dxa"/>
         <w:tblBorders>
           <w:top w:val="single" w:sz="18" w:space="0" w:color="FED420"/>
           <w:left w:val="single" w:sz="18" w:space="0" w:color="FED420"/>
@@ -1132,15 +1217,21 @@
         <w:tblLook w:val="04A0" w:firstRow="1" w:lastRow="0" w:firstColumn="1" w:lastColumn="0" w:noHBand="0" w:noVBand="1"/>
       </w:tblPr>
       <w:tblGrid>
-        <w:gridCol w:w="9306"/>
+        <w:gridCol w:w="9395"/>
       </w:tblGrid>
       <w:tr>
         <w:trPr>
-          <w:trHeight w:val="1281"/>
+          <w:trHeight w:val="2115"/>
         </w:trPr>
         <w:tc>
           <w:tcPr>
-            <w:tcW w:w="9306" w:type="dxa"/>
+            <w:tcW w:w="9395" w:type="dxa"/>
+            <w:tcBorders>
+              <w:top w:val="single" w:sz="24" w:space="0" w:color="E99C1C"/>
+              <w:left w:val="single" w:sz="24" w:space="0" w:color="E99C1C"/>
+              <w:bottom w:val="single" w:sz="24" w:space="0" w:color="E99C1C"/>
+              <w:right w:val="single" w:sz="24" w:space="0" w:color="E99C1C"/>
+            </w:tcBorders>
             <w:shd w:val="clear" w:color="auto" w:fill="FED420"/>
           </w:tcPr>
           <w:p>
@@ -1236,15 +1327,6 @@
     </w:p>
     <w:p>
       <w:pPr>
-        <w:rPr>
-          <w:rFonts w:cs="IBM Plex Sans Devanagari"/>
-          <w:sz w:val="20"/>
-          <w:szCs w:val="20"/>
-        </w:rPr>
-      </w:pPr>
-    </w:p>
-    <w:p>
-      <w:pPr>
         <w:pStyle w:val="Sinespaciado"/>
         <w:rPr>
           <w:rFonts w:eastAsia="Times New Roman"/>
@@ -1252,6 +1334,7 @@
         </w:rPr>
       </w:pPr>
       <w:r>
+        <w:lastRenderedPageBreak/>
         <w:t xml:space="preserve">Reunión diaria de seguimiento - </w:t>
       </w:r>
       <w:r>
@@ -1271,30 +1354,6 @@
           <w:lang w:val="es-MX" w:eastAsia="es-MX"/>
         </w:rPr>
       </w:pPr>
-    </w:p>
-    <w:p>
-      <w:pPr>
-        <w:pStyle w:val="Prrafodelista"/>
-        <w:numPr>
-          <w:ilvl w:val="1"/>
-          <w:numId w:val="1"/>
-        </w:numPr>
-        <w:spacing w:line="240" w:lineRule="auto"/>
-        <w:rPr>
-          <w:rFonts w:eastAsia="Times New Roman" w:cs="IBM Plex Sans Devanagari"/>
-          <w:sz w:val="24"/>
-          <w:szCs w:val="24"/>
-          <w:lang w:val="es-MX" w:eastAsia="es-MX"/>
-        </w:rPr>
-      </w:pPr>
-      <w:r>
-        <w:rPr>
-          <w:rFonts w:eastAsia="Times New Roman" w:cs="IBM Plex Sans Devanagari"/>
-          <w:color w:val="000000"/>
-          <w:lang w:val="es-MX" w:eastAsia="es-MX"/>
-        </w:rPr>
-        <w:t>Pantallazo:</w:t>
-      </w:r>
     </w:p>
     <w:p>
       <w:pPr>
@@ -1313,12 +1372,12 @@
         <w:tblStyle w:val="Tablaconcuadrcula"/>
         <w:tblW w:w="9442" w:type="dxa"/>
         <w:tblBorders>
-          <w:top w:val="dashed" w:sz="12" w:space="0" w:color="3366C3"/>
-          <w:left w:val="dashed" w:sz="12" w:space="0" w:color="3366C3"/>
-          <w:bottom w:val="dashed" w:sz="12" w:space="0" w:color="3366C3"/>
-          <w:right w:val="dashed" w:sz="12" w:space="0" w:color="3366C3"/>
-          <w:insideH w:val="dashed" w:sz="12" w:space="0" w:color="3366C3"/>
-          <w:insideV w:val="dashed" w:sz="12" w:space="0" w:color="3366C3"/>
+          <w:top w:val="single" w:sz="24" w:space="0" w:color="672579"/>
+          <w:left w:val="single" w:sz="24" w:space="0" w:color="672579"/>
+          <w:bottom w:val="single" w:sz="24" w:space="0" w:color="672579"/>
+          <w:right w:val="single" w:sz="24" w:space="0" w:color="672579"/>
+          <w:insideH w:val="single" w:sz="24" w:space="0" w:color="672579"/>
+          <w:insideV w:val="single" w:sz="24" w:space="0" w:color="672579"/>
         </w:tblBorders>
         <w:tblLook w:val="04A0" w:firstRow="1" w:lastRow="0" w:firstColumn="1" w:lastColumn="0" w:noHBand="0" w:noVBand="1"/>
       </w:tblPr>
@@ -1327,11 +1386,12 @@
       </w:tblGrid>
       <w:tr>
         <w:trPr>
-          <w:trHeight w:val="3552"/>
+          <w:trHeight w:val="4626"/>
         </w:trPr>
         <w:tc>
           <w:tcPr>
             <w:tcW w:w="9442" w:type="dxa"/>
+            <w:vAlign w:val="center"/>
           </w:tcPr>
           <w:p>
             <w:pPr>
@@ -1350,8 +1410,8 @@
                 <w:lang w:val="es-MX" w:eastAsia="es-MX"/>
               </w:rPr>
               <w:drawing>
-                <wp:inline distT="0" distB="0" distL="0" distR="0" wp14:anchorId="1C5A2DCD" wp14:editId="4A9BD608">
-                  <wp:extent cx="5612130" cy="2025650"/>
+                <wp:inline distT="0" distB="0" distL="0" distR="0" wp14:anchorId="1C5A2DCD" wp14:editId="2EF67EE1">
+                  <wp:extent cx="5612130" cy="2520950"/>
                   <wp:effectExtent l="0" t="0" r="7620" b="0"/>
                   <wp:docPr id="4" name="Imagen 4"/>
                   <wp:cNvGraphicFramePr>
@@ -1373,7 +1433,7 @@
                         <pic:spPr>
                           <a:xfrm>
                             <a:off x="0" y="0"/>
-                            <a:ext cx="5612130" cy="2025650"/>
+                            <a:ext cx="5612130" cy="2520950"/>
                           </a:xfrm>
                           <a:prstGeom prst="rect">
                             <a:avLst/>
@@ -1430,7 +1490,7 @@
     <w:tbl>
       <w:tblPr>
         <w:tblStyle w:val="Tablaconcuadrcula"/>
-        <w:tblW w:w="9210" w:type="dxa"/>
+        <w:tblW w:w="9448" w:type="dxa"/>
         <w:tblBorders>
           <w:top w:val="single" w:sz="12" w:space="0" w:color="3366C3"/>
           <w:left w:val="single" w:sz="12" w:space="0" w:color="3366C3"/>
@@ -1442,20 +1502,20 @@
         <w:tblLook w:val="04A0" w:firstRow="1" w:lastRow="0" w:firstColumn="1" w:lastColumn="0" w:noHBand="0" w:noVBand="1"/>
       </w:tblPr>
       <w:tblGrid>
-        <w:gridCol w:w="9210"/>
+        <w:gridCol w:w="9448"/>
       </w:tblGrid>
       <w:tr>
         <w:trPr>
-          <w:trHeight w:val="1007"/>
+          <w:trHeight w:val="2002"/>
         </w:trPr>
         <w:tc>
           <w:tcPr>
-            <w:tcW w:w="9210" w:type="dxa"/>
+            <w:tcW w:w="9448" w:type="dxa"/>
             <w:tcBorders>
-              <w:top w:val="single" w:sz="18" w:space="0" w:color="FED420"/>
-              <w:left w:val="single" w:sz="18" w:space="0" w:color="FED420"/>
-              <w:bottom w:val="single" w:sz="18" w:space="0" w:color="FED420"/>
-              <w:right w:val="single" w:sz="18" w:space="0" w:color="FED420"/>
+              <w:top w:val="single" w:sz="24" w:space="0" w:color="E99C1C"/>
+              <w:left w:val="single" w:sz="24" w:space="0" w:color="E99C1C"/>
+              <w:bottom w:val="single" w:sz="24" w:space="0" w:color="E99C1C"/>
+              <w:right w:val="single" w:sz="24" w:space="0" w:color="E99C1C"/>
             </w:tcBorders>
             <w:shd w:val="clear" w:color="auto" w:fill="FED420"/>
           </w:tcPr>
@@ -1560,6 +1620,7 @@
     <w:p>
       <w:pPr>
         <w:pStyle w:val="Sinespaciado"/>
+        <w:ind w:firstLine="0"/>
         <w:rPr>
           <w:rFonts w:eastAsia="Times New Roman"/>
           <w:lang w:val="es-MX" w:eastAsia="es-MX"/>
@@ -1586,30 +1647,6 @@
           <w:lang w:val="es-MX" w:eastAsia="es-MX"/>
         </w:rPr>
       </w:pPr>
-    </w:p>
-    <w:p>
-      <w:pPr>
-        <w:pStyle w:val="Prrafodelista"/>
-        <w:numPr>
-          <w:ilvl w:val="1"/>
-          <w:numId w:val="1"/>
-        </w:numPr>
-        <w:spacing w:line="240" w:lineRule="auto"/>
-        <w:rPr>
-          <w:rFonts w:eastAsia="Times New Roman" w:cs="IBM Plex Sans Devanagari"/>
-          <w:sz w:val="24"/>
-          <w:szCs w:val="24"/>
-          <w:lang w:val="es-MX" w:eastAsia="es-MX"/>
-        </w:rPr>
-      </w:pPr>
-      <w:r>
-        <w:rPr>
-          <w:rFonts w:eastAsia="Times New Roman" w:cs="IBM Plex Sans Devanagari"/>
-          <w:color w:val="000000"/>
-          <w:lang w:val="es-MX" w:eastAsia="es-MX"/>
-        </w:rPr>
-        <w:t>Pantallazo:</w:t>
-      </w:r>
     </w:p>
     <w:p>
       <w:pPr>
@@ -1626,27 +1663,28 @@
     <w:tbl>
       <w:tblPr>
         <w:tblStyle w:val="Tablaconcuadrcula"/>
-        <w:tblW w:w="9442" w:type="dxa"/>
+        <w:tblW w:w="9530" w:type="dxa"/>
         <w:tblBorders>
-          <w:top w:val="dashed" w:sz="12" w:space="0" w:color="3366C3"/>
-          <w:left w:val="dashed" w:sz="12" w:space="0" w:color="3366C3"/>
-          <w:bottom w:val="dashed" w:sz="12" w:space="0" w:color="3366C3"/>
-          <w:right w:val="dashed" w:sz="12" w:space="0" w:color="3366C3"/>
-          <w:insideH w:val="dashed" w:sz="12" w:space="0" w:color="3366C3"/>
-          <w:insideV w:val="dashed" w:sz="12" w:space="0" w:color="3366C3"/>
+          <w:top w:val="single" w:sz="24" w:space="0" w:color="672579"/>
+          <w:left w:val="single" w:sz="24" w:space="0" w:color="672579"/>
+          <w:bottom w:val="single" w:sz="24" w:space="0" w:color="672579"/>
+          <w:right w:val="single" w:sz="24" w:space="0" w:color="672579"/>
+          <w:insideH w:val="single" w:sz="24" w:space="0" w:color="672579"/>
+          <w:insideV w:val="single" w:sz="24" w:space="0" w:color="672579"/>
         </w:tblBorders>
         <w:tblLook w:val="04A0" w:firstRow="1" w:lastRow="0" w:firstColumn="1" w:lastColumn="0" w:noHBand="0" w:noVBand="1"/>
       </w:tblPr>
       <w:tblGrid>
-        <w:gridCol w:w="9442"/>
+        <w:gridCol w:w="9530"/>
       </w:tblGrid>
       <w:tr>
         <w:trPr>
-          <w:trHeight w:val="3552"/>
+          <w:trHeight w:val="4653"/>
         </w:trPr>
         <w:tc>
           <w:tcPr>
-            <w:tcW w:w="9442" w:type="dxa"/>
+            <w:tcW w:w="9530" w:type="dxa"/>
+            <w:vAlign w:val="center"/>
           </w:tcPr>
           <w:p>
             <w:pPr>
@@ -1665,8 +1703,8 @@
                 <w:lang w:val="es-MX" w:eastAsia="es-MX"/>
               </w:rPr>
               <w:drawing>
-                <wp:inline distT="0" distB="0" distL="0" distR="0" wp14:anchorId="6EBEAFA4" wp14:editId="246515A0">
-                  <wp:extent cx="5612130" cy="1739900"/>
+                <wp:inline distT="0" distB="0" distL="0" distR="0" wp14:anchorId="6EBEAFA4" wp14:editId="5763F5DA">
+                  <wp:extent cx="5612130" cy="2520950"/>
                   <wp:effectExtent l="0" t="0" r="7620" b="0"/>
                   <wp:docPr id="5" name="Imagen 5"/>
                   <wp:cNvGraphicFramePr>
@@ -1688,7 +1726,7 @@
                         <pic:spPr>
                           <a:xfrm>
                             <a:off x="0" y="0"/>
-                            <a:ext cx="5612130" cy="1739900"/>
+                            <a:ext cx="5612130" cy="2520950"/>
                           </a:xfrm>
                           <a:prstGeom prst="rect">
                             <a:avLst/>
@@ -1745,7 +1783,7 @@
     <w:tbl>
       <w:tblPr>
         <w:tblStyle w:val="Tablaconcuadrcula"/>
-        <w:tblW w:w="9569" w:type="dxa"/>
+        <w:tblW w:w="9658" w:type="dxa"/>
         <w:tblBorders>
           <w:top w:val="single" w:sz="12" w:space="0" w:color="3366C3"/>
           <w:left w:val="single" w:sz="12" w:space="0" w:color="3366C3"/>
@@ -1758,20 +1796,20 @@
         <w:tblLook w:val="04A0" w:firstRow="1" w:lastRow="0" w:firstColumn="1" w:lastColumn="0" w:noHBand="0" w:noVBand="1"/>
       </w:tblPr>
       <w:tblGrid>
-        <w:gridCol w:w="9569"/>
+        <w:gridCol w:w="9658"/>
       </w:tblGrid>
       <w:tr>
         <w:trPr>
-          <w:trHeight w:val="1648"/>
+          <w:trHeight w:val="2098"/>
         </w:trPr>
         <w:tc>
           <w:tcPr>
-            <w:tcW w:w="9569" w:type="dxa"/>
+            <w:tcW w:w="9658" w:type="dxa"/>
             <w:tcBorders>
-              <w:top w:val="single" w:sz="18" w:space="0" w:color="FED420"/>
-              <w:left w:val="single" w:sz="18" w:space="0" w:color="FED420"/>
-              <w:bottom w:val="single" w:sz="18" w:space="0" w:color="FED420"/>
-              <w:right w:val="single" w:sz="18" w:space="0" w:color="FED420"/>
+              <w:top w:val="single" w:sz="24" w:space="0" w:color="E99C1C"/>
+              <w:left w:val="single" w:sz="24" w:space="0" w:color="E99C1C"/>
+              <w:bottom w:val="single" w:sz="24" w:space="0" w:color="E99C1C"/>
+              <w:right w:val="single" w:sz="24" w:space="0" w:color="E99C1C"/>
             </w:tcBorders>
             <w:shd w:val="clear" w:color="auto" w:fill="FED420"/>
           </w:tcPr>
@@ -1807,7 +1845,6 @@
               </w:rPr>
               <w:t xml:space="preserve">, paralelo a esto, se creó la conexión de cada uno de los integrantes al repositorio en </w:t>
             </w:r>
-            <w:proofErr w:type="spellStart"/>
             <w:r>
               <w:rPr>
                 <w:rFonts w:eastAsia="Times New Roman"/>
@@ -1817,7 +1854,6 @@
               </w:rPr>
               <w:t>Github</w:t>
             </w:r>
-            <w:proofErr w:type="spellEnd"/>
             <w:r>
               <w:rPr>
                 <w:rFonts w:eastAsia="Times New Roman"/>
@@ -1871,6 +1907,7 @@
     <w:p>
       <w:pPr>
         <w:pStyle w:val="Sinespaciado"/>
+        <w:ind w:firstLine="0"/>
         <w:rPr>
           <w:rFonts w:eastAsia="Times New Roman"/>
           <w:lang w:val="es-MX" w:eastAsia="es-MX"/>
@@ -1901,11 +1938,8 @@
     <w:p>
       <w:pPr>
         <w:pStyle w:val="Prrafodelista"/>
-        <w:numPr>
-          <w:ilvl w:val="1"/>
-          <w:numId w:val="1"/>
-        </w:numPr>
         <w:spacing w:line="240" w:lineRule="auto"/>
+        <w:ind w:left="927" w:firstLine="0"/>
         <w:rPr>
           <w:rFonts w:eastAsia="Times New Roman" w:cs="IBM Plex Sans Devanagari"/>
           <w:sz w:val="24"/>
@@ -1913,39 +1947,32 @@
           <w:lang w:val="es-MX" w:eastAsia="es-MX"/>
         </w:rPr>
       </w:pPr>
-      <w:r>
-        <w:rPr>
-          <w:rFonts w:eastAsia="Times New Roman" w:cs="IBM Plex Sans Devanagari"/>
-          <w:color w:val="000000"/>
-          <w:lang w:val="es-MX" w:eastAsia="es-MX"/>
-        </w:rPr>
-        <w:t>Pantallazo:</w:t>
-      </w:r>
     </w:p>
     <w:tbl>
       <w:tblPr>
         <w:tblStyle w:val="Tablaconcuadrcula"/>
-        <w:tblW w:w="9442" w:type="dxa"/>
+        <w:tblW w:w="9768" w:type="dxa"/>
         <w:tblBorders>
-          <w:top w:val="dashed" w:sz="12" w:space="0" w:color="3366C3"/>
-          <w:left w:val="dashed" w:sz="12" w:space="0" w:color="3366C3"/>
-          <w:bottom w:val="dashed" w:sz="12" w:space="0" w:color="3366C3"/>
-          <w:right w:val="dashed" w:sz="12" w:space="0" w:color="3366C3"/>
-          <w:insideH w:val="dashed" w:sz="12" w:space="0" w:color="3366C3"/>
-          <w:insideV w:val="dashed" w:sz="12" w:space="0" w:color="3366C3"/>
+          <w:top w:val="single" w:sz="24" w:space="0" w:color="672579"/>
+          <w:left w:val="single" w:sz="24" w:space="0" w:color="672579"/>
+          <w:bottom w:val="single" w:sz="24" w:space="0" w:color="672579"/>
+          <w:right w:val="single" w:sz="24" w:space="0" w:color="672579"/>
+          <w:insideH w:val="single" w:sz="24" w:space="0" w:color="672579"/>
+          <w:insideV w:val="single" w:sz="24" w:space="0" w:color="672579"/>
         </w:tblBorders>
         <w:tblLook w:val="04A0" w:firstRow="1" w:lastRow="0" w:firstColumn="1" w:lastColumn="0" w:noHBand="0" w:noVBand="1"/>
       </w:tblPr>
       <w:tblGrid>
-        <w:gridCol w:w="9442"/>
+        <w:gridCol w:w="9768"/>
       </w:tblGrid>
       <w:tr>
         <w:trPr>
-          <w:trHeight w:val="3552"/>
+          <w:trHeight w:val="4801"/>
         </w:trPr>
         <w:tc>
           <w:tcPr>
-            <w:tcW w:w="9442" w:type="dxa"/>
+            <w:tcW w:w="9768" w:type="dxa"/>
+            <w:vAlign w:val="center"/>
           </w:tcPr>
           <w:p>
             <w:pPr>
@@ -1964,9 +1991,9 @@
                 <w:lang w:val="es-MX" w:eastAsia="es-MX"/>
               </w:rPr>
               <w:drawing>
-                <wp:inline distT="0" distB="0" distL="0" distR="0" wp14:anchorId="6D13B103" wp14:editId="277AA0AD">
-                  <wp:extent cx="5612130" cy="2513330"/>
-                  <wp:effectExtent l="0" t="0" r="7620" b="1270"/>
+                <wp:inline distT="0" distB="0" distL="0" distR="0" wp14:anchorId="6D13B103" wp14:editId="3FDA7C7E">
+                  <wp:extent cx="5612130" cy="2686050"/>
+                  <wp:effectExtent l="0" t="0" r="7620" b="0"/>
                   <wp:docPr id="6" name="Imagen 6"/>
                   <wp:cNvGraphicFramePr>
                     <a:graphicFrameLocks xmlns:a="http://schemas.openxmlformats.org/drawingml/2006/main" noChangeAspect="1"/>
@@ -1987,7 +2014,7 @@
                         <pic:spPr>
                           <a:xfrm>
                             <a:off x="0" y="0"/>
-                            <a:ext cx="5612130" cy="2513330"/>
+                            <a:ext cx="5612130" cy="2686050"/>
                           </a:xfrm>
                           <a:prstGeom prst="rect">
                             <a:avLst/>
@@ -2048,7 +2075,7 @@
     <w:tbl>
       <w:tblPr>
         <w:tblStyle w:val="Tablaconcuadrcula"/>
-        <w:tblW w:w="9325" w:type="dxa"/>
+        <w:tblW w:w="9683" w:type="dxa"/>
         <w:tblBorders>
           <w:top w:val="single" w:sz="12" w:space="0" w:color="3366C3"/>
           <w:left w:val="single" w:sz="12" w:space="0" w:color="3366C3"/>
@@ -2060,20 +2087,20 @@
         <w:tblLook w:val="04A0" w:firstRow="1" w:lastRow="0" w:firstColumn="1" w:lastColumn="0" w:noHBand="0" w:noVBand="1"/>
       </w:tblPr>
       <w:tblGrid>
-        <w:gridCol w:w="9325"/>
+        <w:gridCol w:w="9683"/>
       </w:tblGrid>
       <w:tr>
         <w:trPr>
-          <w:trHeight w:val="1656"/>
+          <w:trHeight w:val="1899"/>
         </w:trPr>
         <w:tc>
           <w:tcPr>
-            <w:tcW w:w="9325" w:type="dxa"/>
+            <w:tcW w:w="9683" w:type="dxa"/>
             <w:tcBorders>
-              <w:top w:val="single" w:sz="18" w:space="0" w:color="FED420"/>
-              <w:left w:val="single" w:sz="18" w:space="0" w:color="FED420"/>
-              <w:bottom w:val="single" w:sz="18" w:space="0" w:color="FED420"/>
-              <w:right w:val="single" w:sz="18" w:space="0" w:color="FED420"/>
+              <w:top w:val="single" w:sz="24" w:space="0" w:color="E99C1C"/>
+              <w:left w:val="single" w:sz="24" w:space="0" w:color="E99C1C"/>
+              <w:bottom w:val="single" w:sz="24" w:space="0" w:color="E99C1C"/>
+              <w:right w:val="single" w:sz="24" w:space="0" w:color="E99C1C"/>
             </w:tcBorders>
             <w:shd w:val="clear" w:color="auto" w:fill="FED420"/>
           </w:tcPr>
@@ -2162,6 +2189,8 @@
     <w:p>
       <w:pPr>
         <w:pStyle w:val="Sinespaciado"/>
+        <w:ind w:firstLine="0"/>
+        <w:jc w:val="center"/>
         <w:rPr>
           <w:rFonts w:eastAsia="Times New Roman"/>
           <w:lang w:val="es-MX" w:eastAsia="es-MX"/>
@@ -2176,41 +2205,6 @@
       </w:r>
       <w:r>
         <w:t>.</w:t>
-      </w:r>
-    </w:p>
-    <w:p>
-      <w:pPr>
-        <w:spacing w:line="240" w:lineRule="auto"/>
-        <w:ind w:left="360"/>
-        <w:rPr>
-          <w:rFonts w:eastAsia="Times New Roman" w:cs="IBM Plex Sans Devanagari"/>
-          <w:color w:val="000000"/>
-          <w:lang w:val="es-MX" w:eastAsia="es-MX"/>
-        </w:rPr>
-      </w:pPr>
-    </w:p>
-    <w:p>
-      <w:pPr>
-        <w:pStyle w:val="Prrafodelista"/>
-        <w:numPr>
-          <w:ilvl w:val="1"/>
-          <w:numId w:val="1"/>
-        </w:numPr>
-        <w:spacing w:line="240" w:lineRule="auto"/>
-        <w:rPr>
-          <w:rFonts w:eastAsia="Times New Roman" w:cs="IBM Plex Sans Devanagari"/>
-          <w:sz w:val="24"/>
-          <w:szCs w:val="24"/>
-          <w:lang w:val="es-MX" w:eastAsia="es-MX"/>
-        </w:rPr>
-      </w:pPr>
-      <w:r>
-        <w:rPr>
-          <w:rFonts w:eastAsia="Times New Roman" w:cs="IBM Plex Sans Devanagari"/>
-          <w:color w:val="000000"/>
-          <w:lang w:val="es-MX" w:eastAsia="es-MX"/>
-        </w:rPr>
-        <w:t>Pantallazo:</w:t>
       </w:r>
     </w:p>
     <w:p>
@@ -2225,30 +2219,43 @@
         </w:rPr>
       </w:pPr>
     </w:p>
+    <w:p>
+      <w:pPr>
+        <w:pStyle w:val="Prrafodelista"/>
+        <w:spacing w:line="240" w:lineRule="auto"/>
+        <w:ind w:left="927"/>
+        <w:rPr>
+          <w:rFonts w:eastAsia="Times New Roman" w:cs="IBM Plex Sans Devanagari"/>
+          <w:color w:val="000000"/>
+          <w:lang w:val="es-MX" w:eastAsia="es-MX"/>
+        </w:rPr>
+      </w:pPr>
+    </w:p>
     <w:tbl>
       <w:tblPr>
         <w:tblStyle w:val="Tablaconcuadrcula"/>
-        <w:tblW w:w="9442" w:type="dxa"/>
+        <w:tblW w:w="9651" w:type="dxa"/>
         <w:tblBorders>
-          <w:top w:val="dashed" w:sz="12" w:space="0" w:color="3366C3"/>
-          <w:left w:val="dashed" w:sz="12" w:space="0" w:color="3366C3"/>
-          <w:bottom w:val="dashed" w:sz="12" w:space="0" w:color="3366C3"/>
-          <w:right w:val="dashed" w:sz="12" w:space="0" w:color="3366C3"/>
-          <w:insideH w:val="dashed" w:sz="12" w:space="0" w:color="3366C3"/>
-          <w:insideV w:val="dashed" w:sz="12" w:space="0" w:color="3366C3"/>
+          <w:top w:val="single" w:sz="24" w:space="0" w:color="672579"/>
+          <w:left w:val="single" w:sz="24" w:space="0" w:color="672579"/>
+          <w:bottom w:val="single" w:sz="24" w:space="0" w:color="672579"/>
+          <w:right w:val="single" w:sz="24" w:space="0" w:color="672579"/>
+          <w:insideH w:val="single" w:sz="24" w:space="0" w:color="672579"/>
+          <w:insideV w:val="single" w:sz="24" w:space="0" w:color="672579"/>
         </w:tblBorders>
         <w:tblLook w:val="04A0" w:firstRow="1" w:lastRow="0" w:firstColumn="1" w:lastColumn="0" w:noHBand="0" w:noVBand="1"/>
       </w:tblPr>
       <w:tblGrid>
-        <w:gridCol w:w="9442"/>
+        <w:gridCol w:w="9651"/>
       </w:tblGrid>
       <w:tr>
         <w:trPr>
-          <w:trHeight w:val="3552"/>
+          <w:trHeight w:val="5225"/>
         </w:trPr>
         <w:tc>
           <w:tcPr>
-            <w:tcW w:w="9442" w:type="dxa"/>
+            <w:tcW w:w="9651" w:type="dxa"/>
+            <w:vAlign w:val="center"/>
           </w:tcPr>
           <w:p>
             <w:pPr>
@@ -2267,8 +2274,8 @@
                 <w:lang w:val="es-MX" w:eastAsia="es-MX"/>
               </w:rPr>
               <w:drawing>
-                <wp:inline distT="0" distB="0" distL="0" distR="0" wp14:anchorId="3DC71A60" wp14:editId="1A4BB9F5">
-                  <wp:extent cx="5612130" cy="2513330"/>
+                <wp:inline distT="0" distB="0" distL="0" distR="0" wp14:anchorId="3DC71A60" wp14:editId="51933937">
+                  <wp:extent cx="5612130" cy="2989580"/>
                   <wp:effectExtent l="0" t="0" r="7620" b="1270"/>
                   <wp:docPr id="2" name="Imagen 2"/>
                   <wp:cNvGraphicFramePr>
@@ -2290,7 +2297,7 @@
                         <pic:spPr>
                           <a:xfrm>
                             <a:off x="0" y="0"/>
-                            <a:ext cx="5612130" cy="2513330"/>
+                            <a:ext cx="5612130" cy="2989580"/>
                           </a:xfrm>
                           <a:prstGeom prst="rect">
                             <a:avLst/>
@@ -2351,7 +2358,7 @@
     <w:tbl>
       <w:tblPr>
         <w:tblStyle w:val="Tablaconcuadrcula"/>
-        <w:tblW w:w="9175" w:type="dxa"/>
+        <w:tblW w:w="9773" w:type="dxa"/>
         <w:tblBorders>
           <w:top w:val="single" w:sz="12" w:space="0" w:color="3366C3"/>
           <w:left w:val="single" w:sz="12" w:space="0" w:color="3366C3"/>
@@ -2363,15 +2370,15 @@
         <w:tblLook w:val="04A0" w:firstRow="1" w:lastRow="0" w:firstColumn="1" w:lastColumn="0" w:noHBand="0" w:noVBand="1"/>
       </w:tblPr>
       <w:tblGrid>
-        <w:gridCol w:w="9175"/>
+        <w:gridCol w:w="9773"/>
       </w:tblGrid>
       <w:tr>
         <w:trPr>
-          <w:trHeight w:val="1461"/>
+          <w:trHeight w:val="2559"/>
         </w:trPr>
         <w:tc>
           <w:tcPr>
-            <w:tcW w:w="9175" w:type="dxa"/>
+            <w:tcW w:w="9773" w:type="dxa"/>
             <w:tcBorders>
               <w:top w:val="single" w:sz="18" w:space="0" w:color="FED420"/>
               <w:left w:val="single" w:sz="18" w:space="0" w:color="FED420"/>
@@ -2410,167 +2417,7 @@
                 <w:bCs/>
                 <w:lang w:eastAsia="es-CO"/>
               </w:rPr>
-              <w:t xml:space="preserve">cd, </w:t>
-            </w:r>
-            <w:proofErr w:type="spellStart"/>
-            <w:r>
-              <w:rPr>
-                <w:rFonts w:eastAsia="Times New Roman"/>
-                <w:b/>
-                <w:bCs/>
-                <w:lang w:eastAsia="es-CO"/>
-              </w:rPr>
-              <w:t>git</w:t>
-            </w:r>
-            <w:proofErr w:type="spellEnd"/>
-            <w:r>
-              <w:rPr>
-                <w:rFonts w:eastAsia="Times New Roman"/>
-                <w:b/>
-                <w:bCs/>
-                <w:lang w:eastAsia="es-CO"/>
-              </w:rPr>
-              <w:t xml:space="preserve"> </w:t>
-            </w:r>
-            <w:proofErr w:type="spellStart"/>
-            <w:r>
-              <w:rPr>
-                <w:rFonts w:eastAsia="Times New Roman"/>
-                <w:b/>
-                <w:bCs/>
-                <w:lang w:eastAsia="es-CO"/>
-              </w:rPr>
-              <w:t>pull</w:t>
-            </w:r>
-            <w:proofErr w:type="spellEnd"/>
-            <w:r>
-              <w:rPr>
-                <w:rFonts w:eastAsia="Times New Roman"/>
-                <w:b/>
-                <w:bCs/>
-                <w:lang w:eastAsia="es-CO"/>
-              </w:rPr>
-              <w:t xml:space="preserve">, </w:t>
-            </w:r>
-            <w:proofErr w:type="spellStart"/>
-            <w:r>
-              <w:rPr>
-                <w:rFonts w:eastAsia="Times New Roman"/>
-                <w:b/>
-                <w:bCs/>
-                <w:lang w:eastAsia="es-CO"/>
-              </w:rPr>
-              <w:t>git</w:t>
-            </w:r>
-            <w:proofErr w:type="spellEnd"/>
-            <w:r>
-              <w:rPr>
-                <w:rFonts w:eastAsia="Times New Roman"/>
-                <w:b/>
-                <w:bCs/>
-                <w:lang w:eastAsia="es-CO"/>
-              </w:rPr>
-              <w:t xml:space="preserve"> </w:t>
-            </w:r>
-            <w:proofErr w:type="spellStart"/>
-            <w:r>
-              <w:rPr>
-                <w:rFonts w:eastAsia="Times New Roman"/>
-                <w:b/>
-                <w:bCs/>
-                <w:lang w:eastAsia="es-CO"/>
-              </w:rPr>
-              <w:t>add</w:t>
-            </w:r>
-            <w:proofErr w:type="spellEnd"/>
-            <w:r>
-              <w:rPr>
-                <w:rFonts w:eastAsia="Times New Roman"/>
-                <w:b/>
-                <w:bCs/>
-                <w:lang w:eastAsia="es-CO"/>
-              </w:rPr>
-              <w:t xml:space="preserve">, </w:t>
-            </w:r>
-            <w:proofErr w:type="spellStart"/>
-            <w:r>
-              <w:rPr>
-                <w:rFonts w:eastAsia="Times New Roman"/>
-                <w:b/>
-                <w:bCs/>
-                <w:lang w:eastAsia="es-CO"/>
-              </w:rPr>
-              <w:t>git</w:t>
-            </w:r>
-            <w:proofErr w:type="spellEnd"/>
-            <w:r>
-              <w:rPr>
-                <w:rFonts w:eastAsia="Times New Roman"/>
-                <w:b/>
-                <w:bCs/>
-                <w:lang w:eastAsia="es-CO"/>
-              </w:rPr>
-              <w:t xml:space="preserve"> </w:t>
-            </w:r>
-            <w:proofErr w:type="spellStart"/>
-            <w:r>
-              <w:rPr>
-                <w:rFonts w:eastAsia="Times New Roman"/>
-                <w:b/>
-                <w:bCs/>
-                <w:lang w:eastAsia="es-CO"/>
-              </w:rPr>
-              <w:t>commit</w:t>
-            </w:r>
-            <w:proofErr w:type="spellEnd"/>
-            <w:r>
-              <w:rPr>
-                <w:rFonts w:eastAsia="Times New Roman"/>
-                <w:b/>
-                <w:bCs/>
-                <w:lang w:eastAsia="es-CO"/>
-              </w:rPr>
-              <w:t xml:space="preserve"> &amp; </w:t>
-            </w:r>
-            <w:proofErr w:type="spellStart"/>
-            <w:r>
-              <w:rPr>
-                <w:rFonts w:eastAsia="Times New Roman"/>
-                <w:b/>
-                <w:bCs/>
-                <w:lang w:eastAsia="es-CO"/>
-              </w:rPr>
-              <w:t>git</w:t>
-            </w:r>
-            <w:proofErr w:type="spellEnd"/>
-            <w:r>
-              <w:rPr>
-                <w:rFonts w:eastAsia="Times New Roman"/>
-                <w:b/>
-                <w:bCs/>
-                <w:lang w:eastAsia="es-CO"/>
-              </w:rPr>
-              <w:t xml:space="preserve"> </w:t>
-            </w:r>
-            <w:proofErr w:type="spellStart"/>
-            <w:r>
-              <w:rPr>
-                <w:rFonts w:eastAsia="Times New Roman"/>
-                <w:b/>
-                <w:bCs/>
-                <w:lang w:eastAsia="es-CO"/>
-              </w:rPr>
-              <w:t>push</w:t>
-            </w:r>
-            <w:proofErr w:type="spellEnd"/>
-            <w:r>
-              <w:rPr>
-                <w:rFonts w:eastAsia="Times New Roman"/>
-                <w:b/>
-                <w:bCs/>
-                <w:lang w:eastAsia="es-CO"/>
-              </w:rPr>
-              <w:t>.</w:t>
+              <w:t>cd, git pull, git add, git commit &amp; git push.</w:t>
             </w:r>
             <w:r>
               <w:rPr>
@@ -2585,15 +2432,7 @@
     </w:tbl>
     <w:p>
       <w:pPr>
-        <w:rPr>
-          <w:rFonts w:cs="IBM Plex Sans Devanagari"/>
-          <w:sz w:val="20"/>
-          <w:szCs w:val="20"/>
-        </w:rPr>
-      </w:pPr>
-    </w:p>
-    <w:p>
-      <w:pPr>
+        <w:ind w:firstLine="0"/>
         <w:rPr>
           <w:rFonts w:cs="IBM Plex Sans Devanagari"/>
           <w:sz w:val="20"/>
@@ -2716,18 +2555,18 @@
         <w:noProof/>
       </w:rPr>
       <w:drawing>
-        <wp:anchor distT="0" distB="0" distL="114300" distR="114300" simplePos="0" relativeHeight="251660288" behindDoc="1" locked="0" layoutInCell="1" allowOverlap="1" wp14:anchorId="3427DDA0" wp14:editId="21388E2E">
+        <wp:anchor distT="0" distB="0" distL="114300" distR="114300" simplePos="0" relativeHeight="251660288" behindDoc="1" locked="1" layoutInCell="1" allowOverlap="1" wp14:anchorId="2489ED11" wp14:editId="5574D988">
           <wp:simplePos x="0" y="0"/>
           <wp:positionH relativeFrom="column">
-            <wp:posOffset>-1215987</wp:posOffset>
+            <wp:posOffset>-1080135</wp:posOffset>
           </wp:positionH>
           <wp:positionV relativeFrom="page">
-            <wp:posOffset>-231775</wp:posOffset>
+            <wp:posOffset>-240632</wp:posOffset>
           </wp:positionV>
-          <wp:extent cx="8106771" cy="11060360"/>
-          <wp:effectExtent l="0" t="0" r="8890" b="0"/>
+          <wp:extent cx="7771891" cy="10562400"/>
+          <wp:effectExtent l="0" t="0" r="635" b="0"/>
           <wp:wrapNone/>
-          <wp:docPr id="8" name="Gráfico 8"/>
+          <wp:docPr id="7" name="Gráfico 7"/>
           <wp:cNvGraphicFramePr>
             <a:graphicFrameLocks xmlns:a="http://schemas.openxmlformats.org/drawingml/2006/main" noChangeAspect="1"/>
           </wp:cNvGraphicFramePr>
@@ -2756,7 +2595,7 @@
                 <pic:spPr>
                   <a:xfrm>
                     <a:off x="0" y="0"/>
-                    <a:ext cx="8106771" cy="11060360"/>
+                    <a:ext cx="7771891" cy="10562400"/>
                   </a:xfrm>
                   <a:prstGeom prst="rect">
                     <a:avLst/>
@@ -2824,7 +2663,7 @@
   <w:abstractNum w:abstractNumId="0" w15:restartNumberingAfterBreak="0">
     <w:nsid w:val="55A2735E"/>
     <w:multiLevelType w:val="multilevel"/>
-    <w:tmpl w:val="98B26C8E"/>
+    <w:tmpl w:val="133A0CD0"/>
     <w:lvl w:ilvl="0">
       <w:start w:val="1"/>
       <w:numFmt w:val="decimal"/>
@@ -2853,7 +2692,7 @@
       </w:pPr>
       <w:rPr>
         <w:rFonts w:ascii="Symbol" w:hAnsi="Symbol" w:hint="default"/>
-        <w:color w:val="FF0066"/>
+        <w:color w:val="672579"/>
         <w:sz w:val="22"/>
       </w:rPr>
     </w:lvl>
